--- a/aassumpcao-immigrationmarket-dmackay.docx
+++ b/aassumpcao-immigrationmarket-dmackay.docx
@@ -22,7 +22,6 @@
         </w:rPr>
         <w:t xml:space="preserve">Markets for Visas: A Radical and Fair </w:t>
       </w:r>
-      <w:commentRangeStart w:id="0"/>
       <w:r>
         <w:rPr>
           <w:rFonts w:cs="Times New Roman"/>
@@ -30,17 +29,7 @@
           <w:sz w:val="36"/>
           <w:szCs w:val="36"/>
         </w:rPr>
-        <w:t>Solution</w:t>
-      </w:r>
-      <w:commentRangeEnd w:id="0"/>
-      <w:r>
-        <w:rPr>
-          <w:rStyle w:val="CommentReference"/>
-          <w:rFonts w:eastAsiaTheme="minorHAnsi" w:cstheme="minorBidi"/>
-          <w:spacing w:val="0"/>
-          <w:kern w:val="0"/>
-        </w:rPr>
-        <w:commentReference w:id="0"/>
+        <w:t>Approach</w:t>
       </w:r>
       <w:r>
         <w:rPr>
@@ -71,16 +60,8 @@
         <w:rPr>
           <w:rFonts w:ascii="Times New Roman" w:hAnsi="Times New Roman" w:cs="Times New Roman"/>
         </w:rPr>
-        <w:t xml:space="preserve">Andre </w:t>
-      </w:r>
-      <w:proofErr w:type="spellStart"/>
-      <w:r>
-        <w:rPr>
-          <w:rFonts w:ascii="Times New Roman" w:hAnsi="Times New Roman" w:cs="Times New Roman"/>
-        </w:rPr>
-        <w:t>Assumpcao</w:t>
-      </w:r>
-      <w:proofErr w:type="spellEnd"/>
+        <w:t>Andre Assumpcao</w:t>
+      </w:r>
     </w:p>
     <w:p>
       <w:pPr>
@@ -93,7 +74,13 @@
         <w:rPr>
           <w:rFonts w:ascii="Times New Roman" w:hAnsi="Times New Roman" w:cs="Times New Roman"/>
         </w:rPr>
-        <w:t>Jan 10, 2019</w:t>
+        <w:t>April 30</w:t>
+      </w:r>
+      <w:r>
+        <w:rPr>
+          <w:rFonts w:ascii="Times New Roman" w:hAnsi="Times New Roman" w:cs="Times New Roman"/>
+        </w:rPr>
+        <w:t>, 2019</w:t>
       </w:r>
     </w:p>
     <w:p>
@@ -115,49 +102,105 @@
         <w:rPr>
           <w:rFonts w:ascii="Times New Roman" w:hAnsi="Times New Roman" w:cs="Times New Roman"/>
         </w:rPr>
-        <w:t xml:space="preserve"> In this paper, I propose the creation of visa markets and claim they are a radical and fair solution to immigration policy. Immigration markets are not new and have been previously proposed, with minor differences, by Gary Becker, Julian Simon, and Javier Hidalgo. Nevertheless, I contribute two additional utilitarian arguments in their favor </w:t>
-      </w:r>
-      <w:commentRangeStart w:id="1"/>
-      <w:r>
-        <w:rPr>
-          <w:rFonts w:ascii="Times New Roman" w:hAnsi="Times New Roman" w:cs="Times New Roman"/>
-        </w:rPr>
-        <w:t xml:space="preserve">which are fundamental in bringing together </w:t>
-      </w:r>
-      <w:commentRangeEnd w:id="1"/>
-      <w:r>
-        <w:rPr>
-          <w:rStyle w:val="CommentReference"/>
-          <w:rFonts w:ascii="Times New Roman" w:hAnsi="Times New Roman"/>
-        </w:rPr>
-        <w:commentReference w:id="1"/>
-      </w:r>
-      <w:r>
-        <w:rPr>
-          <w:rFonts w:ascii="Times New Roman" w:hAnsi="Times New Roman" w:cs="Times New Roman"/>
-        </w:rPr>
-        <w:t xml:space="preserve">the empirical and the normative claims for immigration markets. Lastly, I show that such exchanges are consistent with both open and closed borders approaches to immigration such that any government would benefit from their adoption regardless of whether it subscribes to the right to </w:t>
-      </w:r>
-      <w:commentRangeStart w:id="2"/>
-      <w:r>
-        <w:rPr>
-          <w:rFonts w:ascii="Times New Roman" w:hAnsi="Times New Roman" w:cs="Times New Roman"/>
-        </w:rPr>
-        <w:t>migration</w:t>
-      </w:r>
-      <w:commentRangeEnd w:id="2"/>
-      <w:r>
-        <w:rPr>
-          <w:rStyle w:val="CommentReference"/>
-          <w:rFonts w:ascii="Times New Roman" w:hAnsi="Times New Roman"/>
-        </w:rPr>
-        <w:commentReference w:id="2"/>
-      </w:r>
-      <w:r>
-        <w:rPr>
-          <w:rFonts w:ascii="Times New Roman" w:hAnsi="Times New Roman" w:cs="Times New Roman"/>
-        </w:rPr>
-        <w:t xml:space="preserve"> or not.</w:t>
+        <w:t xml:space="preserve"> In this paper, I propose the creation of </w:t>
+      </w:r>
+      <w:r>
+        <w:rPr>
+          <w:rFonts w:ascii="Times New Roman" w:hAnsi="Times New Roman" w:cs="Times New Roman"/>
+        </w:rPr>
+        <w:t xml:space="preserve">temporary </w:t>
+      </w:r>
+      <w:r>
+        <w:rPr>
+          <w:rFonts w:ascii="Times New Roman" w:hAnsi="Times New Roman" w:cs="Times New Roman"/>
+        </w:rPr>
+        <w:t xml:space="preserve">visa markets and claim they are a radical and fair </w:t>
+      </w:r>
+      <w:r>
+        <w:rPr>
+          <w:rFonts w:ascii="Times New Roman" w:hAnsi="Times New Roman" w:cs="Times New Roman"/>
+        </w:rPr>
+        <w:t>approach</w:t>
+      </w:r>
+      <w:r>
+        <w:rPr>
+          <w:rFonts w:ascii="Times New Roman" w:hAnsi="Times New Roman" w:cs="Times New Roman"/>
+        </w:rPr>
+        <w:t xml:space="preserve"> to immigration policy. Immigration markets are not new and have been previously </w:t>
+      </w:r>
+      <w:r>
+        <w:rPr>
+          <w:rFonts w:ascii="Times New Roman" w:hAnsi="Times New Roman" w:cs="Times New Roman"/>
+        </w:rPr>
+        <w:t>suggested</w:t>
+      </w:r>
+      <w:r>
+        <w:rPr>
+          <w:rFonts w:ascii="Times New Roman" w:hAnsi="Times New Roman" w:cs="Times New Roman"/>
+        </w:rPr>
+        <w:t>, with minor differences, by Gary Becker, Julian Simon, and Javier Hidalgo. Nevertheless, I contribute two additional utilitarian arguments in their favor</w:t>
+      </w:r>
+      <w:r>
+        <w:rPr>
+          <w:rFonts w:ascii="Times New Roman" w:hAnsi="Times New Roman" w:cs="Times New Roman"/>
+        </w:rPr>
+        <w:t>: (</w:t>
+      </w:r>
+      <w:proofErr w:type="spellStart"/>
+      <w:r>
+        <w:rPr>
+          <w:rFonts w:ascii="Times New Roman" w:hAnsi="Times New Roman" w:cs="Times New Roman"/>
+        </w:rPr>
+        <w:t>i</w:t>
+      </w:r>
+      <w:proofErr w:type="spellEnd"/>
+      <w:r>
+        <w:rPr>
+          <w:rFonts w:ascii="Times New Roman" w:hAnsi="Times New Roman" w:cs="Times New Roman"/>
+        </w:rPr>
+        <w:t xml:space="preserve">) visa markets create compensation mechanisms for </w:t>
+      </w:r>
+      <w:r>
+        <w:rPr>
+          <w:rFonts w:ascii="Times New Roman" w:hAnsi="Times New Roman" w:cs="Times New Roman"/>
+        </w:rPr>
+        <w:t>negatively affected communities and (ii) increase social welfare for both sending and receiving communities</w:t>
+      </w:r>
+      <w:r>
+        <w:rPr>
+          <w:rFonts w:ascii="Times New Roman" w:hAnsi="Times New Roman" w:cs="Times New Roman"/>
+        </w:rPr>
+        <w:t>;</w:t>
+      </w:r>
+      <w:r>
+        <w:rPr>
+          <w:rFonts w:ascii="Times New Roman" w:hAnsi="Times New Roman" w:cs="Times New Roman"/>
+        </w:rPr>
+        <w:t xml:space="preserve"> </w:t>
+      </w:r>
+      <w:r>
+        <w:rPr>
+          <w:rFonts w:ascii="Times New Roman" w:hAnsi="Times New Roman" w:cs="Times New Roman"/>
+        </w:rPr>
+        <w:t xml:space="preserve">these claims </w:t>
+      </w:r>
+      <w:r>
+        <w:rPr>
+          <w:rFonts w:ascii="Times New Roman" w:hAnsi="Times New Roman" w:cs="Times New Roman"/>
+        </w:rPr>
+        <w:t>are fundamental in bringing together the empirical and the normative claims for immigration markets. Lastly, I show that such exchanges are consistent with both open and closed borders approaches to immigration such that any government would benefit from their adoption regardless of whether it subscribes to the right to migrat</w:t>
+      </w:r>
+      <w:r>
+        <w:rPr>
+          <w:rFonts w:ascii="Times New Roman" w:hAnsi="Times New Roman" w:cs="Times New Roman"/>
+        </w:rPr>
+        <w:t xml:space="preserve">e </w:t>
+      </w:r>
+      <w:r>
+        <w:rPr>
+          <w:rFonts w:ascii="Times New Roman" w:hAnsi="Times New Roman" w:cs="Times New Roman"/>
+        </w:rPr>
+        <w:t>or not.</w:t>
       </w:r>
     </w:p>
     <w:p>
@@ -208,25 +251,29 @@
         </w:rPr>
         <w:t xml:space="preserve">Alternatively, suppose now the U.S. Citizenship and Immigration Services (USCIS) Director decides to distribute </w:t>
       </w:r>
-      <w:commentRangeStart w:id="3"/>
-      <w:r>
-        <w:rPr>
-          <w:rFonts w:cs="Times New Roman"/>
-        </w:rPr>
-        <w:t>visas</w:t>
-      </w:r>
-      <w:commentRangeEnd w:id="3"/>
-      <w:r>
-        <w:rPr>
-          <w:rStyle w:val="CommentReference"/>
-        </w:rPr>
-        <w:commentReference w:id="3"/>
-      </w:r>
-      <w:r>
-        <w:rPr>
-          <w:rFonts w:cs="Times New Roman"/>
-        </w:rPr>
-        <w:t xml:space="preserve"> under a price system. The USCIS publishes a list of visas and their respective prices, applicants review visa conditions, submit forms, and pay the visa price to the USCIS. Unless there are red flags with one’s application, the USCIS approves the candidate’s application and they are allowed entry into the United States. Unsurprisingly, people are also likely to oppose this proposal, fearing that ill-intended individuals will apply and that this policy discriminates against poor people who cannot afford visas.</w:t>
+      <w:r>
+        <w:rPr>
+          <w:rFonts w:cs="Times New Roman"/>
+        </w:rPr>
+        <w:t xml:space="preserve">work </w:t>
+      </w:r>
+      <w:r>
+        <w:rPr>
+          <w:rFonts w:cs="Times New Roman"/>
+        </w:rPr>
+        <w:t>visas under a price system. The USCIS publishes a list of visas and their respective prices, applicants review visa conditions, submit forms, and pay the visa price to the USCIS. Unless there are red flags with one’s application, the USCIS approves the candidate’s application</w:t>
+      </w:r>
+      <w:r>
+        <w:rPr>
+          <w:rFonts w:cs="Times New Roman"/>
+        </w:rPr>
+        <w:t>,</w:t>
+      </w:r>
+      <w:r>
+        <w:rPr>
+          <w:rFonts w:cs="Times New Roman"/>
+        </w:rPr>
+        <w:t xml:space="preserve"> and they are allowed entry into the United States. Unsurprisingly, people are also likely to oppose this proposal, fearing that ill-intended individuals will apply and that this policy discriminates against poor people who cannot afford visas.</w:t>
       </w:r>
     </w:p>
     <w:p>
@@ -240,7 +287,73 @@
         <w:rPr>
           <w:rFonts w:cs="Times New Roman"/>
         </w:rPr>
-        <w:t>Why do we generally accept prices mediating the exchange for seats at the Super Bowl but would oppose the rules system? Why do we generally accept rules mediating the exchange for visas assigned by the USCIS but would oppose the price system? This is an inconsistent belief, to say the least. In this essay, I argue that governments should sell visas to prospective immigrants. I supplement the reasoning in Becker,</w:t>
+        <w:t xml:space="preserve">Why do we generally accept prices mediating the exchange for seats at the Super Bowl but would oppose the rules system? Why do we generally accept rules mediating the exchange for visas assigned by the USCIS but would oppose the price system? This is an inconsistent belief, to say the least. In this essay, I argue that governments should sell </w:t>
+      </w:r>
+      <w:r>
+        <w:rPr>
+          <w:rFonts w:cs="Times New Roman"/>
+        </w:rPr>
+        <w:t xml:space="preserve">temporary </w:t>
+      </w:r>
+      <w:r>
+        <w:rPr>
+          <w:rFonts w:cs="Times New Roman"/>
+        </w:rPr>
+        <w:t xml:space="preserve">visas to prospective immigrants. I </w:t>
+      </w:r>
+      <w:r>
+        <w:rPr>
+          <w:rFonts w:cs="Times New Roman"/>
+        </w:rPr>
+        <w:t xml:space="preserve">contribute </w:t>
+      </w:r>
+      <w:r>
+        <w:rPr>
+          <w:rFonts w:cs="Times New Roman"/>
+        </w:rPr>
+        <w:t>two new</w:t>
+      </w:r>
+      <w:r>
+        <w:rPr>
+          <w:rFonts w:cs="Times New Roman"/>
+        </w:rPr>
+        <w:t xml:space="preserve"> </w:t>
+      </w:r>
+      <w:r>
+        <w:rPr>
+          <w:rFonts w:cs="Times New Roman"/>
+        </w:rPr>
+        <w:t>utilitarian argument</w:t>
+      </w:r>
+      <w:r>
+        <w:rPr>
+          <w:rFonts w:cs="Times New Roman"/>
+        </w:rPr>
+        <w:t>s</w:t>
+      </w:r>
+      <w:r>
+        <w:rPr>
+          <w:rFonts w:cs="Times New Roman"/>
+        </w:rPr>
+        <w:t xml:space="preserve"> in favor of such</w:t>
+      </w:r>
+      <w:r>
+        <w:rPr>
+          <w:rFonts w:cs="Times New Roman"/>
+        </w:rPr>
+        <w:t xml:space="preserve"> markets and</w:t>
+      </w:r>
+      <w:r>
+        <w:rPr>
+          <w:rFonts w:cs="Times New Roman"/>
+        </w:rPr>
+        <w:t xml:space="preserve"> </w:t>
+      </w:r>
+      <w:r>
+        <w:rPr>
+          <w:rFonts w:cs="Times New Roman"/>
+        </w:rPr>
+        <w:t>supplement the reasoning in Becker,</w:t>
       </w:r>
       <w:r>
         <w:rPr>
@@ -257,6 +370,12 @@
       </w:r>
       <w:r>
         <w:rPr>
+          <w:rFonts w:cs="Times New Roman"/>
+        </w:rPr>
+        <w:t>,</w:t>
+      </w:r>
+      <w:r>
+        <w:rPr>
           <w:rStyle w:val="EndnoteReference"/>
           <w:rFonts w:ascii="Times New Roman" w:hAnsi="Times New Roman" w:cs="Times New Roman"/>
         </w:rPr>
@@ -278,6 +397,12 @@
       <w:proofErr w:type="spellEnd"/>
       <w:r>
         <w:rPr>
+          <w:rFonts w:cs="Times New Roman"/>
+        </w:rPr>
+        <w:t>.</w:t>
+      </w:r>
+      <w:r>
+        <w:rPr>
           <w:rStyle w:val="EndnoteReference"/>
           <w:rFonts w:ascii="Times New Roman" w:hAnsi="Times New Roman" w:cs="Times New Roman"/>
         </w:rPr>
@@ -287,27 +412,7 @@
         <w:rPr>
           <w:rFonts w:cs="Times New Roman"/>
         </w:rPr>
-        <w:t xml:space="preserve"> and contribute a utilitarian argument in favor of such </w:t>
-      </w:r>
-      <w:commentRangeStart w:id="4"/>
-      <w:r>
-        <w:rPr>
-          <w:rFonts w:cs="Times New Roman"/>
-        </w:rPr>
-        <w:t>markets</w:t>
-      </w:r>
-      <w:commentRangeEnd w:id="4"/>
-      <w:r>
-        <w:rPr>
-          <w:rStyle w:val="CommentReference"/>
-        </w:rPr>
-        <w:commentReference w:id="4"/>
-      </w:r>
-      <w:r>
-        <w:rPr>
-          <w:rFonts w:cs="Times New Roman"/>
-        </w:rPr>
-        <w:t>. In fact, the utilitarian reasoning developed here is the missing piece for unifying the support for immigration markets across philosophy and economics. There are four arguments in this essay: (</w:t>
+        <w:t xml:space="preserve"> In fact, the utilitarian reasoning developed here is the missing piece for unifying the support for immigration markets across philosophy and economics. There are four arguments in this essay: (</w:t>
       </w:r>
       <w:proofErr w:type="spellStart"/>
       <w:r>
@@ -321,21 +426,66 @@
         <w:rPr>
           <w:rFonts w:cs="Times New Roman"/>
         </w:rPr>
-        <w:t xml:space="preserve">) visa markets are no less discriminatory than existing policies; (ii) they create compensation mechanisms for negative, localized distributional effects of immigration; (iii) they quickly increase social welfare for both sending and receiving communities; (iv) they are compatible with both open and closed borders approaches to </w:t>
-      </w:r>
-      <w:commentRangeStart w:id="5"/>
-      <w:r>
-        <w:rPr>
-          <w:rFonts w:cs="Times New Roman"/>
-        </w:rPr>
-        <w:t>immigration</w:t>
-      </w:r>
-      <w:commentRangeEnd w:id="5"/>
-      <w:r>
-        <w:rPr>
-          <w:rStyle w:val="CommentReference"/>
-        </w:rPr>
-        <w:commentReference w:id="5"/>
+        <w:t>) visa markets are no less discriminatory than existing policies; (ii) they create compensation mechanisms for negative, localized distributional effects of immigration; (iii) they quickly increase social welfare for both sending and receiving communities; (iv) they are compatible with both open and closed borders approaches to immigration.</w:t>
+      </w:r>
+    </w:p>
+    <w:p>
+      <w:pPr>
+        <w:pStyle w:val="BodyText"/>
+        <w:rPr>
+          <w:rFonts w:cs="Times New Roman"/>
+        </w:rPr>
+      </w:pPr>
+      <w:r>
+        <w:rPr>
+          <w:rFonts w:cs="Times New Roman"/>
+        </w:rPr>
+        <w:t>Gary Becker</w:t>
+      </w:r>
+      <w:r>
+        <w:rPr>
+          <w:rStyle w:val="EndnoteReference"/>
+          <w:rFonts w:ascii="Times New Roman" w:hAnsi="Times New Roman" w:cs="Times New Roman"/>
+        </w:rPr>
+        <w:endnoteReference w:id="4"/>
+      </w:r>
+      <w:r>
+        <w:rPr>
+          <w:rFonts w:cs="Times New Roman"/>
+        </w:rPr>
+        <w:t xml:space="preserve"> first introduced the idea for an immigration market. He suggested that countries would benefit from charging a market price for immigration ($50,000 in his seminal example) because they would attract the individuals most likely to succeed, i.e. those who expect positive returns to migration, and the revenue raised with this measure would be used to lower other taxes. </w:t>
+      </w:r>
+      <w:r>
+        <w:rPr>
+          <w:rFonts w:cs="Times New Roman"/>
+        </w:rPr>
+        <w:lastRenderedPageBreak/>
+        <w:t xml:space="preserve">Occupations with labor shortages could command lower prices, attracting immigrants who can step in with similar expertise, and poor people could borrow the money against future earnings and thus would not be excluded from the market. </w:t>
+      </w:r>
+      <w:r>
+        <w:rPr>
+          <w:rFonts w:cs="Times New Roman"/>
+        </w:rPr>
+        <w:t xml:space="preserve">With arguments (ii) and (iii), </w:t>
+      </w:r>
+      <w:r>
+        <w:rPr>
+          <w:rFonts w:cs="Times New Roman"/>
+        </w:rPr>
+        <w:t>I develop Becker’s</w:t>
+      </w:r>
+      <w:r>
+        <w:rPr>
+          <w:rStyle w:val="EndnoteReference"/>
+          <w:rFonts w:ascii="Times New Roman" w:hAnsi="Times New Roman" w:cs="Times New Roman"/>
+        </w:rPr>
+        <w:endnoteReference w:id="5"/>
+      </w:r>
+      <w:r>
+        <w:rPr>
+          <w:rFonts w:cs="Times New Roman"/>
+        </w:rPr>
+        <w:t xml:space="preserve"> argument further by discussing the compensatory mechanism and the welfare improvement when compared to existing policies</w:t>
       </w:r>
       <w:r>
         <w:rPr>
@@ -351,45 +501,71 @@
           <w:rFonts w:cs="Times New Roman"/>
         </w:rPr>
       </w:pPr>
-      <w:commentRangeStart w:id="6"/>
-      <w:r>
-        <w:rPr>
-          <w:rFonts w:cs="Times New Roman"/>
-        </w:rPr>
-        <w:t>Gary Becker</w:t>
-      </w:r>
-      <w:r>
-        <w:rPr>
-          <w:rStyle w:val="EndnoteReference"/>
-          <w:rFonts w:ascii="Times New Roman" w:hAnsi="Times New Roman" w:cs="Times New Roman"/>
-        </w:rPr>
-        <w:endnoteReference w:id="4"/>
-      </w:r>
-      <w:r>
-        <w:rPr>
-          <w:rFonts w:cs="Times New Roman"/>
-        </w:rPr>
-        <w:t xml:space="preserve"> first introduced the idea for an immigration market. He suggested that countries would benefit from charging a market price for immigration ($50,000 in his seminal example) because they would attract the individuals most likely to succeed, i.e. those who expect positive returns to migration, and the revenue raised with this measure would be used to lower other taxes. Occupations with labor shortages could command lower prices, attracting immigrants who can step in with similar expertise, and poor people could borrow the money against future earnings </w:t>
-      </w:r>
-      <w:r>
-        <w:rPr>
-          <w:rFonts w:cs="Times New Roman"/>
-        </w:rPr>
-        <w:lastRenderedPageBreak/>
-        <w:t>and thus would not be excluded from the market. I develop Becker’s</w:t>
-      </w:r>
-      <w:r>
-        <w:rPr>
-          <w:rStyle w:val="EndnoteReference"/>
-          <w:rFonts w:ascii="Times New Roman" w:hAnsi="Times New Roman" w:cs="Times New Roman"/>
-        </w:rPr>
-        <w:endnoteReference w:id="5"/>
-      </w:r>
-      <w:r>
-        <w:rPr>
-          <w:rFonts w:cs="Times New Roman"/>
-        </w:rPr>
-        <w:t xml:space="preserve"> argument further by discussing the compensatory mechanism and the welfare improvement when compared to existing policies.</w:t>
+      <w:r>
+        <w:rPr>
+          <w:rFonts w:cs="Times New Roman"/>
+        </w:rPr>
+        <w:t>The moral defense of citizenship markets was recently debated by Javier Hidalgo</w:t>
+      </w:r>
+      <w:r>
+        <w:rPr>
+          <w:rStyle w:val="EndnoteReference"/>
+          <w:rFonts w:ascii="Times New Roman" w:hAnsi="Times New Roman" w:cs="Times New Roman"/>
+        </w:rPr>
+        <w:endnoteReference w:id="6"/>
+      </w:r>
+      <w:r>
+        <w:rPr>
+          <w:rFonts w:cs="Times New Roman"/>
+        </w:rPr>
+        <w:t xml:space="preserve"> and Christopher </w:t>
+      </w:r>
+      <w:proofErr w:type="spellStart"/>
+      <w:r>
+        <w:rPr>
+          <w:rFonts w:cs="Times New Roman"/>
+        </w:rPr>
+        <w:t>Freiman</w:t>
+      </w:r>
+      <w:proofErr w:type="spellEnd"/>
+      <w:r>
+        <w:rPr>
+          <w:rFonts w:cs="Times New Roman"/>
+        </w:rPr>
+        <w:t>;</w:t>
+      </w:r>
+      <w:r>
+        <w:rPr>
+          <w:rStyle w:val="EndnoteReference"/>
+          <w:rFonts w:ascii="Times New Roman" w:hAnsi="Times New Roman" w:cs="Times New Roman"/>
+        </w:rPr>
+        <w:endnoteReference w:id="7"/>
+      </w:r>
+      <w:r>
+        <w:rPr>
+          <w:rFonts w:cs="Times New Roman"/>
+        </w:rPr>
+        <w:t xml:space="preserve"> they put forward the argument in favor of a public and a private citizenship market. I modify their proposal and suggest a market in temporary visas in which the government is the monopolistic producer. I show that this is an improvement compared to previous proposals and that, indeed, a visa market could be implemented as of this moment</w:t>
+      </w:r>
+      <w:r>
+        <w:rPr>
+          <w:rFonts w:cs="Times New Roman"/>
+        </w:rPr>
+        <w:t xml:space="preserve"> (arguments (</w:t>
+      </w:r>
+      <w:proofErr w:type="spellStart"/>
+      <w:r>
+        <w:rPr>
+          <w:rFonts w:cs="Times New Roman"/>
+        </w:rPr>
+        <w:t>i</w:t>
+      </w:r>
+      <w:proofErr w:type="spellEnd"/>
+      <w:r>
+        <w:rPr>
+          <w:rFonts w:cs="Times New Roman"/>
+        </w:rPr>
+        <w:t>) and (ii)).</w:t>
       </w:r>
     </w:p>
     <w:p>
@@ -403,67 +579,6 @@
         <w:rPr>
           <w:rFonts w:cs="Times New Roman"/>
         </w:rPr>
-        <w:t>The moral defense of citizenship markets was recently debated by Javier Hidalgo</w:t>
-      </w:r>
-      <w:r>
-        <w:rPr>
-          <w:rStyle w:val="EndnoteReference"/>
-          <w:rFonts w:ascii="Times New Roman" w:hAnsi="Times New Roman" w:cs="Times New Roman"/>
-        </w:rPr>
-        <w:endnoteReference w:id="6"/>
-      </w:r>
-      <w:r>
-        <w:rPr>
-          <w:rFonts w:cs="Times New Roman"/>
-        </w:rPr>
-        <w:t xml:space="preserve"> and Christopher </w:t>
-      </w:r>
-      <w:proofErr w:type="spellStart"/>
-      <w:r>
-        <w:rPr>
-          <w:rFonts w:cs="Times New Roman"/>
-        </w:rPr>
-        <w:t>Freiman</w:t>
-      </w:r>
-      <w:proofErr w:type="spellEnd"/>
-      <w:r>
-        <w:rPr>
-          <w:rFonts w:cs="Times New Roman"/>
-        </w:rPr>
-        <w:t>;</w:t>
-      </w:r>
-      <w:r>
-        <w:rPr>
-          <w:rStyle w:val="EndnoteReference"/>
-          <w:rFonts w:ascii="Times New Roman" w:hAnsi="Times New Roman" w:cs="Times New Roman"/>
-        </w:rPr>
-        <w:endnoteReference w:id="7"/>
-      </w:r>
-      <w:r>
-        <w:rPr>
-          <w:rFonts w:cs="Times New Roman"/>
-        </w:rPr>
-        <w:t xml:space="preserve"> they put forward the argument in favor of a public and a private citizenship market. I modify their proposal and suggest a market in temporary visas in which the government is the monopolistic producer. I show that this is an improvement compared to previous proposals and that, indeed, a visa market could be implemented as of this moment.</w:t>
-      </w:r>
-      <w:commentRangeEnd w:id="6"/>
-      <w:r>
-        <w:rPr>
-          <w:rStyle w:val="CommentReference"/>
-        </w:rPr>
-        <w:commentReference w:id="6"/>
-      </w:r>
-    </w:p>
-    <w:p>
-      <w:pPr>
-        <w:pStyle w:val="BodyText"/>
-        <w:rPr>
-          <w:rFonts w:cs="Times New Roman"/>
-        </w:rPr>
-      </w:pPr>
-      <w:r>
-        <w:rPr>
-          <w:rFonts w:cs="Times New Roman"/>
-        </w:rPr>
         <w:t xml:space="preserve">The remaining of this paper is as follows. Section </w:t>
       </w:r>
       <w:r>
@@ -542,27 +657,7 @@
         <w:rPr>
           <w:rFonts w:cs="Times New Roman"/>
         </w:rPr>
-        <w:t xml:space="preserve"> </w:t>
-      </w:r>
-      <w:commentRangeStart w:id="7"/>
-      <w:r>
-        <w:rPr>
-          <w:rFonts w:cs="Times New Roman"/>
-        </w:rPr>
-        <w:t>concludes</w:t>
-      </w:r>
-      <w:commentRangeEnd w:id="7"/>
-      <w:r>
-        <w:rPr>
-          <w:rStyle w:val="CommentReference"/>
-        </w:rPr>
-        <w:commentReference w:id="7"/>
-      </w:r>
-      <w:r>
-        <w:rPr>
-          <w:rFonts w:cs="Times New Roman"/>
-        </w:rPr>
-        <w:t>.</w:t>
+        <w:t xml:space="preserve"> concludes.</w:t>
       </w:r>
     </w:p>
     <w:p>
@@ -641,67 +736,15 @@
     <w:p>
       <w:pPr>
         <w:pStyle w:val="Compact"/>
-        <w:numPr>
-          <w:ilvl w:val="0"/>
-          <w:numId w:val="2"/>
-        </w:numPr>
         <w:jc w:val="both"/>
         <w:rPr>
           <w:rFonts w:ascii="Times New Roman" w:hAnsi="Times New Roman" w:cs="Times New Roman"/>
         </w:rPr>
       </w:pPr>
-      <w:r>
-        <w:rPr>
-          <w:rFonts w:ascii="Times New Roman" w:hAnsi="Times New Roman" w:cs="Times New Roman"/>
-        </w:rPr>
-        <w:t xml:space="preserve">An immigration policy improving welfare thus </w:t>
-      </w:r>
-      <w:commentRangeStart w:id="8"/>
-      <w:r>
-        <w:rPr>
-          <w:rFonts w:ascii="Times New Roman" w:hAnsi="Times New Roman" w:cs="Times New Roman"/>
-        </w:rPr>
-        <w:t xml:space="preserve">can </w:t>
-      </w:r>
-      <w:commentRangeEnd w:id="8"/>
-      <w:r>
-        <w:rPr>
-          <w:rStyle w:val="CommentReference"/>
-          <w:rFonts w:ascii="Times New Roman" w:hAnsi="Times New Roman"/>
-        </w:rPr>
-        <w:commentReference w:id="8"/>
-      </w:r>
-      <w:r>
-        <w:rPr>
-          <w:rFonts w:ascii="Times New Roman" w:hAnsi="Times New Roman" w:cs="Times New Roman"/>
-        </w:rPr>
-        <w:t xml:space="preserve">be adopted in lieu of, or in addition to, existing </w:t>
-      </w:r>
-      <w:commentRangeStart w:id="9"/>
-      <w:r>
-        <w:rPr>
-          <w:rFonts w:ascii="Times New Roman" w:hAnsi="Times New Roman" w:cs="Times New Roman"/>
-        </w:rPr>
-        <w:t>policies</w:t>
-      </w:r>
-      <w:commentRangeEnd w:id="9"/>
-      <w:r>
-        <w:rPr>
-          <w:rStyle w:val="CommentReference"/>
-          <w:rFonts w:ascii="Times New Roman" w:hAnsi="Times New Roman"/>
-        </w:rPr>
-        <w:commentReference w:id="9"/>
-      </w:r>
-      <w:r>
-        <w:rPr>
-          <w:rFonts w:ascii="Times New Roman" w:hAnsi="Times New Roman" w:cs="Times New Roman"/>
-        </w:rPr>
-        <w:t>.</w:t>
-      </w:r>
-    </w:p>
-    <w:p>
-      <w:pPr>
-        <w:pStyle w:val="FirstParagraph"/>
+    </w:p>
+    <w:p>
+      <w:pPr>
+        <w:pStyle w:val="Compact"/>
         <w:jc w:val="both"/>
         <w:rPr>
           <w:rFonts w:ascii="Times New Roman" w:hAnsi="Times New Roman" w:cs="Times New Roman"/>
@@ -711,363 +754,7 @@
         <w:rPr>
           <w:rFonts w:ascii="Times New Roman" w:hAnsi="Times New Roman" w:cs="Times New Roman"/>
         </w:rPr>
-        <w:t>If these premises were not reasonable, then there would be no need for changing current immigration policies and the debate would be irrelevant.</w:t>
-      </w:r>
-    </w:p>
-    <w:p>
-      <w:pPr>
-        <w:pStyle w:val="FirstParagraph"/>
-        <w:rPr>
-          <w:rFonts w:ascii="Times New Roman" w:hAnsi="Times New Roman" w:cs="Times New Roman"/>
-        </w:rPr>
-      </w:pPr>
-      <w:r>
-        <w:rPr>
-          <w:rFonts w:ascii="Times New Roman" w:hAnsi="Times New Roman" w:cs="Times New Roman"/>
-        </w:rPr>
-        <w:t>No one would raise objections to premise one. In principle, if just one community of people has vested a government with the power to rule in its best interest, there is reason to believe that any society can do the same; the United States is one evidence of such case. There are incidental reasons, i.e. special circumstances, preventing governments from acting in their citizenry’s best interest but they do not invalidate the general premise. Premise two relies on the plausible assumption that anyone is willing to accept something better than what they currently have and that comes at no cost to them. Whether communities eventually trade up policies (or not) remains subject to their individual and collective preferences, but in principle all improvement proposals are welcome</w:t>
-      </w:r>
-      <w:commentRangeStart w:id="10"/>
-      <w:r>
-        <w:rPr>
-          <w:rFonts w:ascii="Times New Roman" w:hAnsi="Times New Roman" w:cs="Times New Roman"/>
-        </w:rPr>
-        <w:t xml:space="preserve">. Premise </w:t>
-      </w:r>
-      <w:commentRangeEnd w:id="10"/>
-      <w:r>
-        <w:rPr>
-          <w:rStyle w:val="CommentReference"/>
-          <w:rFonts w:ascii="Times New Roman" w:hAnsi="Times New Roman"/>
-        </w:rPr>
-        <w:commentReference w:id="10"/>
-      </w:r>
-      <w:r>
-        <w:rPr>
-          <w:rFonts w:ascii="Times New Roman" w:hAnsi="Times New Roman" w:cs="Times New Roman"/>
-        </w:rPr>
-        <w:t xml:space="preserve">three then follows from one and two and provides the moral ground for the discussion of new immigration policy proposals. If governments have the ability to make and enforce policy in the interest of their citizenry, and an immigration market proposal increasing social welfare is </w:t>
-      </w:r>
-      <w:proofErr w:type="gramStart"/>
-      <w:r>
-        <w:rPr>
-          <w:rFonts w:ascii="Times New Roman" w:hAnsi="Times New Roman" w:cs="Times New Roman"/>
-        </w:rPr>
-        <w:t>possible  (</w:t>
-      </w:r>
-      <w:proofErr w:type="gramEnd"/>
-      <w:r>
-        <w:rPr>
-          <w:rFonts w:ascii="Times New Roman" w:hAnsi="Times New Roman" w:cs="Times New Roman"/>
-        </w:rPr>
-        <w:t xml:space="preserve">as I will claim throughout this essay), then it is straightforward that one such policy can be adopted in lieu of, or in addition to, current policies. In this case, thus, what is left to prove is whether immigration markets can improve the welfare of citizens receiving migrants in their communities, which is the goal of subsequent sections. That said, I move on to clarify what the immigrant market proposal in this paper is and what it is </w:t>
-      </w:r>
-      <w:commentRangeStart w:id="11"/>
-      <w:r>
-        <w:rPr>
-          <w:rFonts w:ascii="Times New Roman" w:hAnsi="Times New Roman" w:cs="Times New Roman"/>
-        </w:rPr>
-        <w:t>not</w:t>
-      </w:r>
-      <w:commentRangeEnd w:id="11"/>
-      <w:r>
-        <w:rPr>
-          <w:rStyle w:val="CommentReference"/>
-          <w:rFonts w:ascii="Times New Roman" w:hAnsi="Times New Roman"/>
-        </w:rPr>
-        <w:commentReference w:id="11"/>
-      </w:r>
-      <w:r>
-        <w:rPr>
-          <w:rFonts w:ascii="Times New Roman" w:hAnsi="Times New Roman" w:cs="Times New Roman"/>
-        </w:rPr>
-        <w:t>.</w:t>
-      </w:r>
-    </w:p>
-    <w:p>
-      <w:pPr>
-        <w:pStyle w:val="BodyText"/>
-        <w:rPr>
-          <w:rFonts w:cs="Times New Roman"/>
-        </w:rPr>
-      </w:pPr>
-      <w:r>
-        <w:rPr>
-          <w:rFonts w:cs="Times New Roman"/>
-        </w:rPr>
-        <w:t xml:space="preserve">First, it should be clear that my goal is showing that an immigration market, and more specifically a market for </w:t>
-      </w:r>
-      <w:commentRangeStart w:id="12"/>
-      <w:r>
-        <w:rPr>
-          <w:rFonts w:cs="Times New Roman"/>
-        </w:rPr>
-        <w:t>temporary visas</w:t>
-      </w:r>
-      <w:commentRangeEnd w:id="12"/>
-      <w:r>
-        <w:rPr>
-          <w:rStyle w:val="CommentReference"/>
-        </w:rPr>
-        <w:commentReference w:id="12"/>
-      </w:r>
-      <w:r>
-        <w:rPr>
-          <w:rFonts w:cs="Times New Roman"/>
-        </w:rPr>
-        <w:t>, is permissible in practice this day and age. This is an important departure from Javier Hidalgo,</w:t>
-      </w:r>
-      <w:r>
-        <w:rPr>
-          <w:rStyle w:val="EndnoteReference"/>
-          <w:rFonts w:ascii="Times New Roman" w:hAnsi="Times New Roman" w:cs="Times New Roman"/>
-        </w:rPr>
-        <w:endnoteReference w:id="8"/>
-      </w:r>
-      <w:r>
-        <w:rPr>
-          <w:rFonts w:cs="Times New Roman"/>
-        </w:rPr>
-        <w:t xml:space="preserve"> who claims that </w:t>
-      </w:r>
-      <w:commentRangeStart w:id="13"/>
-      <w:r>
-        <w:rPr>
-          <w:rFonts w:cs="Times New Roman"/>
-        </w:rPr>
-        <w:t xml:space="preserve">selling citizenship </w:t>
-      </w:r>
-      <w:commentRangeEnd w:id="13"/>
-      <w:r>
-        <w:rPr>
-          <w:rStyle w:val="CommentReference"/>
-        </w:rPr>
-        <w:commentReference w:id="13"/>
-      </w:r>
-      <w:r>
-        <w:rPr>
-          <w:rFonts w:cs="Times New Roman"/>
-        </w:rPr>
-        <w:t xml:space="preserve">might be impermissible if we accept that any type of immigration restriction is unfair. I claim that a market for visas is not limited by our views on the morality of immigration restrictions. In fact, a full-fledged embrace of market reasoning shows that a market for visas is compatible with both open and closed borders </w:t>
-      </w:r>
-      <w:r>
-        <w:rPr>
-          <w:rFonts w:cs="Times New Roman"/>
-        </w:rPr>
-        <w:lastRenderedPageBreak/>
-        <w:t xml:space="preserve">approaches to immigration, as I demonstrate in section </w:t>
-      </w:r>
-      <w:r>
-        <w:rPr>
-          <w:rStyle w:val="Hyperlink"/>
-          <w:rFonts w:ascii="Times New Roman" w:hAnsi="Times New Roman" w:cs="Times New Roman"/>
-        </w:rPr>
-        <w:t>6</w:t>
-      </w:r>
-      <w:r>
-        <w:rPr>
-          <w:rFonts w:cs="Times New Roman"/>
-        </w:rPr>
-        <w:t>. Nonetheless, the other arguments developed by Hidalgo against the objections to citizenship markets (i.e. the sale of citizenship changes its value to worse, it corrupts civic norms, and it unfairly imposes larger burdens on the global poor) also hold for the purposes of this paper.</w:t>
-      </w:r>
-    </w:p>
-    <w:p>
-      <w:pPr>
-        <w:pStyle w:val="BodyText"/>
-        <w:rPr>
-          <w:rFonts w:cs="Times New Roman"/>
-        </w:rPr>
-      </w:pPr>
-      <w:r>
-        <w:rPr>
-          <w:rFonts w:cs="Times New Roman"/>
-        </w:rPr>
-        <w:t>Second, my defense of a market for visas is not equivalent to a defense of free and unregulated market for visas. In contributing the utilitarian approach, I acknowledge the existence of market failures in immigration policy that require government intervention for improvement of social welfare. In particular, I recognize that market power, information asymmetry, public goods, and externalities are all present in the market I propose. As such, government regulation is perfectly compatible with a cash-for-visa system. Rather than an unconditional defense of markets, the point made here is that societies would benefit greatly from this type of market; whether markets are always better is beyond the scope of this study.</w:t>
-      </w:r>
-    </w:p>
-    <w:p>
-      <w:pPr>
-        <w:pStyle w:val="BodyText"/>
-        <w:rPr>
-          <w:rFonts w:cs="Times New Roman"/>
-        </w:rPr>
-      </w:pPr>
-      <w:r>
-        <w:rPr>
-          <w:rFonts w:cs="Times New Roman"/>
-        </w:rPr>
-        <w:t>I lastly claim that visa</w:t>
-      </w:r>
-      <w:r>
-        <w:rPr>
-          <w:rStyle w:val="EndnoteReference"/>
-          <w:rFonts w:ascii="Times New Roman" w:hAnsi="Times New Roman" w:cs="Times New Roman"/>
-        </w:rPr>
-        <w:endnoteReference w:id="9"/>
-      </w:r>
-      <w:r>
-        <w:rPr>
-          <w:rFonts w:cs="Times New Roman"/>
-        </w:rPr>
-        <w:t xml:space="preserve"> markets are marginally better than citizenship markets. In Gary Becker’s original proposal, he talks of a fee paid in exchange for the right to immigrate but makes no further clarification on whether these are temporary or permanent rights. Hidalgo and </w:t>
-      </w:r>
-      <w:proofErr w:type="spellStart"/>
-      <w:r>
-        <w:rPr>
-          <w:rFonts w:cs="Times New Roman"/>
-        </w:rPr>
-        <w:t>Freiman</w:t>
-      </w:r>
-      <w:proofErr w:type="spellEnd"/>
-      <w:r>
-        <w:rPr>
-          <w:rFonts w:cs="Times New Roman"/>
-        </w:rPr>
-        <w:t xml:space="preserve"> specifically discuss citizenship sales. Though I do not oppose the cash-for-citizenship scheme, I believe that temporary visas extending certain rights and obligations to non-citizens are better because they do not infringe upon the right to exclude and are thus compatible with both open and closed border approaches to immigration justice.</w:t>
-      </w:r>
-    </w:p>
-    <w:p>
-      <w:pPr>
-        <w:pStyle w:val="BodyText"/>
-        <w:rPr>
-          <w:rFonts w:cs="Times New Roman"/>
-        </w:rPr>
-      </w:pPr>
-      <w:r>
-        <w:rPr>
-          <w:rFonts w:cs="Times New Roman"/>
-        </w:rPr>
-        <w:t>Let me address this point carefully. The collective right to exclude should be preserved if the market proposal is to be compatible with arguments in favor of immigration restrictions.</w:t>
-      </w:r>
-      <w:r>
-        <w:rPr>
-          <w:rStyle w:val="EndnoteReference"/>
-          <w:rFonts w:ascii="Times New Roman" w:hAnsi="Times New Roman" w:cs="Times New Roman"/>
-        </w:rPr>
-        <w:endnoteReference w:id="10"/>
-      </w:r>
-      <w:r>
-        <w:rPr>
-          <w:rFonts w:cs="Times New Roman"/>
-        </w:rPr>
-        <w:t xml:space="preserve"> David Miller</w:t>
-      </w:r>
-      <w:r>
-        <w:rPr>
-          <w:rStyle w:val="EndnoteReference"/>
-          <w:rFonts w:ascii="Times New Roman" w:hAnsi="Times New Roman" w:cs="Times New Roman"/>
-        </w:rPr>
-        <w:endnoteReference w:id="11"/>
-      </w:r>
-      <w:r>
-        <w:rPr>
-          <w:rFonts w:cs="Times New Roman"/>
-        </w:rPr>
-        <w:t xml:space="preserve"> justifies limits to immigration under two arguments: preserving a community’s culture and controlling its population. According to Miller, a common public culture is necessary because it constitutes the political identity of a community of individuals and it supports valuable social goals; moreover, Miller believes that a right to immigration removes the control societies have over the continuity of their common culture. Secondly, Miller claims that population size should be of government concern as it stretches resources thin, both at the national and at the global level.</w:t>
-      </w:r>
-    </w:p>
-    <w:p>
-      <w:pPr>
-        <w:pStyle w:val="BodyText"/>
-        <w:rPr>
-          <w:rFonts w:cs="Times New Roman"/>
-        </w:rPr>
-      </w:pPr>
-      <w:r>
-        <w:rPr>
-          <w:rFonts w:cs="Times New Roman"/>
-        </w:rPr>
-        <w:t xml:space="preserve">Whether I agree with Miller on his reasons for exclusion is irrelevant. What is relevant, however, is the extent to which a market for immigration can preserve control over cultural change while not imposing excessive burden on national resources. If these two conditions are met, my proposal remains compatible with immigration restrictions. The solution to both objections is the adoption of temporary permits to enter, leave, or stay in a country’s territory for a finite period of time – in other words, visas. A temporary visa does not remove control of cultural change nor it imposes an excessive burden on resources because it limits the amount of time any single receiving community will be exposed to either condition. At the end of a temporary stay, governments can reassess whether immigration flows have negatively impacted their culture or resources such that a country maintains control over the two elements dear to Miller. In the absence of quantitative limits on visa sales, which I discuss in section </w:t>
-      </w:r>
-      <w:r>
-        <w:rPr>
-          <w:rStyle w:val="Hyperlink"/>
-          <w:rFonts w:ascii="Times New Roman" w:hAnsi="Times New Roman" w:cs="Times New Roman"/>
-        </w:rPr>
-        <w:t>6</w:t>
-      </w:r>
-      <w:r>
-        <w:rPr>
-          <w:rFonts w:cs="Times New Roman"/>
-        </w:rPr>
-        <w:t xml:space="preserve">, a temporary permit is the only way to morally preserve the right to exclude. Henceforth, I focus exclusively on visa, rather than citizenship, markets. I discuss each of the four pillars supporting the market for visas in subsequent </w:t>
-      </w:r>
-      <w:commentRangeStart w:id="14"/>
-      <w:r>
-        <w:rPr>
-          <w:rFonts w:cs="Times New Roman"/>
-        </w:rPr>
-        <w:t>sections</w:t>
-      </w:r>
-      <w:commentRangeEnd w:id="14"/>
-      <w:r>
-        <w:rPr>
-          <w:rStyle w:val="CommentReference"/>
-        </w:rPr>
-        <w:commentReference w:id="14"/>
-      </w:r>
-      <w:r>
-        <w:rPr>
-          <w:rFonts w:cs="Times New Roman"/>
-        </w:rPr>
-        <w:t>.</w:t>
-      </w:r>
-    </w:p>
-    <w:p>
-      <w:pPr>
-        <w:pStyle w:val="Heading1"/>
-        <w:numPr>
-          <w:ilvl w:val="0"/>
-          <w:numId w:val="1"/>
-        </w:numPr>
-        <w:rPr>
-          <w:rFonts w:cs="Times New Roman"/>
-          <w:b/>
-        </w:rPr>
-      </w:pPr>
-      <w:r>
-        <w:rPr>
-          <w:rFonts w:cs="Times New Roman"/>
-          <w:b/>
-        </w:rPr>
-        <w:t>Argument: Visa markets are no less discriminatory than existing policies</w:t>
-      </w:r>
-    </w:p>
-    <w:p>
-      <w:pPr>
-        <w:pStyle w:val="FirstParagraph"/>
-        <w:jc w:val="both"/>
-        <w:rPr>
-          <w:rFonts w:ascii="Times New Roman" w:hAnsi="Times New Roman" w:cs="Times New Roman"/>
-        </w:rPr>
-      </w:pPr>
-      <w:commentRangeStart w:id="15"/>
-      <w:r>
-        <w:rPr>
-          <w:rFonts w:ascii="Times New Roman" w:hAnsi="Times New Roman" w:cs="Times New Roman"/>
-        </w:rPr>
-        <w:t xml:space="preserve">The first claim in favor of a market for visas is that it is not any less discriminatory than existing immigration policies. </w:t>
-      </w:r>
-      <w:commentRangeEnd w:id="15"/>
-      <w:r>
-        <w:rPr>
-          <w:rStyle w:val="CommentReference"/>
-          <w:rFonts w:ascii="Times New Roman" w:hAnsi="Times New Roman"/>
-        </w:rPr>
-        <w:commentReference w:id="15"/>
-      </w:r>
-      <w:r>
-        <w:rPr>
-          <w:rFonts w:ascii="Times New Roman" w:hAnsi="Times New Roman" w:cs="Times New Roman"/>
-        </w:rPr>
-        <w:t xml:space="preserve">If we agree that some forms of immigration discrimination are permissible and that immigration markets do not discriminate any more than any of the existing policies, then </w:t>
-      </w:r>
-      <w:r>
-        <w:rPr>
-          <w:rFonts w:ascii="Times New Roman" w:hAnsi="Times New Roman" w:cs="Times New Roman"/>
-        </w:rPr>
-        <w:lastRenderedPageBreak/>
-        <w:t>we can straightforwardly conclude that markets for visas can be adopted immediately as immigration policies. The detailed structure of the argument follows:</w:t>
+        <w:t>Conclusion:</w:t>
       </w:r>
     </w:p>
     <w:p>
@@ -1082,159 +769,110 @@
           <w:rFonts w:ascii="Times New Roman" w:hAnsi="Times New Roman" w:cs="Times New Roman"/>
         </w:rPr>
       </w:pPr>
-      <w:commentRangeStart w:id="16"/>
-      <w:r>
-        <w:rPr>
-          <w:rFonts w:ascii="Times New Roman" w:hAnsi="Times New Roman" w:cs="Times New Roman"/>
-        </w:rPr>
-        <w:t>A</w:t>
-      </w:r>
-      <w:commentRangeEnd w:id="16"/>
+      <w:r>
+        <w:rPr>
+          <w:rFonts w:ascii="Times New Roman" w:hAnsi="Times New Roman" w:cs="Times New Roman"/>
+        </w:rPr>
+        <w:t xml:space="preserve">An immigration policy improving welfare thus </w:t>
+      </w:r>
+      <w:r>
+        <w:rPr>
+          <w:rFonts w:ascii="Times New Roman" w:hAnsi="Times New Roman" w:cs="Times New Roman"/>
+        </w:rPr>
+        <w:t>could</w:t>
+      </w:r>
+      <w:r>
+        <w:rPr>
+          <w:rFonts w:ascii="Times New Roman" w:hAnsi="Times New Roman" w:cs="Times New Roman"/>
+        </w:rPr>
+        <w:t xml:space="preserve"> be adopted in lieu of, or in addition to, existing policies.</w:t>
+      </w:r>
+    </w:p>
+    <w:p>
+      <w:pPr>
+        <w:pStyle w:val="FirstParagraph"/>
+        <w:jc w:val="both"/>
+        <w:rPr>
+          <w:rFonts w:ascii="Times New Roman" w:hAnsi="Times New Roman" w:cs="Times New Roman"/>
+        </w:rPr>
+      </w:pPr>
+      <w:r>
+        <w:rPr>
+          <w:rFonts w:ascii="Times New Roman" w:hAnsi="Times New Roman" w:cs="Times New Roman"/>
+        </w:rPr>
+        <w:t>If these premises</w:t>
+      </w:r>
+      <w:r>
+        <w:rPr>
+          <w:rFonts w:ascii="Times New Roman" w:hAnsi="Times New Roman" w:cs="Times New Roman"/>
+        </w:rPr>
+        <w:t xml:space="preserve"> and conclusion</w:t>
+      </w:r>
+      <w:r>
+        <w:rPr>
+          <w:rFonts w:ascii="Times New Roman" w:hAnsi="Times New Roman" w:cs="Times New Roman"/>
+        </w:rPr>
+        <w:t xml:space="preserve"> were not reasonable, then there would be no need for changing current immigration policies and the debate would be irrelevant.</w:t>
+      </w:r>
+    </w:p>
+    <w:p>
+      <w:pPr>
+        <w:pStyle w:val="FirstParagraph"/>
+        <w:jc w:val="both"/>
+        <w:rPr>
+          <w:rFonts w:ascii="Times New Roman" w:hAnsi="Times New Roman" w:cs="Times New Roman"/>
+        </w:rPr>
+      </w:pPr>
+      <w:r>
+        <w:rPr>
+          <w:rFonts w:ascii="Times New Roman" w:hAnsi="Times New Roman" w:cs="Times New Roman"/>
+        </w:rPr>
+        <w:t>No one would raise objections to premise one. In principle, if just one community of people has vested a government with the power to rule in its best interest, there is reason to believe that any society can do the same; the United States is one evidence of such case. There are incidental reasons, i.e. special circumstances, preventing governments from acting in their citizenry’s best interest</w:t>
+      </w:r>
+      <w:r>
+        <w:rPr>
+          <w:rFonts w:ascii="Times New Roman" w:hAnsi="Times New Roman" w:cs="Times New Roman"/>
+        </w:rPr>
+        <w:t>,</w:t>
+      </w:r>
+      <w:r>
+        <w:rPr>
+          <w:rFonts w:ascii="Times New Roman" w:hAnsi="Times New Roman" w:cs="Times New Roman"/>
+        </w:rPr>
+        <w:t xml:space="preserve"> but they do not invalidate the general premise. Premise two relies on the plausible assumption that anyone is willing to accept something better than what they currently have and that comes at no cost to them. Whether communities eventually trade up policies (or not) remains subject to their individual and collective preferences, but in principle all improvement proposals are welcome. </w:t>
+      </w:r>
+      <w:r>
+        <w:rPr>
+          <w:rFonts w:ascii="Times New Roman" w:hAnsi="Times New Roman" w:cs="Times New Roman"/>
+        </w:rPr>
+        <w:t>The conclusion</w:t>
+      </w:r>
+      <w:r>
+        <w:rPr>
+          <w:rFonts w:ascii="Times New Roman" w:hAnsi="Times New Roman" w:cs="Times New Roman"/>
+        </w:rPr>
+        <w:t xml:space="preserve"> then follows from one and two and provides the moral ground for the discussion of new immigration policy proposals. If governments have the ability to make and enforce policy in the interest of their citizenry, and an immigration market proposal increasing social welfare is possible  (as I will claim throughout this essay), then it is straightforward that one such policy can be adopted in lieu of, or in addition to, current policies. In this case, thus, what is left to prove is whether immigration markets can improve the welfare of citizens receiving migrants in their communities, which is the goal of subsequent sections. That said, I move on to clarify what the immigrant market proposal in this paper is and what it is </w:t>
+      </w:r>
+      <w:commentRangeStart w:id="0"/>
+      <w:r>
+        <w:rPr>
+          <w:rFonts w:ascii="Times New Roman" w:hAnsi="Times New Roman" w:cs="Times New Roman"/>
+        </w:rPr>
+        <w:t>not</w:t>
+      </w:r>
+      <w:commentRangeEnd w:id="0"/>
       <w:r>
         <w:rPr>
           <w:rStyle w:val="CommentReference"/>
           <w:rFonts w:ascii="Times New Roman" w:hAnsi="Times New Roman"/>
         </w:rPr>
-        <w:commentReference w:id="16"/>
-      </w:r>
-      <w:r>
-        <w:rPr>
-          <w:rFonts w:ascii="Times New Roman" w:hAnsi="Times New Roman" w:cs="Times New Roman"/>
-        </w:rPr>
-        <w:t xml:space="preserve"> market for visas is a discriminatory policy.</w:t>
-      </w:r>
-    </w:p>
-    <w:p>
-      <w:pPr>
-        <w:pStyle w:val="Compact"/>
-        <w:numPr>
-          <w:ilvl w:val="0"/>
-          <w:numId w:val="2"/>
-        </w:numPr>
-        <w:jc w:val="both"/>
-        <w:rPr>
-          <w:rFonts w:ascii="Times New Roman" w:hAnsi="Times New Roman" w:cs="Times New Roman"/>
-        </w:rPr>
-      </w:pPr>
-      <w:r>
-        <w:rPr>
-          <w:rFonts w:ascii="Times New Roman" w:hAnsi="Times New Roman" w:cs="Times New Roman"/>
-        </w:rPr>
-        <w:t>Some forms of immigration discrimination are permissible.</w:t>
-      </w:r>
-    </w:p>
-    <w:p>
-      <w:pPr>
-        <w:pStyle w:val="Compact"/>
-        <w:numPr>
-          <w:ilvl w:val="0"/>
-          <w:numId w:val="2"/>
-        </w:numPr>
-        <w:jc w:val="both"/>
-        <w:rPr>
-          <w:rFonts w:ascii="Times New Roman" w:hAnsi="Times New Roman" w:cs="Times New Roman"/>
-        </w:rPr>
-      </w:pPr>
-      <w:r>
-        <w:rPr>
-          <w:rFonts w:ascii="Times New Roman" w:hAnsi="Times New Roman" w:cs="Times New Roman"/>
-        </w:rPr>
-        <w:t>In fact, there are certain discriminatory immigration policies currently enacted.</w:t>
-      </w:r>
-    </w:p>
-    <w:p>
-      <w:pPr>
-        <w:pStyle w:val="Compact"/>
-        <w:numPr>
-          <w:ilvl w:val="0"/>
-          <w:numId w:val="2"/>
-        </w:numPr>
-        <w:jc w:val="both"/>
-        <w:rPr>
-          <w:rFonts w:ascii="Times New Roman" w:hAnsi="Times New Roman" w:cs="Times New Roman"/>
-        </w:rPr>
-      </w:pPr>
-      <w:r>
-        <w:rPr>
-          <w:rFonts w:ascii="Times New Roman" w:hAnsi="Times New Roman" w:cs="Times New Roman"/>
-        </w:rPr>
-        <w:t>A market for visas does not excessively discriminate beyond certain existing immigration policies.</w:t>
-      </w:r>
-    </w:p>
-    <w:p>
-      <w:pPr>
-        <w:pStyle w:val="Compact"/>
-        <w:numPr>
-          <w:ilvl w:val="0"/>
-          <w:numId w:val="2"/>
-        </w:numPr>
-        <w:jc w:val="both"/>
-        <w:rPr>
-          <w:rFonts w:ascii="Times New Roman" w:hAnsi="Times New Roman" w:cs="Times New Roman"/>
-        </w:rPr>
-      </w:pPr>
-      <w:r>
-        <w:rPr>
-          <w:rFonts w:ascii="Times New Roman" w:hAnsi="Times New Roman" w:cs="Times New Roman"/>
-        </w:rPr>
-        <w:t xml:space="preserve">Therefore, the adoption of a market for visas is consistent with currently enacted, and </w:t>
-      </w:r>
-      <w:commentRangeStart w:id="17"/>
-      <w:r>
-        <w:rPr>
-          <w:rFonts w:ascii="Times New Roman" w:hAnsi="Times New Roman" w:cs="Times New Roman"/>
-        </w:rPr>
-        <w:t xml:space="preserve">morally acceptable, discriminatory </w:t>
-      </w:r>
-      <w:commentRangeEnd w:id="17"/>
-      <w:r>
-        <w:rPr>
-          <w:rStyle w:val="CommentReference"/>
-          <w:rFonts w:ascii="Times New Roman" w:hAnsi="Times New Roman"/>
-        </w:rPr>
-        <w:commentReference w:id="17"/>
-      </w:r>
-      <w:r>
-        <w:rPr>
-          <w:rFonts w:ascii="Times New Roman" w:hAnsi="Times New Roman" w:cs="Times New Roman"/>
-        </w:rPr>
-        <w:t>immigration policies.</w:t>
-      </w:r>
-    </w:p>
-    <w:p>
-      <w:pPr>
-        <w:pStyle w:val="FirstParagraph"/>
-        <w:jc w:val="both"/>
-        <w:rPr>
-          <w:rFonts w:ascii="Times New Roman" w:hAnsi="Times New Roman" w:cs="Times New Roman"/>
-        </w:rPr>
-      </w:pPr>
-      <w:r>
-        <w:rPr>
-          <w:rFonts w:ascii="Times New Roman" w:hAnsi="Times New Roman" w:cs="Times New Roman"/>
-        </w:rPr>
-        <w:t xml:space="preserve">Discrimination is defined in the usual form: person A discriminates against person B if A acts differently towards B for the fact that B does not possess Z, whether Z is a personal characteristic or a material </w:t>
-      </w:r>
-      <w:commentRangeStart w:id="18"/>
-      <w:r>
-        <w:rPr>
-          <w:rFonts w:ascii="Times New Roman" w:hAnsi="Times New Roman" w:cs="Times New Roman"/>
-        </w:rPr>
-        <w:t>good</w:t>
-      </w:r>
-      <w:commentRangeEnd w:id="18"/>
-      <w:r>
-        <w:rPr>
-          <w:rStyle w:val="CommentReference"/>
-          <w:rFonts w:ascii="Times New Roman" w:hAnsi="Times New Roman"/>
-        </w:rPr>
-        <w:commentReference w:id="18"/>
-      </w:r>
-      <w:r>
-        <w:rPr>
-          <w:rFonts w:ascii="Times New Roman" w:hAnsi="Times New Roman" w:cs="Times New Roman"/>
-        </w:rPr>
-        <w:t>. Individual discrimination is naturally extended to the state if it treats individuals differently on the basis of having certain characteristics or possessing a certain material good. In the United States, social programs are only extended to the people lacking a certain level of material resources (e.g. food stamps); similarly, teenagers are denied admission to advanced formal education if they do not meet a minimum level of educational achievement (e.g. advance placement classes in high school; honors courses in college). A market for visas is discriminatory in that it does not assign permits to enter, stay, or leave a country if the prospective applicant does not have enough material resources to pay the market price for their visa. Premise one seems uncontroversial.</w:t>
+        <w:commentReference w:id="0"/>
+      </w:r>
+      <w:r>
+        <w:rPr>
+          <w:rFonts w:ascii="Times New Roman" w:hAnsi="Times New Roman" w:cs="Times New Roman"/>
+        </w:rPr>
+        <w:t>.</w:t>
       </w:r>
     </w:p>
     <w:p>
@@ -1248,46 +886,52 @@
         <w:rPr>
           <w:rFonts w:cs="Times New Roman"/>
         </w:rPr>
-        <w:t>I proceed to show that certain discriminatory policies are permissible. First, I recognize that certain forms of discrimination find no moral ground amongst political philosophers. If we accept Miller’s</w:t>
-      </w:r>
-      <w:r>
-        <w:rPr>
-          <w:rStyle w:val="EndnoteReference"/>
-          <w:rFonts w:ascii="Times New Roman" w:hAnsi="Times New Roman" w:cs="Times New Roman"/>
-        </w:rPr>
-        <w:endnoteReference w:id="12"/>
-      </w:r>
-      <w:r>
-        <w:rPr>
-          <w:rFonts w:cs="Times New Roman"/>
-        </w:rPr>
-        <w:t xml:space="preserve"> account that immigration is a quasi-contractual agreement between non-migrants and migrants, then it is impermissible to discriminate on the basis of religion, ethnicity, gender, etc. because the right to equal treatment on such basis should be extended to migrants as well. Blake</w:t>
-      </w:r>
-      <w:r>
-        <w:rPr>
-          <w:rStyle w:val="EndnoteReference"/>
-          <w:rFonts w:ascii="Times New Roman" w:hAnsi="Times New Roman" w:cs="Times New Roman"/>
-        </w:rPr>
-        <w:endnoteReference w:id="13"/>
-      </w:r>
-      <w:r>
-        <w:rPr>
-          <w:rFonts w:cs="Times New Roman"/>
-        </w:rPr>
-        <w:t xml:space="preserve"> claims, however, that certain categories of differentiation are permissible, as long as accompanied by discrimination justification that can be reasonably accepted by excluded migrants. The first such reason is </w:t>
-      </w:r>
-      <w:r>
-        <w:rPr>
-          <w:rFonts w:cs="Times New Roman"/>
-          <w:i/>
-        </w:rPr>
-        <w:t>economic success</w:t>
-      </w:r>
-      <w:r>
-        <w:rPr>
-          <w:rFonts w:cs="Times New Roman"/>
-        </w:rPr>
-        <w:t>. States can morally exclude prospective migrants on the basis of their potential contribution to the receiving economies. If countries have to choose whom to exclude amongst a pool of individuals with no right of entry, and such immigrants have different capabilities in terms of economic contributions, then it is uncontroversial that their potential contribution is fair ground for differentiation. Since this economic value does not exist in the absence of the individual given the right of entry, then both Rawlsian and utilitarian justice support such differentiation as it unconditionally increases the overall wellbeing of the receiving society.</w:t>
+        <w:t xml:space="preserve">First, it should be clear that my goal is showing that an immigration market, and more specifically a market for temporary visas, is permissible in practice this day and age. This is an important </w:t>
+      </w:r>
+      <w:r>
+        <w:rPr>
+          <w:rFonts w:cs="Times New Roman"/>
+        </w:rPr>
+        <w:lastRenderedPageBreak/>
+        <w:t>departure from Javier Hidalgo,</w:t>
+      </w:r>
+      <w:r>
+        <w:rPr>
+          <w:rStyle w:val="EndnoteReference"/>
+          <w:rFonts w:ascii="Times New Roman" w:hAnsi="Times New Roman" w:cs="Times New Roman"/>
+        </w:rPr>
+        <w:endnoteReference w:id="8"/>
+      </w:r>
+      <w:r>
+        <w:rPr>
+          <w:rFonts w:cs="Times New Roman"/>
+        </w:rPr>
+        <w:t xml:space="preserve"> who claims that selling citizenship might be impermissible if we accept that any type of immigration restriction is unfair. I claim that a market for </w:t>
+      </w:r>
+      <w:r>
+        <w:rPr>
+          <w:rFonts w:cs="Times New Roman"/>
+        </w:rPr>
+        <w:t xml:space="preserve">temporary </w:t>
+      </w:r>
+      <w:r>
+        <w:rPr>
+          <w:rFonts w:cs="Times New Roman"/>
+        </w:rPr>
+        <w:t xml:space="preserve">visas is not limited by our views on the morality of immigration restrictions. In fact, a full-fledged embrace of market reasoning shows that a market for visas is compatible with both open and closed borders approaches to immigration, as I demonstrate in section </w:t>
+      </w:r>
+      <w:r>
+        <w:rPr>
+          <w:rStyle w:val="Hyperlink"/>
+          <w:rFonts w:ascii="Times New Roman" w:hAnsi="Times New Roman" w:cs="Times New Roman"/>
+        </w:rPr>
+        <w:t>6</w:t>
+      </w:r>
+      <w:r>
+        <w:rPr>
+          <w:rFonts w:cs="Times New Roman"/>
+        </w:rPr>
+        <w:t>. Nonetheless, the other arguments developed by Hidalgo against the objections to citizenship markets (i.e. the sale of citizenship changes its value to worse, it corrupts civic norms, and it unfairly imposes larger burdens on the global poor) also hold for the purposes of this paper.</w:t>
       </w:r>
     </w:p>
     <w:p>
@@ -1301,40 +945,7 @@
         <w:rPr>
           <w:rFonts w:cs="Times New Roman"/>
         </w:rPr>
-        <w:t xml:space="preserve">The second principle is </w:t>
-      </w:r>
-      <w:r>
-        <w:rPr>
-          <w:rFonts w:cs="Times New Roman"/>
-          <w:i/>
-        </w:rPr>
-        <w:t>political integration</w:t>
-      </w:r>
-      <w:r>
-        <w:rPr>
-          <w:rFonts w:cs="Times New Roman"/>
-        </w:rPr>
-        <w:t xml:space="preserve">. Since States would legitimately promote the advancement of political institutions, and some individuals have more affinity with such institutions, it would be reasonable to exclude those who share relatively fewer values with those of the societies to which they wish to migrate. Note first that my argument here departs from that of Miller as I accept that political affinity can be a basis for differentiation even if the welcoming societies are not democratic (as Miller does). The freedom of association, and that of rejecting association, is not contingent on democracy. Second, this claim is also independent of the level of affinity of each individual migrant, which is a valuable discussion nonetheless, but irrelevant for my argument. As long as there are two or more prospective migrants, any </w:t>
-      </w:r>
-      <w:r>
-        <w:rPr>
-          <w:rFonts w:cs="Times New Roman"/>
-          <w:i/>
-        </w:rPr>
-        <w:t>relative</w:t>
-      </w:r>
-      <w:r>
-        <w:rPr>
-          <w:rFonts w:cs="Times New Roman"/>
-        </w:rPr>
-        <w:t xml:space="preserve"> rank of affinity suffices for reasonable exclusion. Thus, using Blake’s argument, I claim that certain discriminatory immigration policies are permissible.</w:t>
-      </w:r>
-      <w:r>
-        <w:rPr>
-          <w:rStyle w:val="EndnoteReference"/>
-          <w:rFonts w:ascii="Times New Roman" w:hAnsi="Times New Roman" w:cs="Times New Roman"/>
-        </w:rPr>
-        <w:endnoteReference w:id="14"/>
+        <w:t>Second, my defense of a market for visas is not equivalent to a defense of free and unregulated market for visas. In contributing the utilitarian approach, I acknowledge the existence of market failures in immigration policy that require government intervention for improvement of social welfare. In particular, I recognize that market power, information asymmetry, public goods, and externalities are all present in the market I propose. As such, government regulation is perfectly compatible with a cash-for-visa system. Rather than an unconditional defense of markets, the point made here is that societies would benefit greatly from this type of market; whether markets are always better is beyond the scope of this study.</w:t>
       </w:r>
     </w:p>
     <w:p>
@@ -1348,8 +959,34 @@
         <w:rPr>
           <w:rFonts w:cs="Times New Roman"/>
         </w:rPr>
-        <w:lastRenderedPageBreak/>
-        <w:t>Premise three then holds if there are any examples of immigration discrimination on the basis of economic success or political integration. In fact, there are multiple instances of such policies. In the United States alone, the H1-B and the EB-5 visa programs are but two instances of immigration policies that seek to advance the United States economic prosperity by selecting candidates who possess valuable skills and resources to make domestic investments. Canada, Australia, Germany, the United Kingdom are other countries where similar programs exist. In addition, the national and international political asylum statutes are evidence of such policies. By granting entry to individuals who are being persecuted for political reasons in their home country, a receiving nation is granting the right of entry to individuals with whom it shares a common ground of political values that does not threaten pre-existing political integrity. If any of such policies is morally acceptable, and the motivation for visa markets is correct, then any discriminatory, but welfare-increasing, immigration policy can be adopted.</w:t>
+        <w:t>I lastly claim that visa</w:t>
+      </w:r>
+      <w:r>
+        <w:rPr>
+          <w:rStyle w:val="EndnoteReference"/>
+          <w:rFonts w:ascii="Times New Roman" w:hAnsi="Times New Roman" w:cs="Times New Roman"/>
+        </w:rPr>
+        <w:endnoteReference w:id="9"/>
+      </w:r>
+      <w:r>
+        <w:rPr>
+          <w:rFonts w:cs="Times New Roman"/>
+        </w:rPr>
+        <w:t xml:space="preserve"> markets are marginally better than citizenship markets. In Gary Becker’s original proposal, he talks of a fee paid in exchange for the right to immigrate but makes no further clarification on whether these are temporary or permanent rights. Hidalgo and </w:t>
+      </w:r>
+      <w:proofErr w:type="spellStart"/>
+      <w:r>
+        <w:rPr>
+          <w:rFonts w:cs="Times New Roman"/>
+        </w:rPr>
+        <w:t>Freiman</w:t>
+      </w:r>
+      <w:proofErr w:type="spellEnd"/>
+      <w:r>
+        <w:rPr>
+          <w:rFonts w:cs="Times New Roman"/>
+        </w:rPr>
+        <w:t xml:space="preserve"> specifically discuss citizenship sales. Though I do not oppose the cash-for-citizenship scheme, I believe that temporary visas extending certain rights and obligations to non-citizens are better because they do not infringe upon the right to exclude and are thus compatible with both open and closed border approaches to immigration justice.</w:t>
       </w:r>
     </w:p>
     <w:p>
@@ -1363,80 +1000,45 @@
         <w:rPr>
           <w:rFonts w:cs="Times New Roman"/>
         </w:rPr>
-        <w:t xml:space="preserve">This leads to premise four and conclusion five, according to which markets for visas do not excessively discriminate against prospective migrants and thus could be adopted immediately. The argument is relatively straightforward. Suppose you are a renowned scholar who wants to take up a faculty job in the United States. The program best suited to your situation is the H1-B, under which high-skills individuals are welcome in the interest of the country’s scientific community. Besides submitting proper documentation of skills and professional background, you and your employer need to pay processing fees amounting to more than $1,000. The fee effectively represents monetary discrimination against highly-skilled foreign workers, as no worker will be allowed entry if these fees are not </w:t>
-      </w:r>
-      <w:commentRangeStart w:id="19"/>
-      <w:r>
-        <w:rPr>
-          <w:rFonts w:cs="Times New Roman"/>
-        </w:rPr>
-        <w:t>paid</w:t>
-      </w:r>
-      <w:commentRangeEnd w:id="19"/>
-      <w:r>
-        <w:rPr>
-          <w:rStyle w:val="CommentReference"/>
-        </w:rPr>
-        <w:commentReference w:id="19"/>
-      </w:r>
-      <w:r>
-        <w:rPr>
-          <w:rFonts w:cs="Times New Roman"/>
-        </w:rPr>
-        <w:t>. As such, these policies establish a double discrimination procedure in which the fees and the documentation are both differentiating prospective migrants; presently, however, these policies place excessive weight on documentation rather than the monetary exchange. A market for visas is a reordering of the documentation and the monetary priorities when governments are issuing immigration permits, with the benefit of market transparency brought about by the monetary exchange. The price charged for visas or the visa processing fee bears no relationship to the morality of price mechanisms.</w:t>
-      </w:r>
-      <w:r>
-        <w:rPr>
-          <w:rStyle w:val="EndnoteReference"/>
-          <w:rFonts w:ascii="Times New Roman" w:hAnsi="Times New Roman" w:cs="Times New Roman"/>
-        </w:rPr>
-        <w:endnoteReference w:id="15"/>
-      </w:r>
-      <w:r>
-        <w:rPr>
-          <w:rFonts w:cs="Times New Roman"/>
-        </w:rPr>
-        <w:t xml:space="preserve"> Therefore, a market for visas cannot excessively discriminate against migrants if there are less clear </w:t>
-      </w:r>
-      <w:commentRangeStart w:id="20"/>
-      <w:r>
-        <w:rPr>
-          <w:rFonts w:cs="Times New Roman"/>
-        </w:rPr>
-        <w:t xml:space="preserve">monetary exchanges </w:t>
-      </w:r>
-      <w:commentRangeEnd w:id="20"/>
-      <w:r>
-        <w:rPr>
-          <w:rStyle w:val="CommentReference"/>
-        </w:rPr>
-        <w:commentReference w:id="20"/>
-      </w:r>
-      <w:r>
-        <w:rPr>
-          <w:rFonts w:cs="Times New Roman"/>
-        </w:rPr>
-        <w:t xml:space="preserve">built into existing </w:t>
-      </w:r>
-      <w:commentRangeStart w:id="21"/>
-      <w:r>
-        <w:rPr>
-          <w:rFonts w:cs="Times New Roman"/>
-        </w:rPr>
-        <w:t>policies</w:t>
-      </w:r>
-      <w:commentRangeEnd w:id="21"/>
-      <w:r>
-        <w:rPr>
-          <w:rStyle w:val="CommentReference"/>
-        </w:rPr>
-        <w:commentReference w:id="21"/>
-      </w:r>
-      <w:r>
-        <w:rPr>
-          <w:rFonts w:cs="Times New Roman"/>
-        </w:rPr>
-        <w:t>.</w:t>
+        <w:t>Let me address this point carefully. The collective right to exclude should be preserved if the market proposal is to be compatible with arguments in favor of immigration restrictions.</w:t>
+      </w:r>
+      <w:r>
+        <w:rPr>
+          <w:rStyle w:val="EndnoteReference"/>
+          <w:rFonts w:ascii="Times New Roman" w:hAnsi="Times New Roman" w:cs="Times New Roman"/>
+        </w:rPr>
+        <w:endnoteReference w:id="10"/>
+      </w:r>
+      <w:r>
+        <w:rPr>
+          <w:rFonts w:cs="Times New Roman"/>
+        </w:rPr>
+        <w:t xml:space="preserve"> David Miller</w:t>
+      </w:r>
+      <w:r>
+        <w:rPr>
+          <w:rStyle w:val="EndnoteReference"/>
+          <w:rFonts w:ascii="Times New Roman" w:hAnsi="Times New Roman" w:cs="Times New Roman"/>
+        </w:rPr>
+        <w:endnoteReference w:id="11"/>
+      </w:r>
+      <w:r>
+        <w:rPr>
+          <w:rFonts w:cs="Times New Roman"/>
+        </w:rPr>
+        <w:t xml:space="preserve"> justifies limits to immigration under two arguments: preserving a community’s culture and controlling its population. According to Miller, a common public culture is necessary because it constitutes the political identity of a community of individuals and it supports valuable social goals; moreover, Miller believes that a right to immigrat</w:t>
+      </w:r>
+      <w:r>
+        <w:rPr>
+          <w:rFonts w:cs="Times New Roman"/>
+        </w:rPr>
+        <w:t>e</w:t>
+      </w:r>
+      <w:r>
+        <w:rPr>
+          <w:rFonts w:cs="Times New Roman"/>
+        </w:rPr>
+        <w:t xml:space="preserve"> removes the control societies have over the continuity of their common culture. Secondly, Miller claims that population size should be of government concern as it stretches resources thin, both at the national and at the global level.</w:t>
       </w:r>
     </w:p>
     <w:p>
@@ -1450,41 +1052,7 @@
         <w:rPr>
           <w:rFonts w:cs="Times New Roman"/>
         </w:rPr>
-        <w:t xml:space="preserve">Some might object to this policy because of market dynamics. If governments let market forces dictate the price of visas, then an unreasonably high price might effectively discriminate against people who do not possess the resources to buy their temporary stays. This is an unfounded claim for the basic reason that governments are not obliged to let prices fluctuate nor set prices at any certain level. In economic theory, only under special circumstances, would a monopolist producer of visas (government) set prices and quantity strictly according to market forces. At no point have I suggested a free market for visas, in which case these claims would be </w:t>
-      </w:r>
-      <w:commentRangeStart w:id="22"/>
-      <w:r>
-        <w:rPr>
-          <w:rFonts w:cs="Times New Roman"/>
-        </w:rPr>
-        <w:t>relevant</w:t>
-      </w:r>
-      <w:commentRangeEnd w:id="22"/>
-      <w:r>
-        <w:rPr>
-          <w:rStyle w:val="CommentReference"/>
-        </w:rPr>
-        <w:commentReference w:id="22"/>
-      </w:r>
-      <w:r>
-        <w:rPr>
-          <w:rFonts w:cs="Times New Roman"/>
-        </w:rPr>
-        <w:t>.</w:t>
-      </w:r>
-    </w:p>
-    <w:p>
-      <w:pPr>
-        <w:pStyle w:val="BodyText"/>
-        <w:rPr>
-          <w:rFonts w:cs="Times New Roman"/>
-        </w:rPr>
-      </w:pPr>
-      <w:r>
-        <w:rPr>
-          <w:rFonts w:cs="Times New Roman"/>
-        </w:rPr>
-        <w:t xml:space="preserve">A second objection would be the fact that very poor migrants are always priced out of visas regardless of price levels simply because there are too many poor people who cannot afford a visa in any case. This is an interesting objection, but it is better addressed in section </w:t>
+        <w:t xml:space="preserve">Whether I agree with Miller on his reasons for exclusion is irrelevant. What is relevant, however, is the extent to which a market for immigration can preserve control over cultural change while not imposing excessive burden on national resources. If these two conditions are met, my proposal remains compatible with immigration restrictions. The solution to both objections is the adoption of temporary permits to enter, leave, or stay in a country’s territory for a finite period of time – in other words, visas. A temporary visa does not remove control of cultural change nor it imposes an excessive burden on resources because it limits the amount of time any single receiving community will be exposed to either condition. At the end of a temporary stay, governments can reassess whether immigration flows have negatively impacted their culture or resources such that a country maintains control over the two elements dear to Miller. In the absence of quantitative limits on visa sales, which I discuss in section </w:t>
       </w:r>
       <w:r>
         <w:rPr>
@@ -1497,7 +1065,7 @@
         <w:rPr>
           <w:rFonts w:cs="Times New Roman"/>
         </w:rPr>
-        <w:t>, in which I discuss how markets for visas are compatible with open and closed borders arguments.</w:t>
+        <w:t>, a temporary permit is the only way to morally preserve the right to exclude. Henceforth, I focus exclusively on visa, rather than citizenship, markets. I discuss each of the four pillars supporting the market for visas in subsequent sections.</w:t>
       </w:r>
     </w:p>
     <w:p>
@@ -1517,7 +1085,8 @@
           <w:rFonts w:cs="Times New Roman"/>
           <w:b/>
         </w:rPr>
-        <w:t>Argument: Visa markets create compensation mechanisms for negatively affected communities</w:t>
+        <w:lastRenderedPageBreak/>
+        <w:t>Argument: Visa markets are no less discriminatory than existing policies</w:t>
       </w:r>
     </w:p>
     <w:p>
@@ -1532,116 +1101,55 @@
         <w:rPr>
           <w:rFonts w:ascii="Times New Roman" w:hAnsi="Times New Roman" w:cs="Times New Roman"/>
         </w:rPr>
-        <w:t xml:space="preserve">The first utilitarian contribution in this essay is the claim that visa markets create compensation mechanisms for communities that are negatively affected by immigration. Though classic utilitarianism might not be concerned with the distribution of net benefits, I adopt a realistic </w:t>
-      </w:r>
-      <w:r>
-        <w:rPr>
-          <w:rFonts w:ascii="Times New Roman" w:hAnsi="Times New Roman" w:cs="Times New Roman"/>
-        </w:rPr>
-        <w:lastRenderedPageBreak/>
-        <w:t xml:space="preserve">approach in which </w:t>
-      </w:r>
-      <w:commentRangeStart w:id="23"/>
-      <w:r>
-        <w:rPr>
-          <w:rFonts w:ascii="Times New Roman" w:hAnsi="Times New Roman" w:cs="Times New Roman"/>
-        </w:rPr>
-        <w:t xml:space="preserve">preferences for redistribution </w:t>
-      </w:r>
-      <w:commentRangeEnd w:id="23"/>
-      <w:r>
-        <w:rPr>
-          <w:rStyle w:val="CommentReference"/>
-          <w:rFonts w:ascii="Times New Roman" w:hAnsi="Times New Roman"/>
-        </w:rPr>
-        <w:commentReference w:id="23"/>
-      </w:r>
-      <w:r>
-        <w:rPr>
-          <w:rFonts w:ascii="Times New Roman" w:hAnsi="Times New Roman" w:cs="Times New Roman"/>
-        </w:rPr>
-        <w:t>are also an important determinant of individual wellbeing and collectively determine net utility. In fact, there is substantial empirical evidence in support of preferences for redistribution in the social sciences.</w:t>
-      </w:r>
-      <w:r>
-        <w:rPr>
-          <w:rStyle w:val="EndnoteReference"/>
-          <w:rFonts w:ascii="Times New Roman" w:hAnsi="Times New Roman" w:cs="Times New Roman"/>
-        </w:rPr>
-        <w:endnoteReference w:id="16"/>
-      </w:r>
-      <w:r>
-        <w:rPr>
-          <w:rFonts w:ascii="Times New Roman" w:hAnsi="Times New Roman" w:cs="Times New Roman"/>
-          <w:vertAlign w:val="superscript"/>
-        </w:rPr>
-        <w:t>,</w:t>
-      </w:r>
-      <w:r>
-        <w:rPr>
-          <w:rStyle w:val="EndnoteReference"/>
-          <w:rFonts w:ascii="Times New Roman" w:hAnsi="Times New Roman" w:cs="Times New Roman"/>
-        </w:rPr>
-        <w:endnoteReference w:id="17"/>
-      </w:r>
-      <w:r>
-        <w:rPr>
-          <w:rFonts w:ascii="Times New Roman" w:hAnsi="Times New Roman" w:cs="Times New Roman"/>
-        </w:rPr>
-        <w:t xml:space="preserve"> This egalitarian twist, however, does not take away from the purely classic utilitarian analysis in section </w:t>
-      </w:r>
-      <w:r>
-        <w:rPr>
-          <w:rStyle w:val="Hyperlink"/>
-          <w:rFonts w:ascii="Times New Roman" w:hAnsi="Times New Roman" w:cs="Times New Roman"/>
-        </w:rPr>
-        <w:t>5</w:t>
-      </w:r>
-      <w:r>
-        <w:rPr>
-          <w:rFonts w:ascii="Times New Roman" w:hAnsi="Times New Roman" w:cs="Times New Roman"/>
-        </w:rPr>
-        <w:t>.</w:t>
-      </w:r>
-    </w:p>
-    <w:p>
-      <w:pPr>
-        <w:pStyle w:val="BodyText"/>
-        <w:rPr>
-          <w:rFonts w:cs="Times New Roman"/>
-        </w:rPr>
-      </w:pPr>
-      <w:r>
-        <w:rPr>
-          <w:rFonts w:cs="Times New Roman"/>
-        </w:rPr>
-        <w:t>Suppose there is a new Mariel boatlift-like event but this time all boats are full of skilled migrants. In the course of six months, there are 125,000 Cuban software engineers seeking jobs in Miami, FL. At the very least, these immigrants need housing and food. Immediate shortages are likely such that Miami residents bear most of such negative effects of immigration (compared to someone living in Tallahassee, for instance). As long as immigration is spatially concentrated, some regions bear relatively more of the consequences than others.</w:t>
-      </w:r>
-      <w:r>
-        <w:rPr>
-          <w:rStyle w:val="EndnoteReference"/>
-          <w:rFonts w:ascii="Times New Roman" w:hAnsi="Times New Roman" w:cs="Times New Roman"/>
-        </w:rPr>
-        <w:endnoteReference w:id="18"/>
-      </w:r>
-      <w:r>
-        <w:rPr>
-          <w:rFonts w:cs="Times New Roman"/>
-        </w:rPr>
-        <w:t xml:space="preserve"> Therefore, immigrants impose an unconditional and immediate burden on the receiving community.</w:t>
-      </w:r>
-    </w:p>
-    <w:p>
-      <w:pPr>
-        <w:pStyle w:val="BodyText"/>
-        <w:rPr>
-          <w:rFonts w:cs="Times New Roman"/>
-        </w:rPr>
-      </w:pPr>
-      <w:r>
-        <w:rPr>
-          <w:rFonts w:cs="Times New Roman"/>
-        </w:rPr>
-        <w:t>How best to address the immediate problem? Federal, state and city governments could find public housing for these engineers. Grocery stores or residents could set-up food drives and deliver food to public housing units. Whatever alternative we find, however, is based on redistribution of resources from the community of U.S. citizens to the migrants. Using federal or state funds to house migrants, for instance, is even more problematic than local funds as the redistribution is from taxpayers in regions unaffected by migration to Miami and the software engineers. Note that these migrants are not entitled to such transfers. Florida residents have not wronged the migrants in any way such as to generate compensation claims and migrants have willingly decided to leave Cuba and tacitly accepted the consequences of their actions, including sleeping on the streets. If anything, the harm imposing agents are the engineers and they should compensate Miami residents. A market for visas creates such mechanism without disproportionately harming the migrants. The argument is structured as follows:</w:t>
+        <w:t xml:space="preserve">If we agree that some forms of immigration discrimination are permissible and that immigration markets do not discriminate any more than any of the existing policies, then we can straightforwardly conclude that markets for visas can be </w:t>
+      </w:r>
+      <w:r>
+        <w:rPr>
+          <w:rFonts w:ascii="Times New Roman" w:hAnsi="Times New Roman" w:cs="Times New Roman"/>
+        </w:rPr>
+        <w:t xml:space="preserve">immediately </w:t>
+      </w:r>
+      <w:r>
+        <w:rPr>
+          <w:rFonts w:ascii="Times New Roman" w:hAnsi="Times New Roman" w:cs="Times New Roman"/>
+        </w:rPr>
+        <w:t>adopted as immigration policies.</w:t>
+      </w:r>
+      <w:r>
+        <w:rPr>
+          <w:rFonts w:ascii="Times New Roman" w:hAnsi="Times New Roman" w:cs="Times New Roman"/>
+        </w:rPr>
+        <w:t xml:space="preserve"> Thus, t</w:t>
+      </w:r>
+      <w:r>
+        <w:rPr>
+          <w:rFonts w:ascii="Times New Roman" w:hAnsi="Times New Roman" w:cs="Times New Roman"/>
+        </w:rPr>
+        <w:t xml:space="preserve">he detailed structure of </w:t>
+      </w:r>
+      <w:r>
+        <w:rPr>
+          <w:rFonts w:ascii="Times New Roman" w:hAnsi="Times New Roman" w:cs="Times New Roman"/>
+        </w:rPr>
+        <w:t xml:space="preserve">first </w:t>
+      </w:r>
+      <w:r>
+        <w:rPr>
+          <w:rFonts w:ascii="Times New Roman" w:hAnsi="Times New Roman" w:cs="Times New Roman"/>
+        </w:rPr>
+        <w:t xml:space="preserve">the argument </w:t>
+      </w:r>
+      <w:r>
+        <w:rPr>
+          <w:rFonts w:ascii="Times New Roman" w:hAnsi="Times New Roman" w:cs="Times New Roman"/>
+        </w:rPr>
+        <w:t>goes</w:t>
+      </w:r>
+      <w:r>
+        <w:rPr>
+          <w:rFonts w:ascii="Times New Roman" w:hAnsi="Times New Roman" w:cs="Times New Roman"/>
+        </w:rPr>
+        <w:t>:</w:t>
       </w:r>
     </w:p>
     <w:p>
@@ -1649,7 +1157,7 @@
         <w:pStyle w:val="Compact"/>
         <w:numPr>
           <w:ilvl w:val="0"/>
-          <w:numId w:val="2"/>
+          <w:numId w:val="3"/>
         </w:numPr>
         <w:jc w:val="both"/>
         <w:rPr>
@@ -1660,7 +1168,7 @@
         <w:rPr>
           <w:rFonts w:ascii="Times New Roman" w:hAnsi="Times New Roman" w:cs="Times New Roman"/>
         </w:rPr>
-        <w:t>A spatially concentrated flow of immigrants can impose harm on the residents of the receiving community.</w:t>
+        <w:t>A market for visas is a discriminatory policy.</w:t>
       </w:r>
     </w:p>
     <w:p>
@@ -1668,7 +1176,7 @@
         <w:pStyle w:val="Compact"/>
         <w:numPr>
           <w:ilvl w:val="0"/>
-          <w:numId w:val="2"/>
+          <w:numId w:val="3"/>
         </w:numPr>
         <w:jc w:val="both"/>
         <w:rPr>
@@ -1679,7 +1187,7 @@
         <w:rPr>
           <w:rFonts w:ascii="Times New Roman" w:hAnsi="Times New Roman" w:cs="Times New Roman"/>
         </w:rPr>
-        <w:t>In the presence of harm, immigrants should compensate non-migrants.</w:t>
+        <w:t>Some forms of immigration discrimination are permissible.</w:t>
       </w:r>
     </w:p>
     <w:p>
@@ -1687,7 +1195,7 @@
         <w:pStyle w:val="Compact"/>
         <w:numPr>
           <w:ilvl w:val="0"/>
-          <w:numId w:val="2"/>
+          <w:numId w:val="3"/>
         </w:numPr>
         <w:jc w:val="both"/>
         <w:rPr>
@@ -1698,7 +1206,7 @@
         <w:rPr>
           <w:rFonts w:ascii="Times New Roman" w:hAnsi="Times New Roman" w:cs="Times New Roman"/>
         </w:rPr>
-        <w:t>Markets for visas create an additional source of government revenue used to compensate for immigration harms with no effect on other expenditures.</w:t>
+        <w:t>In fact, there are certain discriminatory immigration policies currently enacted.</w:t>
       </w:r>
     </w:p>
     <w:p>
@@ -1706,7 +1214,7 @@
         <w:pStyle w:val="Compact"/>
         <w:numPr>
           <w:ilvl w:val="0"/>
-          <w:numId w:val="2"/>
+          <w:numId w:val="3"/>
         </w:numPr>
         <w:jc w:val="both"/>
         <w:rPr>
@@ -1717,7 +1225,38 @@
         <w:rPr>
           <w:rFonts w:ascii="Times New Roman" w:hAnsi="Times New Roman" w:cs="Times New Roman"/>
         </w:rPr>
-        <w:t>Therefore, markets for visas are welfare-increasing for immigrant-receiving communities.</w:t>
+        <w:t>A market for visas does not excessively discriminate beyond certain existing immigration policies.</w:t>
+      </w:r>
+    </w:p>
+    <w:p>
+      <w:pPr>
+        <w:pStyle w:val="Compact"/>
+        <w:numPr>
+          <w:ilvl w:val="0"/>
+          <w:numId w:val="3"/>
+        </w:numPr>
+        <w:jc w:val="both"/>
+        <w:rPr>
+          <w:rFonts w:ascii="Times New Roman" w:hAnsi="Times New Roman" w:cs="Times New Roman"/>
+        </w:rPr>
+      </w:pPr>
+      <w:r>
+        <w:rPr>
+          <w:rFonts w:ascii="Times New Roman" w:hAnsi="Times New Roman" w:cs="Times New Roman"/>
+        </w:rPr>
+        <w:t>Therefore, the adoption of a market for visas is consistent with currently enacted</w:t>
+      </w:r>
+      <w:r>
+        <w:rPr>
+          <w:rFonts w:ascii="Times New Roman" w:hAnsi="Times New Roman" w:cs="Times New Roman"/>
+        </w:rPr>
+        <w:t xml:space="preserve"> </w:t>
+      </w:r>
+      <w:r>
+        <w:rPr>
+          <w:rFonts w:ascii="Times New Roman" w:hAnsi="Times New Roman" w:cs="Times New Roman"/>
+        </w:rPr>
+        <w:t>discriminatory immigration policies.</w:t>
       </w:r>
     </w:p>
     <w:p>
@@ -1732,48 +1271,332 @@
         <w:rPr>
           <w:rFonts w:ascii="Times New Roman" w:hAnsi="Times New Roman" w:cs="Times New Roman"/>
         </w:rPr>
-        <w:t>Premise one is described in the paragraphs above. Robert Nozick’s well-established definition of compensation supports premise two</w:t>
-      </w:r>
-      <w:commentRangeStart w:id="24"/>
-      <w:r>
-        <w:rPr>
-          <w:rFonts w:ascii="Times New Roman" w:hAnsi="Times New Roman" w:cs="Times New Roman"/>
+        <w:t>Discrimination is defined in the usual form: person A discriminates against person B if A acts differently towards B for the fact that B does not possess Z, whether Z is a personal characteristic or a material good.</w:t>
+      </w:r>
+      <w:r>
+        <w:rPr>
+          <w:rStyle w:val="EndnoteReference"/>
+          <w:rFonts w:ascii="Times New Roman" w:hAnsi="Times New Roman" w:cs="Times New Roman"/>
+        </w:rPr>
+        <w:endnoteReference w:id="12"/>
+      </w:r>
+      <w:r>
+        <w:rPr>
+          <w:rStyle w:val="EndnoteReference"/>
+          <w:rFonts w:ascii="Times New Roman" w:hAnsi="Times New Roman"/>
+        </w:rPr>
+        <w:t xml:space="preserve"> </w:t>
+      </w:r>
+      <w:r>
+        <w:rPr>
+          <w:rFonts w:ascii="Times New Roman" w:hAnsi="Times New Roman" w:cs="Times New Roman"/>
+        </w:rPr>
+        <w:t>Individual discrimination is naturally extended to the state if it treats individuals differently on the basis of having certain characteristics or possessing a certain material good. In the United States, social programs are only extended to the people lacking a certain level of material resources (e.g. food stamps); similarly, teenagers are denied admission to advanced formal education if they do not meet a minimum level of educational achievement (e.g. advance placement classes in high school; honors courses in college). A market for visas is discriminatory in that it does not assign permits to enter, stay, or leave a country if the prospective applicant does not have enough material resources to pay the market price for their visa.</w:t>
+      </w:r>
+    </w:p>
+    <w:p>
+      <w:pPr>
+        <w:pStyle w:val="BodyText"/>
+        <w:rPr>
+          <w:rFonts w:cs="Times New Roman"/>
+        </w:rPr>
+      </w:pPr>
+      <w:r>
+        <w:rPr>
+          <w:rFonts w:cs="Times New Roman"/>
+        </w:rPr>
+        <w:t>I proceed to show that certain discriminatory policies are permissible. First, I recognize that certain forms of discrimination find no moral ground amongst political philosophers. If we accept Miller’s</w:t>
+      </w:r>
+      <w:r>
+        <w:rPr>
+          <w:rStyle w:val="EndnoteReference"/>
+          <w:rFonts w:ascii="Times New Roman" w:hAnsi="Times New Roman" w:cs="Times New Roman"/>
+        </w:rPr>
+        <w:endnoteReference w:id="13"/>
+      </w:r>
+      <w:r>
+        <w:rPr>
+          <w:rFonts w:cs="Times New Roman"/>
+        </w:rPr>
+        <w:t xml:space="preserve"> account that immigration is a quasi-contractual agreement between non-migrants and migrants, then it is impermissible to discriminate on the basis of religion, ethnicity, gender, etc. because the right to equal treatment on such basis should be extended to migrants as well. Blake</w:t>
+      </w:r>
+      <w:r>
+        <w:rPr>
+          <w:rStyle w:val="EndnoteReference"/>
+          <w:rFonts w:ascii="Times New Roman" w:hAnsi="Times New Roman" w:cs="Times New Roman"/>
+        </w:rPr>
+        <w:endnoteReference w:id="14"/>
+      </w:r>
+      <w:r>
+        <w:rPr>
+          <w:rFonts w:cs="Times New Roman"/>
+        </w:rPr>
+        <w:t xml:space="preserve"> claims, however, that certain categories of differentiation are permissible, as long as accompanied by discrimination justification that can be reasonably accepted by excluded migrants. The first such reason is </w:t>
+      </w:r>
+      <w:r>
+        <w:rPr>
+          <w:rFonts w:cs="Times New Roman"/>
+          <w:i/>
+        </w:rPr>
+        <w:t>economic success</w:t>
+      </w:r>
+      <w:r>
+        <w:rPr>
+          <w:rFonts w:cs="Times New Roman"/>
+        </w:rPr>
+        <w:t>. States can morally exclude prospective migrants on the basis of their potential contribution to the receiving economies. If countries have to choose whom to exclude amongst a pool of individuals with no right of entry, and such immigrants have different capabilities in terms of economic contributions, then it is uncontroversial that their potential contribution is fair ground for differentiation. Since this economic value does not exist in the absence of the individual given the right of entry, then both Rawlsian and utilitarian justice support such differentiation as it unconditionally increases the overall wellbeing of the receiving society.</w:t>
+      </w:r>
+    </w:p>
+    <w:p>
+      <w:pPr>
+        <w:pStyle w:val="BodyText"/>
+        <w:rPr>
+          <w:rFonts w:cs="Times New Roman"/>
+        </w:rPr>
+      </w:pPr>
+      <w:r>
+        <w:rPr>
+          <w:rFonts w:cs="Times New Roman"/>
+        </w:rPr>
+        <w:t xml:space="preserve">The second principle is </w:t>
+      </w:r>
+      <w:r>
+        <w:rPr>
+          <w:rFonts w:cs="Times New Roman"/>
+          <w:i/>
+        </w:rPr>
+        <w:t>political integration</w:t>
+      </w:r>
+      <w:r>
+        <w:rPr>
+          <w:rFonts w:cs="Times New Roman"/>
+        </w:rPr>
+        <w:t xml:space="preserve">. Since States would legitimately promote the advancement of political institutions, and some individuals have more affinity with such institutions, it would be reasonable to exclude those who share relatively fewer values with those of the societies to which they wish to migrate. Note first that my argument here departs from that of Miller as I accept that political affinity can be a basis for differentiation even if the welcoming </w:t>
+      </w:r>
+      <w:r>
+        <w:rPr>
+          <w:rFonts w:cs="Times New Roman"/>
+        </w:rPr>
+        <w:lastRenderedPageBreak/>
+        <w:t>societies are not democratic (as Miller does). The freedom of association, and that of rejecting association, is not contingent on democra</w:t>
+      </w:r>
+      <w:r>
+        <w:rPr>
+          <w:rFonts w:cs="Times New Roman"/>
+        </w:rPr>
+        <w:t>tic</w:t>
+      </w:r>
+      <w:r>
+        <w:rPr>
+          <w:rFonts w:cs="Times New Roman"/>
+        </w:rPr>
+        <w:t xml:space="preserve"> values</w:t>
+      </w:r>
+      <w:r>
+        <w:rPr>
+          <w:rFonts w:cs="Times New Roman"/>
+        </w:rPr>
+        <w:t xml:space="preserve">. Second, this claim is also independent of the level of affinity of each individual migrant, which is a valuable discussion nonetheless, but irrelevant for my argument. As long as there are two or more prospective migrants, any </w:t>
+      </w:r>
+      <w:r>
+        <w:rPr>
+          <w:rFonts w:cs="Times New Roman"/>
+          <w:i/>
+        </w:rPr>
+        <w:t>relative</w:t>
+      </w:r>
+      <w:r>
+        <w:rPr>
+          <w:rFonts w:cs="Times New Roman"/>
+        </w:rPr>
+        <w:t xml:space="preserve"> rank of affinity suffices for reasonable exclusion. Thus, using Blake’s argument, I claim that certain discriminatory immigration policies are permissible.</w:t>
+      </w:r>
+      <w:r>
+        <w:rPr>
+          <w:rStyle w:val="EndnoteReference"/>
+          <w:rFonts w:ascii="Times New Roman" w:hAnsi="Times New Roman" w:cs="Times New Roman"/>
+        </w:rPr>
+        <w:endnoteReference w:id="15"/>
+      </w:r>
+    </w:p>
+    <w:p>
+      <w:pPr>
+        <w:pStyle w:val="BodyText"/>
+        <w:rPr>
+          <w:rFonts w:cs="Times New Roman"/>
+        </w:rPr>
+      </w:pPr>
+      <w:r>
+        <w:rPr>
+          <w:rFonts w:cs="Times New Roman"/>
+        </w:rPr>
+        <w:t xml:space="preserve">Premise three then holds if there are any examples of immigration discrimination on the basis of economic success or political integration. In fact, there are multiple instances of such policies. In the United States alone, the H1-B and the EB-5 visa programs are but two instances of immigration policies that seek to advance the United States economic prosperity by selecting candidates who possess valuable skills and resources to make domestic investments. Canada, Australia, Germany, the United Kingdom are other countries where similar programs exist. </w:t>
+      </w:r>
+      <w:r>
+        <w:rPr>
+          <w:rFonts w:cs="Times New Roman"/>
+        </w:rPr>
+        <w:t>N</w:t>
+      </w:r>
+      <w:r>
+        <w:rPr>
+          <w:rFonts w:cs="Times New Roman"/>
+        </w:rPr>
+        <w:t xml:space="preserve">ational and international political asylum statutes are </w:t>
+      </w:r>
+      <w:r>
+        <w:rPr>
+          <w:rFonts w:cs="Times New Roman"/>
+        </w:rPr>
+        <w:t xml:space="preserve">also </w:t>
+      </w:r>
+      <w:r>
+        <w:rPr>
+          <w:rFonts w:cs="Times New Roman"/>
+        </w:rPr>
+        <w:t xml:space="preserve">evidence of such policies. By granting entry to individuals who are being persecuted for political reasons in their home country, a receiving nation is granting the right of entry to individuals with whom it shares a common ground of political values that does not threaten pre-existing political integrity. If any of such policies is morally acceptable, and the motivation for visa markets is correct, then any discriminatory, but welfare-increasing, immigration policy </w:t>
+      </w:r>
+      <w:r>
+        <w:rPr>
+          <w:rFonts w:cs="Times New Roman"/>
+        </w:rPr>
+        <w:t>could</w:t>
+      </w:r>
+      <w:r>
+        <w:rPr>
+          <w:rFonts w:cs="Times New Roman"/>
+        </w:rPr>
+        <w:t xml:space="preserve"> be adopted.</w:t>
+      </w:r>
+    </w:p>
+    <w:p>
+      <w:pPr>
+        <w:pStyle w:val="BodyText"/>
+        <w:rPr>
+          <w:rFonts w:cs="Times New Roman"/>
+        </w:rPr>
+      </w:pPr>
+      <w:r>
+        <w:rPr>
+          <w:rFonts w:cs="Times New Roman"/>
+        </w:rPr>
+        <w:t>This leads to premise four and conclusion five, according to which markets for visas do not excessively discriminate against prospective migrants and thus could be adopted immediately. The argument is relatively straightforward. Suppose you are a renowned scholar who wants to take up a faculty job in the United States. The program best suited to your situation is the H1-B, under which high-skills individuals are welcome in the interest of the country’s scientific community. Besides submitting proper documentation of skills and professional background, you and your employer need to pay processing fees amounting to more than $1,000. The fee effectively represents monetary discrimination against highly-skilled foreign workers, as no worker will be allowed entry if these fees are not paid.</w:t>
+      </w:r>
+      <w:r>
+        <w:rPr>
+          <w:rStyle w:val="EndnoteReference"/>
+          <w:rFonts w:ascii="Times New Roman" w:hAnsi="Times New Roman" w:cs="Times New Roman"/>
+        </w:rPr>
+        <w:endnoteReference w:id="16"/>
+      </w:r>
+      <w:r>
+        <w:rPr>
+          <w:rStyle w:val="EndnoteReference"/>
+          <w:rFonts w:ascii="Times New Roman" w:hAnsi="Times New Roman"/>
+        </w:rPr>
+        <w:t xml:space="preserve"> </w:t>
+      </w:r>
+      <w:r>
+        <w:rPr>
+          <w:rFonts w:cs="Times New Roman"/>
+        </w:rPr>
+        <w:t>As such, these policies establish a double discrimination procedure in which the fees and the documentation are both differentiating prospective migrants; presently, however, these policies place excessive weight on documentation rather than the monetary exchange. A market for visas is a reordering of the documentation and the monetary priorities when governments are issuing immigration permits, with the benefit of market transparency brought about by the monetary exchange. The price charged for vi</w:t>
+      </w:r>
+      <w:bookmarkStart w:id="1" w:name="_GoBack"/>
+      <w:bookmarkEnd w:id="1"/>
+      <w:r>
+        <w:rPr>
+          <w:rFonts w:cs="Times New Roman"/>
+        </w:rPr>
+        <w:t>sas or the visa processing fee bears no relationship to the morality of price mechanisms.</w:t>
+      </w:r>
+      <w:r>
+        <w:rPr>
+          <w:rStyle w:val="EndnoteReference"/>
+          <w:rFonts w:ascii="Times New Roman" w:hAnsi="Times New Roman" w:cs="Times New Roman"/>
+        </w:rPr>
+        <w:endnoteReference w:id="17"/>
+      </w:r>
+      <w:r>
+        <w:rPr>
+          <w:rFonts w:cs="Times New Roman"/>
+        </w:rPr>
+        <w:t xml:space="preserve"> Therefore, a market for visas cannot excessively discriminate against migrants if there are less clear monetary exchanges built into existing policies.</w:t>
+      </w:r>
+      <w:r>
+        <w:rPr>
+          <w:rStyle w:val="EndnoteReference"/>
+          <w:rFonts w:ascii="Times New Roman" w:hAnsi="Times New Roman" w:cs="Times New Roman"/>
+        </w:rPr>
+        <w:endnoteReference w:id="18"/>
+      </w:r>
+    </w:p>
+    <w:p>
+      <w:pPr>
+        <w:pStyle w:val="BodyText"/>
+        <w:rPr>
+          <w:rFonts w:cs="Times New Roman"/>
+        </w:rPr>
+      </w:pPr>
+      <w:r>
+        <w:rPr>
+          <w:rFonts w:cs="Times New Roman"/>
+        </w:rPr>
+        <w:t xml:space="preserve">Some might object to this policy because of market dynamics. If governments let market forces dictate the price of visas, then an unreasonably high price might effectively discriminate against people who do not possess the resources to buy their temporary stays. This is an unfounded claim for the basic reason that governments are not obliged to let prices fluctuate nor set prices at any certain level. In economic theory, only under special circumstances, would a monopolist producer of visas (government) set prices and quantity strictly according to market forces. At no point have I suggested a free market for visas, in which case these claims would be </w:t>
+      </w:r>
+      <w:commentRangeStart w:id="2"/>
+      <w:r>
+        <w:rPr>
+          <w:rFonts w:cs="Times New Roman"/>
+        </w:rPr>
+        <w:t>relevant</w:t>
+      </w:r>
+      <w:commentRangeEnd w:id="2"/>
+      <w:r>
+        <w:rPr>
+          <w:rStyle w:val="CommentReference"/>
+        </w:rPr>
+        <w:commentReference w:id="2"/>
+      </w:r>
+      <w:r>
+        <w:rPr>
+          <w:rFonts w:cs="Times New Roman"/>
         </w:rPr>
         <w:t>.</w:t>
       </w:r>
-      <w:r>
-        <w:rPr>
-          <w:rStyle w:val="EndnoteReference"/>
-          <w:rFonts w:ascii="Times New Roman" w:hAnsi="Times New Roman" w:cs="Times New Roman"/>
-        </w:rPr>
-        <w:endnoteReference w:id="19"/>
-      </w:r>
-      <w:commentRangeEnd w:id="24"/>
-      <w:r>
-        <w:rPr>
-          <w:rStyle w:val="CommentReference"/>
-          <w:rFonts w:ascii="Times New Roman" w:hAnsi="Times New Roman"/>
-        </w:rPr>
-        <w:commentReference w:id="24"/>
-      </w:r>
-      <w:r>
-        <w:rPr>
-          <w:rFonts w:ascii="Times New Roman" w:hAnsi="Times New Roman" w:cs="Times New Roman"/>
-        </w:rPr>
-        <w:t xml:space="preserve"> Statement three is the key insight here. If governments sell visas to prospective migrants, they create a source of revenue which could be directly channeled to offset the negative impacts migration might impose on the receiving communities. Currently, when governments come to the rescue, they shift funds from one area to another but do not change the level of revenue they collect to fund government business. In a market for visas, in which government is the sole producer, the additional revenue could be directly used to help receiving communities while government keeps all its other activities unchanged. The overwhelming evidence in favor of positive immigration effects in the long term,</w:t>
-      </w:r>
-      <w:r>
-        <w:rPr>
-          <w:rStyle w:val="EndnoteReference"/>
-          <w:rFonts w:ascii="Times New Roman" w:hAnsi="Times New Roman" w:cs="Times New Roman"/>
-        </w:rPr>
-        <w:endnoteReference w:id="20"/>
-      </w:r>
-      <w:r>
-        <w:rPr>
-          <w:rFonts w:ascii="Times New Roman" w:hAnsi="Times New Roman" w:cs="Times New Roman"/>
-        </w:rPr>
-        <w:t xml:space="preserve"> along with premises one through three, naturally leads to conclusion four. This way, governments fulfill their legitimate role of advancing their citizens economic interests (in the long run) while offsetting any negative, immediate impact of immigration.</w:t>
+    </w:p>
+    <w:p>
+      <w:pPr>
+        <w:pStyle w:val="BodyText"/>
+        <w:rPr>
+          <w:rFonts w:cs="Times New Roman"/>
+        </w:rPr>
+      </w:pPr>
+      <w:r>
+        <w:rPr>
+          <w:rFonts w:cs="Times New Roman"/>
+        </w:rPr>
+        <w:t xml:space="preserve">A second objection would be the fact that very poor migrants are always priced out of visas regardless of price levels simply because there are too many poor people who cannot afford a visa </w:t>
+      </w:r>
+      <w:r>
+        <w:rPr>
+          <w:rFonts w:cs="Times New Roman"/>
+        </w:rPr>
+        <w:lastRenderedPageBreak/>
+        <w:t xml:space="preserve">in any case. This is an interesting objection, but it is better addressed in section </w:t>
+      </w:r>
+      <w:r>
+        <w:rPr>
+          <w:rStyle w:val="Hyperlink"/>
+          <w:rFonts w:ascii="Times New Roman" w:hAnsi="Times New Roman" w:cs="Times New Roman"/>
+        </w:rPr>
+        <w:t>6</w:t>
+      </w:r>
+      <w:r>
+        <w:rPr>
+          <w:rFonts w:cs="Times New Roman"/>
+        </w:rPr>
+        <w:t>, in which I discuss how markets for visas are compatible with open and closed borders arguments.</w:t>
       </w:r>
     </w:p>
     <w:p>
@@ -1793,8 +1616,7 @@
           <w:rFonts w:cs="Times New Roman"/>
           <w:b/>
         </w:rPr>
-        <w:lastRenderedPageBreak/>
-        <w:t>Argument: Visa markets quickly increase social welfare for sending and receiving communities</w:t>
+        <w:t>Argument: Visa markets create compensation mechanisms for negatively affected communities</w:t>
       </w:r>
     </w:p>
     <w:p>
@@ -1809,20 +1631,68 @@
         <w:rPr>
           <w:rFonts w:ascii="Times New Roman" w:hAnsi="Times New Roman" w:cs="Times New Roman"/>
         </w:rPr>
-        <w:t xml:space="preserve">The second important utilitarian contribution to Hidalgo’s defense of immigration markets is an empirical claim. If immigration has net positive benefits, then more open immigration policies should be adopted. The argument in this section relies on the evidence produced by social scientists on the welfare effects of immigration and, for completeness purposes, I look at the consequences for both source and destination countries. For instance, the </w:t>
-      </w:r>
-      <w:r>
-        <w:rPr>
-          <w:rFonts w:ascii="Times New Roman" w:hAnsi="Times New Roman" w:cs="Times New Roman"/>
-          <w:i/>
-        </w:rPr>
-        <w:t>brain drain</w:t>
-      </w:r>
-      <w:r>
-        <w:rPr>
-          <w:rFonts w:ascii="Times New Roman" w:hAnsi="Times New Roman" w:cs="Times New Roman"/>
-        </w:rPr>
-        <w:t xml:space="preserve"> effect is one such subject of scrutiny.</w:t>
+        <w:t xml:space="preserve">The first utilitarian contribution in this essay is the claim that visa markets create compensation mechanisms for communities that are negatively affected by immigration. Though classic utilitarianism might not be concerned with the distribution of net benefits, I adopt a realistic approach in which </w:t>
+      </w:r>
+      <w:commentRangeStart w:id="3"/>
+      <w:r>
+        <w:rPr>
+          <w:rFonts w:ascii="Times New Roman" w:hAnsi="Times New Roman" w:cs="Times New Roman"/>
+        </w:rPr>
+        <w:t xml:space="preserve">preferences for redistribution </w:t>
+      </w:r>
+      <w:commentRangeEnd w:id="3"/>
+      <w:r>
+        <w:rPr>
+          <w:rStyle w:val="CommentReference"/>
+          <w:rFonts w:ascii="Times New Roman" w:hAnsi="Times New Roman"/>
+        </w:rPr>
+        <w:commentReference w:id="3"/>
+      </w:r>
+      <w:r>
+        <w:rPr>
+          <w:rFonts w:ascii="Times New Roman" w:hAnsi="Times New Roman" w:cs="Times New Roman"/>
+        </w:rPr>
+        <w:t>are also an important determinant of individual wellbeing and collectively determine net utility. In fact, there is substantial empirical evidence in support of preferences for redistribution in the social sciences.</w:t>
+      </w:r>
+      <w:r>
+        <w:rPr>
+          <w:rStyle w:val="EndnoteReference"/>
+          <w:rFonts w:ascii="Times New Roman" w:hAnsi="Times New Roman" w:cs="Times New Roman"/>
+        </w:rPr>
+        <w:endnoteReference w:id="19"/>
+      </w:r>
+      <w:r>
+        <w:rPr>
+          <w:rFonts w:ascii="Times New Roman" w:hAnsi="Times New Roman" w:cs="Times New Roman"/>
+          <w:vertAlign w:val="superscript"/>
+        </w:rPr>
+        <w:t>,</w:t>
+      </w:r>
+      <w:r>
+        <w:rPr>
+          <w:rStyle w:val="EndnoteReference"/>
+          <w:rFonts w:ascii="Times New Roman" w:hAnsi="Times New Roman" w:cs="Times New Roman"/>
+        </w:rPr>
+        <w:endnoteReference w:id="20"/>
+      </w:r>
+      <w:r>
+        <w:rPr>
+          <w:rFonts w:ascii="Times New Roman" w:hAnsi="Times New Roman" w:cs="Times New Roman"/>
+        </w:rPr>
+        <w:t xml:space="preserve"> This egalitarian twist, however, does not take away from the purely classic utilitarian analysis in section </w:t>
+      </w:r>
+      <w:r>
+        <w:rPr>
+          <w:rStyle w:val="Hyperlink"/>
+          <w:rFonts w:ascii="Times New Roman" w:hAnsi="Times New Roman" w:cs="Times New Roman"/>
+        </w:rPr>
+        <w:t>5</w:t>
+      </w:r>
+      <w:r>
+        <w:rPr>
+          <w:rFonts w:ascii="Times New Roman" w:hAnsi="Times New Roman" w:cs="Times New Roman"/>
+        </w:rPr>
+        <w:t>.</w:t>
       </w:r>
     </w:p>
     <w:p>
@@ -1836,7 +1706,7 @@
         <w:rPr>
           <w:rFonts w:cs="Times New Roman"/>
         </w:rPr>
-        <w:t>I begin looking at the effect for receiving communities, of which there is plenty of evidence in the literature. Since David Card</w:t>
+        <w:t>Suppose there is a new Mariel boatlift-like event but this time all boats are full of skilled migrants. In the course of six months, there are 125,000 Cuban software engineers seeking jobs in Miami, FL. At the very least, these immigrants need housing and food. Immediate shortages are likely such that Miami residents bear most of such negative effects of immigration (compared to someone living in Tallahassee, for instance). As long as immigration is spatially concentrated, some regions bear relatively more of the consequences than others.</w:t>
       </w:r>
       <w:r>
         <w:rPr>
@@ -1849,7 +1719,119 @@
         <w:rPr>
           <w:rFonts w:cs="Times New Roman"/>
         </w:rPr>
-        <w:t xml:space="preserve"> seminal work, economists have consistently shown that immigration has no negative effects in the long run to destination economies. There are no significant losses in wages, employment rates, or labor market displacement.</w:t>
+        <w:t xml:space="preserve"> Therefore, immigrants impose an unconditional and immediate burden on the receiving community.</w:t>
+      </w:r>
+    </w:p>
+    <w:p>
+      <w:pPr>
+        <w:pStyle w:val="BodyText"/>
+        <w:rPr>
+          <w:rFonts w:cs="Times New Roman"/>
+        </w:rPr>
+      </w:pPr>
+      <w:r>
+        <w:rPr>
+          <w:rFonts w:cs="Times New Roman"/>
+        </w:rPr>
+        <w:t>How best to address the immediate problem? Federal, state and city governments could find public housing for these engineers. Grocery stores or residents could set-up food drives and deliver food to public housing units. Whatever alternative we find, however, is based on redistribution of resources from the community of U.S. citizens to the migrants. Using federal or state funds to house migrants, for instance, is even more problematic than local funds as the redistribution is from taxpayers in regions unaffected by migration to Miami and the software engineers. Note that these migrants are not entitled to such transfers. Florida residents have not wronged the migrants in any way such as to generate compensation claims and migrants have willingly decided to leave Cuba and tacitly accepted the consequences of their actions, including sleeping on the streets. If anything, the harm imposing agents are the engineers and they should compensate Miami residents. A market for visas creates such mechanism without disproportionately harming the migrants. The argument is structured as follows:</w:t>
+      </w:r>
+    </w:p>
+    <w:p>
+      <w:pPr>
+        <w:pStyle w:val="Compact"/>
+        <w:numPr>
+          <w:ilvl w:val="0"/>
+          <w:numId w:val="3"/>
+        </w:numPr>
+        <w:jc w:val="both"/>
+        <w:rPr>
+          <w:rFonts w:ascii="Times New Roman" w:hAnsi="Times New Roman" w:cs="Times New Roman"/>
+        </w:rPr>
+      </w:pPr>
+      <w:r>
+        <w:rPr>
+          <w:rFonts w:ascii="Times New Roman" w:hAnsi="Times New Roman" w:cs="Times New Roman"/>
+        </w:rPr>
+        <w:t>A spatially concentrated flow of immigrants can impose harm on the residents of the receiving community.</w:t>
+      </w:r>
+    </w:p>
+    <w:p>
+      <w:pPr>
+        <w:pStyle w:val="Compact"/>
+        <w:numPr>
+          <w:ilvl w:val="0"/>
+          <w:numId w:val="3"/>
+        </w:numPr>
+        <w:jc w:val="both"/>
+        <w:rPr>
+          <w:rFonts w:ascii="Times New Roman" w:hAnsi="Times New Roman" w:cs="Times New Roman"/>
+        </w:rPr>
+      </w:pPr>
+      <w:r>
+        <w:rPr>
+          <w:rFonts w:ascii="Times New Roman" w:hAnsi="Times New Roman" w:cs="Times New Roman"/>
+        </w:rPr>
+        <w:t>In the presence of harm, immigrants should compensate non-migrants.</w:t>
+      </w:r>
+    </w:p>
+    <w:p>
+      <w:pPr>
+        <w:pStyle w:val="Compact"/>
+        <w:numPr>
+          <w:ilvl w:val="0"/>
+          <w:numId w:val="3"/>
+        </w:numPr>
+        <w:jc w:val="both"/>
+        <w:rPr>
+          <w:rFonts w:ascii="Times New Roman" w:hAnsi="Times New Roman" w:cs="Times New Roman"/>
+        </w:rPr>
+      </w:pPr>
+      <w:r>
+        <w:rPr>
+          <w:rFonts w:ascii="Times New Roman" w:hAnsi="Times New Roman" w:cs="Times New Roman"/>
+        </w:rPr>
+        <w:t>Markets for visas create an additional source of government revenue used to compensate for immigration harms with no effect on other expenditures.</w:t>
+      </w:r>
+    </w:p>
+    <w:p>
+      <w:pPr>
+        <w:pStyle w:val="Compact"/>
+        <w:numPr>
+          <w:ilvl w:val="0"/>
+          <w:numId w:val="3"/>
+        </w:numPr>
+        <w:jc w:val="both"/>
+        <w:rPr>
+          <w:rFonts w:ascii="Times New Roman" w:hAnsi="Times New Roman" w:cs="Times New Roman"/>
+        </w:rPr>
+      </w:pPr>
+      <w:r>
+        <w:rPr>
+          <w:rFonts w:ascii="Times New Roman" w:hAnsi="Times New Roman" w:cs="Times New Roman"/>
+        </w:rPr>
+        <w:t>Therefore, markets for visas are welfare-increasing for immigrant-receiving communities.</w:t>
+      </w:r>
+    </w:p>
+    <w:p>
+      <w:pPr>
+        <w:pStyle w:val="FirstParagraph"/>
+        <w:jc w:val="both"/>
+        <w:rPr>
+          <w:rFonts w:ascii="Times New Roman" w:hAnsi="Times New Roman" w:cs="Times New Roman"/>
+        </w:rPr>
+      </w:pPr>
+      <w:r>
+        <w:rPr>
+          <w:rFonts w:ascii="Times New Roman" w:hAnsi="Times New Roman" w:cs="Times New Roman"/>
+        </w:rPr>
+        <w:t>Premise one is described in the paragraphs above. Robert Nozick’s well-established definition of compensation supports premise two</w:t>
+      </w:r>
+      <w:commentRangeStart w:id="4"/>
+      <w:r>
+        <w:rPr>
+          <w:rFonts w:ascii="Times New Roman" w:hAnsi="Times New Roman" w:cs="Times New Roman"/>
+        </w:rPr>
+        <w:t>.</w:t>
       </w:r>
       <w:r>
         <w:rPr>
@@ -1858,11 +1840,26 @@
         </w:rPr>
         <w:endnoteReference w:id="22"/>
       </w:r>
-      <w:r>
-        <w:rPr>
-          <w:rFonts w:cs="Times New Roman"/>
-        </w:rPr>
-        <w:t xml:space="preserve"> In fact, there is consistent evidence that immigration increases productivity and scientific innovation.</w:t>
+      <w:commentRangeEnd w:id="4"/>
+      <w:r>
+        <w:rPr>
+          <w:rStyle w:val="CommentReference"/>
+          <w:rFonts w:ascii="Times New Roman" w:hAnsi="Times New Roman"/>
+        </w:rPr>
+        <w:commentReference w:id="4"/>
+      </w:r>
+      <w:r>
+        <w:rPr>
+          <w:rFonts w:ascii="Times New Roman" w:hAnsi="Times New Roman" w:cs="Times New Roman"/>
+        </w:rPr>
+        <w:t xml:space="preserve"> Statement three is the key insight here. If governments sell visas to prospective migrants, they create a source of revenue which could be directly channeled to offset the negative impacts migration might impose on the receiving communities. Currently, when governments come to the rescue, they shift funds from one area to another but do not change the level of revenue they collect to fund government business. In a market for visas, in which </w:t>
+      </w:r>
+      <w:r>
+        <w:rPr>
+          <w:rFonts w:ascii="Times New Roman" w:hAnsi="Times New Roman" w:cs="Times New Roman"/>
+        </w:rPr>
+        <w:lastRenderedPageBreak/>
+        <w:t>government is the sole producer, the additional revenue could be directly used to help receiving communities while government keeps all its other activities unchanged. The overwhelming evidence in favor of positive immigration effects in the long term,</w:t>
       </w:r>
       <w:r>
         <w:rPr>
@@ -1873,267 +1870,9 @@
       </w:r>
       <w:r>
         <w:rPr>
-          <w:rFonts w:cs="Times New Roman"/>
-        </w:rPr>
-        <w:t xml:space="preserve"> Though there seems to exist a controversy between the work of George </w:t>
-      </w:r>
-      <w:proofErr w:type="spellStart"/>
-      <w:r>
-        <w:rPr>
-          <w:rFonts w:cs="Times New Roman"/>
-        </w:rPr>
-        <w:t>Borjas</w:t>
-      </w:r>
-      <w:proofErr w:type="spellEnd"/>
-      <w:r>
-        <w:rPr>
-          <w:rFonts w:cs="Times New Roman"/>
-        </w:rPr>
-        <w:t xml:space="preserve"> and colleagues (immigration have many adverse effects) versus that of David Card, Giovanni Peri, and Michael Clemens (immigration is only net negative under special circumstances), over recent years the evidence pro-immigration has become more widely accepted than ever.</w:t>
-      </w:r>
-      <w:r>
-        <w:rPr>
-          <w:rStyle w:val="EndnoteReference"/>
-          <w:rFonts w:ascii="Times New Roman" w:hAnsi="Times New Roman" w:cs="Times New Roman"/>
-        </w:rPr>
-        <w:endnoteReference w:id="24"/>
-      </w:r>
-      <w:r>
-        <w:rPr>
-          <w:rFonts w:cs="Times New Roman"/>
-        </w:rPr>
-        <w:t xml:space="preserve"> Many studies show that immigration, even if undocumented, does not significantly increase crime,</w:t>
-      </w:r>
-      <w:r>
-        <w:rPr>
-          <w:rStyle w:val="EndnoteReference"/>
-          <w:rFonts w:ascii="Times New Roman" w:hAnsi="Times New Roman" w:cs="Times New Roman"/>
-        </w:rPr>
-        <w:endnoteReference w:id="25"/>
-      </w:r>
-      <w:r>
-        <w:rPr>
-          <w:rFonts w:cs="Times New Roman"/>
-        </w:rPr>
-        <w:t xml:space="preserve"> an important outcome outside of more conventional economic outcomes. Therefore, there is overwhelming evidence that immigration is good for receiving communities.</w:t>
-      </w:r>
-    </w:p>
-    <w:p>
-      <w:pPr>
-        <w:pStyle w:val="BodyText"/>
-        <w:rPr>
-          <w:rFonts w:cs="Times New Roman"/>
-        </w:rPr>
-      </w:pPr>
-      <w:r>
-        <w:rPr>
-          <w:rFonts w:cs="Times New Roman"/>
-        </w:rPr>
-        <w:t>The positive impact on source economies is equally relevant. I condense them into three main consequences: (</w:t>
-      </w:r>
-      <w:proofErr w:type="spellStart"/>
-      <w:r>
-        <w:rPr>
-          <w:rFonts w:cs="Times New Roman"/>
-        </w:rPr>
-        <w:t>i</w:t>
-      </w:r>
-      <w:proofErr w:type="spellEnd"/>
-      <w:r>
-        <w:rPr>
-          <w:rFonts w:cs="Times New Roman"/>
-        </w:rPr>
-        <w:t>) immigrants could use the newfound economic opportunities abroad to earn income otherwise non-existent and send remittances back to family members in source countries. In fact, remittances are an important source of poverty-reducing revenue;</w:t>
-      </w:r>
-      <w:r>
-        <w:rPr>
-          <w:rStyle w:val="EndnoteReference"/>
-          <w:rFonts w:ascii="Times New Roman" w:hAnsi="Times New Roman" w:cs="Times New Roman"/>
-        </w:rPr>
-        <w:endnoteReference w:id="26"/>
-      </w:r>
-      <w:r>
-        <w:rPr>
-          <w:rFonts w:cs="Times New Roman"/>
-        </w:rPr>
-        <w:t xml:space="preserve"> (ii) migrants and non-migrants establish new channels of goods and services exchanges between source and destination countries that would not exist otherwise; (iii) immigration opportunities incentivize investments in human capital which remains in source countries when prospective migrants do not leave.</w:t>
-      </w:r>
-      <w:r>
-        <w:rPr>
-          <w:rStyle w:val="EndnoteReference"/>
-          <w:rFonts w:ascii="Times New Roman" w:hAnsi="Times New Roman" w:cs="Times New Roman"/>
-        </w:rPr>
-        <w:endnoteReference w:id="27"/>
-      </w:r>
-      <w:r>
-        <w:rPr>
-          <w:rFonts w:cs="Times New Roman"/>
-        </w:rPr>
-        <w:t xml:space="preserve"> While the evidence in favor of (</w:t>
-      </w:r>
-      <w:proofErr w:type="spellStart"/>
-      <w:r>
-        <w:rPr>
-          <w:rFonts w:cs="Times New Roman"/>
-        </w:rPr>
-        <w:t>i</w:t>
-      </w:r>
-      <w:proofErr w:type="spellEnd"/>
-      <w:r>
-        <w:rPr>
-          <w:rFonts w:cs="Times New Roman"/>
-        </w:rPr>
-        <w:t>) and (ii) is relatively consensual, point (iii) requires further clarification.</w:t>
-      </w:r>
-    </w:p>
-    <w:p>
-      <w:pPr>
-        <w:pStyle w:val="BodyText"/>
-        <w:rPr>
-          <w:rFonts w:cs="Times New Roman"/>
-        </w:rPr>
-      </w:pPr>
-      <w:r>
-        <w:rPr>
-          <w:rFonts w:cs="Times New Roman"/>
-        </w:rPr>
-        <w:t xml:space="preserve">There has been a lot of debate about the alleged </w:t>
-      </w:r>
-      <w:r>
-        <w:rPr>
-          <w:rFonts w:cs="Times New Roman"/>
-          <w:i/>
-        </w:rPr>
-        <w:t>brain drain</w:t>
-      </w:r>
-      <w:r>
-        <w:rPr>
-          <w:rFonts w:cs="Times New Roman"/>
-        </w:rPr>
-        <w:t xml:space="preserve"> effect. The reasoning goes that a source country that loses its most-skilled individuals to migration would unequivocally lose human capital essential to sustain a competitive economy. If source countries are poor, brain drain would have an even worse effect as immigration would take away skilled professionals from an already small pool of workers and thus create further poverty. This is a relatively widespread claim that has found supporters across the humanities and social sciences. However, this claim ignores how immigration creates positive externalities. When accounted for, they reveal an important a positive, </w:t>
-      </w:r>
-      <w:r>
-        <w:rPr>
-          <w:rFonts w:cs="Times New Roman"/>
-          <w:i/>
-        </w:rPr>
-        <w:t>brain gain</w:t>
-      </w:r>
-      <w:r>
-        <w:rPr>
-          <w:rFonts w:cs="Times New Roman"/>
-        </w:rPr>
-        <w:t xml:space="preserve"> effect.</w:t>
-      </w:r>
-      <w:r>
-        <w:rPr>
-          <w:rStyle w:val="EndnoteReference"/>
-          <w:rFonts w:ascii="Times New Roman" w:hAnsi="Times New Roman" w:cs="Times New Roman"/>
-        </w:rPr>
-        <w:endnoteReference w:id="28"/>
-      </w:r>
-    </w:p>
-    <w:p>
-      <w:pPr>
-        <w:pStyle w:val="BodyText"/>
-        <w:rPr>
-          <w:rFonts w:cs="Times New Roman"/>
-        </w:rPr>
-      </w:pPr>
-      <w:r>
-        <w:rPr>
-          <w:rFonts w:cs="Times New Roman"/>
-        </w:rPr>
-        <w:t xml:space="preserve">The first externality is realized when prospective migrants invest in human capital in expectation of future migration. While some of these people indeed emigrate, the majority does not and whatever investment they made remains in the source country. Imagine that siblings John Doe and Jane Doe want to emigrate to Canada. Canada favors high-skills immigration such that John and Jane work hard to earn advanced degrees and fit the criteria for immigration. In the process, however, John meets his significant other and decides not to emigrate while Jane pushes ahead. In this case, John’s skills remain in his country and contribute to a competitive local economy. Migration is an incentive for the acquisition of human capital. Besides this simple example, there </w:t>
-      </w:r>
-      <w:r>
-        <w:rPr>
-          <w:rFonts w:cs="Times New Roman"/>
-        </w:rPr>
-        <w:lastRenderedPageBreak/>
-        <w:t>are many other reasons that prevent migration such that investment in human capital is retained in the origin country.</w:t>
-      </w:r>
-    </w:p>
-    <w:p>
-      <w:pPr>
-        <w:pStyle w:val="BodyText"/>
-        <w:rPr>
-          <w:rFonts w:cs="Times New Roman"/>
-        </w:rPr>
-      </w:pPr>
-      <w:r>
-        <w:rPr>
-          <w:rFonts w:cs="Times New Roman"/>
-        </w:rPr>
-        <w:t>The second externality comes from remittances serving to fund skill-acquisition activities. In poor countries, financial constraints prevent households from investing in human capital because they need all family members selling their labor at the market and collecting income in return. Households trade-off immediate, lower income for longer term, higher income. Remittances, however, help pay for living expenses and free relatives, especially children, to invest in human capital for higher income in the future. If remittances can substitute for the income that a child would earn at the market, the child can stay in school. This way skilled migration does not impose greatly on sending countries; it rather increases the investment in human capital.</w:t>
-      </w:r>
-      <w:r>
-        <w:rPr>
-          <w:rStyle w:val="EndnoteReference"/>
-          <w:rFonts w:ascii="Times New Roman" w:hAnsi="Times New Roman" w:cs="Times New Roman"/>
-        </w:rPr>
-        <w:endnoteReference w:id="29"/>
-      </w:r>
-    </w:p>
-    <w:p>
-      <w:pPr>
-        <w:pStyle w:val="BodyText"/>
-        <w:rPr>
-          <w:rFonts w:cs="Times New Roman"/>
-        </w:rPr>
-      </w:pPr>
-      <w:r>
-        <w:rPr>
-          <w:rFonts w:cs="Times New Roman"/>
-        </w:rPr>
-        <w:t xml:space="preserve">In what way would then a market for visas unlock these increases in economic welfare? This is the crucial point in this section. A market for visas makes immigration </w:t>
-      </w:r>
-      <w:r>
-        <w:rPr>
-          <w:rFonts w:cs="Times New Roman"/>
-          <w:i/>
-        </w:rPr>
-        <w:t>less costly</w:t>
-      </w:r>
-      <w:r>
-        <w:rPr>
-          <w:rFonts w:cs="Times New Roman"/>
-        </w:rPr>
-        <w:t xml:space="preserve"> and more transparent such that these widespread positive effects of immigration are brought about more quickly. Let us suppose Casey, an Australian accountant, wants to move to the United States. Instead of easily applying for a visa, paying the price equivalent to her qualifications, and having her work permit issued in days, Casey needs to study the various types of visa – which vary in the amount of documentation required, processing types, and rights she will enjoy during her stay. Often, her best option is to study at an American university first. Upon graduation, she has no guarantee she will be issued a work authorization. Had a market existed, Casey could have compensated the community she was moving in via the visa revenue; she could have been hired and contributed her skills to her employer; she would have paid taxes as soon as she had received her first paycheck; she might even have sent money back to Australia to help pay for her younger sister’s education; instead, Casey and the U.S. government have forgone two, perhaps three years of wages and taxes, respectively, while not compensating the receiving community which might have been harmed by Casey’s (and other migrants’, of course) presence. Under current policies, Casey’s decision to relocate might take long before yielding economic benefits. It might even not yield any return if it takes too long and she decides to relocate elsewhere. Under a market for visas, the benefits accrue </w:t>
-      </w:r>
-      <w:proofErr w:type="gramStart"/>
-      <w:r>
-        <w:rPr>
-          <w:rFonts w:cs="Times New Roman"/>
-        </w:rPr>
-        <w:t>quickly</w:t>
-      </w:r>
-      <w:proofErr w:type="gramEnd"/>
-      <w:r>
-        <w:rPr>
-          <w:rFonts w:cs="Times New Roman"/>
-        </w:rPr>
-        <w:t xml:space="preserve"> and potential harms are minimized both in time (visa payments make compensation immediately available) and space (compensation is higher where immigration flows are also </w:t>
-      </w:r>
-      <w:commentRangeStart w:id="25"/>
-      <w:r>
-        <w:rPr>
-          <w:rFonts w:cs="Times New Roman"/>
-        </w:rPr>
-        <w:t>larger</w:t>
-      </w:r>
-      <w:commentRangeEnd w:id="25"/>
-      <w:r>
-        <w:rPr>
-          <w:rStyle w:val="CommentReference"/>
-        </w:rPr>
-        <w:commentReference w:id="25"/>
-      </w:r>
-      <w:r>
-        <w:rPr>
-          <w:rFonts w:cs="Times New Roman"/>
-        </w:rPr>
-        <w:t>).</w:t>
+          <w:rFonts w:ascii="Times New Roman" w:hAnsi="Times New Roman" w:cs="Times New Roman"/>
+        </w:rPr>
+        <w:t xml:space="preserve"> along with premises one through three, naturally leads to conclusion four. This way, governments fulfill their legitimate role of advancing their citizens economic interests (in the long run) while offsetting any negative, immediate impact of immigration.</w:t>
       </w:r>
     </w:p>
     <w:p>
@@ -2153,7 +1892,7 @@
           <w:rFonts w:cs="Times New Roman"/>
           <w:b/>
         </w:rPr>
-        <w:t>Argument: Visa markets are compatible with both open and closed borders approaches to immigration</w:t>
+        <w:t>Argument: Visa markets quickly increase social welfare for sending and receiving communities</w:t>
       </w:r>
     </w:p>
     <w:p>
@@ -2168,6 +1907,359 @@
         <w:rPr>
           <w:rFonts w:ascii="Times New Roman" w:hAnsi="Times New Roman" w:cs="Times New Roman"/>
         </w:rPr>
+        <w:t xml:space="preserve">The second important utilitarian contribution to Hidalgo’s defense of immigration markets is an empirical claim. If immigration has net positive benefits, then more open immigration policies should be adopted. The argument in this section relies on the evidence produced by social scientists on the welfare effects of immigration and, for completeness purposes, I look at the consequences for both source and destination countries. For instance, the </w:t>
+      </w:r>
+      <w:r>
+        <w:rPr>
+          <w:rFonts w:ascii="Times New Roman" w:hAnsi="Times New Roman" w:cs="Times New Roman"/>
+          <w:i/>
+        </w:rPr>
+        <w:t>brain drain</w:t>
+      </w:r>
+      <w:r>
+        <w:rPr>
+          <w:rFonts w:ascii="Times New Roman" w:hAnsi="Times New Roman" w:cs="Times New Roman"/>
+        </w:rPr>
+        <w:t xml:space="preserve"> effect is one such subject of scrutiny.</w:t>
+      </w:r>
+    </w:p>
+    <w:p>
+      <w:pPr>
+        <w:pStyle w:val="BodyText"/>
+        <w:rPr>
+          <w:rFonts w:cs="Times New Roman"/>
+        </w:rPr>
+      </w:pPr>
+      <w:r>
+        <w:rPr>
+          <w:rFonts w:cs="Times New Roman"/>
+        </w:rPr>
+        <w:t>I begin looking at the effect for receiving communities, of which there is plenty of evidence in the literature. Since David Card</w:t>
+      </w:r>
+      <w:r>
+        <w:rPr>
+          <w:rStyle w:val="EndnoteReference"/>
+          <w:rFonts w:ascii="Times New Roman" w:hAnsi="Times New Roman" w:cs="Times New Roman"/>
+        </w:rPr>
+        <w:endnoteReference w:id="24"/>
+      </w:r>
+      <w:r>
+        <w:rPr>
+          <w:rFonts w:cs="Times New Roman"/>
+        </w:rPr>
+        <w:t xml:space="preserve"> seminal work, economists have consistently shown that immigration has no negative effects in the long run to destination economies. There are no significant losses in wages, employment rates, or labor market displacement.</w:t>
+      </w:r>
+      <w:r>
+        <w:rPr>
+          <w:rStyle w:val="EndnoteReference"/>
+          <w:rFonts w:ascii="Times New Roman" w:hAnsi="Times New Roman" w:cs="Times New Roman"/>
+        </w:rPr>
+        <w:endnoteReference w:id="25"/>
+      </w:r>
+      <w:r>
+        <w:rPr>
+          <w:rFonts w:cs="Times New Roman"/>
+        </w:rPr>
+        <w:t xml:space="preserve"> In fact, there is consistent evidence that immigration increases productivity and scientific innovation.</w:t>
+      </w:r>
+      <w:r>
+        <w:rPr>
+          <w:rStyle w:val="EndnoteReference"/>
+          <w:rFonts w:ascii="Times New Roman" w:hAnsi="Times New Roman" w:cs="Times New Roman"/>
+        </w:rPr>
+        <w:endnoteReference w:id="26"/>
+      </w:r>
+      <w:r>
+        <w:rPr>
+          <w:rFonts w:cs="Times New Roman"/>
+        </w:rPr>
+        <w:t xml:space="preserve"> Though there seems to exist a controversy between the work of George </w:t>
+      </w:r>
+      <w:proofErr w:type="spellStart"/>
+      <w:r>
+        <w:rPr>
+          <w:rFonts w:cs="Times New Roman"/>
+        </w:rPr>
+        <w:t>Borjas</w:t>
+      </w:r>
+      <w:proofErr w:type="spellEnd"/>
+      <w:r>
+        <w:rPr>
+          <w:rFonts w:cs="Times New Roman"/>
+        </w:rPr>
+        <w:t xml:space="preserve"> and colleagues (immigration have many adverse effects) versus that of David Card, Giovanni Peri, and Michael Clemens (immigration is only net negative under special circumstances), over recent years the evidence pro-immigration has become more widely accepted than ever.</w:t>
+      </w:r>
+      <w:r>
+        <w:rPr>
+          <w:rStyle w:val="EndnoteReference"/>
+          <w:rFonts w:ascii="Times New Roman" w:hAnsi="Times New Roman" w:cs="Times New Roman"/>
+        </w:rPr>
+        <w:endnoteReference w:id="27"/>
+      </w:r>
+      <w:r>
+        <w:rPr>
+          <w:rFonts w:cs="Times New Roman"/>
+        </w:rPr>
+        <w:t xml:space="preserve"> Many studies show that immigration, even if undocumented, does not significantly increase crime,</w:t>
+      </w:r>
+      <w:r>
+        <w:rPr>
+          <w:rStyle w:val="EndnoteReference"/>
+          <w:rFonts w:ascii="Times New Roman" w:hAnsi="Times New Roman" w:cs="Times New Roman"/>
+        </w:rPr>
+        <w:endnoteReference w:id="28"/>
+      </w:r>
+      <w:r>
+        <w:rPr>
+          <w:rFonts w:cs="Times New Roman"/>
+        </w:rPr>
+        <w:t xml:space="preserve"> an important outcome outside of more conventional economic outcomes. Therefore, there is overwhelming evidence that immigration is good for receiving communities.</w:t>
+      </w:r>
+    </w:p>
+    <w:p>
+      <w:pPr>
+        <w:pStyle w:val="BodyText"/>
+        <w:rPr>
+          <w:rFonts w:cs="Times New Roman"/>
+        </w:rPr>
+      </w:pPr>
+      <w:r>
+        <w:rPr>
+          <w:rFonts w:cs="Times New Roman"/>
+        </w:rPr>
+        <w:t>The positive impact on source economies is equally relevant. I condense them into three main consequences: (</w:t>
+      </w:r>
+      <w:proofErr w:type="spellStart"/>
+      <w:r>
+        <w:rPr>
+          <w:rFonts w:cs="Times New Roman"/>
+        </w:rPr>
+        <w:t>i</w:t>
+      </w:r>
+      <w:proofErr w:type="spellEnd"/>
+      <w:r>
+        <w:rPr>
+          <w:rFonts w:cs="Times New Roman"/>
+        </w:rPr>
+        <w:t>) immigrants could use the newfound economic opportunities abroad to earn income otherwise non-existent and send remittances back to family members in source countries. In fact, remittances are an important source of poverty-reducing revenue;</w:t>
+      </w:r>
+      <w:r>
+        <w:rPr>
+          <w:rStyle w:val="EndnoteReference"/>
+          <w:rFonts w:ascii="Times New Roman" w:hAnsi="Times New Roman" w:cs="Times New Roman"/>
+        </w:rPr>
+        <w:endnoteReference w:id="29"/>
+      </w:r>
+      <w:r>
+        <w:rPr>
+          <w:rFonts w:cs="Times New Roman"/>
+        </w:rPr>
+        <w:t xml:space="preserve"> (ii) migrants and non-migrants establish new channels of goods and services exchanges between source and destination countries that would not exist otherwise; (iii) immigration opportunities incentivize investments in human capital which remains in source countries when prospective migrants do not leave.</w:t>
+      </w:r>
+      <w:r>
+        <w:rPr>
+          <w:rStyle w:val="EndnoteReference"/>
+          <w:rFonts w:ascii="Times New Roman" w:hAnsi="Times New Roman" w:cs="Times New Roman"/>
+        </w:rPr>
+        <w:endnoteReference w:id="30"/>
+      </w:r>
+      <w:r>
+        <w:rPr>
+          <w:rFonts w:cs="Times New Roman"/>
+        </w:rPr>
+        <w:t xml:space="preserve"> While the evidence in favor of (</w:t>
+      </w:r>
+      <w:proofErr w:type="spellStart"/>
+      <w:r>
+        <w:rPr>
+          <w:rFonts w:cs="Times New Roman"/>
+        </w:rPr>
+        <w:t>i</w:t>
+      </w:r>
+      <w:proofErr w:type="spellEnd"/>
+      <w:r>
+        <w:rPr>
+          <w:rFonts w:cs="Times New Roman"/>
+        </w:rPr>
+        <w:t>) and (ii) is relatively consensual, point (iii) requires further clarification.</w:t>
+      </w:r>
+    </w:p>
+    <w:p>
+      <w:pPr>
+        <w:pStyle w:val="BodyText"/>
+        <w:rPr>
+          <w:rFonts w:cs="Times New Roman"/>
+        </w:rPr>
+      </w:pPr>
+      <w:r>
+        <w:rPr>
+          <w:rFonts w:cs="Times New Roman"/>
+        </w:rPr>
+        <w:t xml:space="preserve">There has been a lot of debate about the alleged </w:t>
+      </w:r>
+      <w:r>
+        <w:rPr>
+          <w:rFonts w:cs="Times New Roman"/>
+          <w:i/>
+        </w:rPr>
+        <w:t>brain drain</w:t>
+      </w:r>
+      <w:r>
+        <w:rPr>
+          <w:rFonts w:cs="Times New Roman"/>
+        </w:rPr>
+        <w:t xml:space="preserve"> effect. The reasoning goes that a source country that loses its most-skilled individuals to migration would unequivocally lose human capital essential to sustain a competitive economy. If source countries are poor, brain drain would have an even worse effect as immigration would take away skilled professionals from an already small pool of workers and thus create further poverty. This is a relatively widespread claim that has found supporters across the humanities and social sciences. However, this claim ignores how immigration creates positive externalities. When accounted for, they reveal an important a positive, </w:t>
+      </w:r>
+      <w:r>
+        <w:rPr>
+          <w:rFonts w:cs="Times New Roman"/>
+          <w:i/>
+        </w:rPr>
+        <w:t>brain gain</w:t>
+      </w:r>
+      <w:r>
+        <w:rPr>
+          <w:rFonts w:cs="Times New Roman"/>
+        </w:rPr>
+        <w:t xml:space="preserve"> effect.</w:t>
+      </w:r>
+      <w:r>
+        <w:rPr>
+          <w:rStyle w:val="EndnoteReference"/>
+          <w:rFonts w:ascii="Times New Roman" w:hAnsi="Times New Roman" w:cs="Times New Roman"/>
+        </w:rPr>
+        <w:endnoteReference w:id="31"/>
+      </w:r>
+    </w:p>
+    <w:p>
+      <w:pPr>
+        <w:pStyle w:val="BodyText"/>
+        <w:rPr>
+          <w:rFonts w:cs="Times New Roman"/>
+        </w:rPr>
+      </w:pPr>
+      <w:r>
+        <w:rPr>
+          <w:rFonts w:cs="Times New Roman"/>
+        </w:rPr>
+        <w:lastRenderedPageBreak/>
+        <w:t>The first externality is realized when prospective migrants invest in human capital in expectation of future migration. While some of these people indeed emigrate, the majority does not and whatever investment they made remains in the source country. Imagine that siblings John Doe and Jane Doe want to emigrate to Canada. Canada favors high-skills immigration such that John and Jane work hard to earn advanced degrees and fit the criteria for immigration. In the process, however, John meets his significant other and decides not to emigrate while Jane pushes ahead. In this case, John’s skills remain in his country and contribute to a competitive local economy. Migration is an incentive for the acquisition of human capital. Besides this simple example, there are many other reasons that prevent migration such that investment in human capital is retained in the origin country.</w:t>
+      </w:r>
+    </w:p>
+    <w:p>
+      <w:pPr>
+        <w:pStyle w:val="BodyText"/>
+        <w:rPr>
+          <w:rFonts w:cs="Times New Roman"/>
+        </w:rPr>
+      </w:pPr>
+      <w:r>
+        <w:rPr>
+          <w:rFonts w:cs="Times New Roman"/>
+        </w:rPr>
+        <w:t>The second externality comes from remittances serving to fund skill-acquisition activities. In poor countries, financial constraints prevent households from investing in human capital because they need all family members selling their labor at the market and collecting income in return. Households trade-off immediate, lower income for longer term, higher income. Remittances, however, help pay for living expenses and free relatives, especially children, to invest in human capital for higher income in the future. If remittances can substitute for the income that a child would earn at the market, the child can stay in school. This way skilled migration does not impose greatly on sending countries; it rather increases the investment in human capital.</w:t>
+      </w:r>
+      <w:r>
+        <w:rPr>
+          <w:rStyle w:val="EndnoteReference"/>
+          <w:rFonts w:ascii="Times New Roman" w:hAnsi="Times New Roman" w:cs="Times New Roman"/>
+        </w:rPr>
+        <w:endnoteReference w:id="32"/>
+      </w:r>
+    </w:p>
+    <w:p>
+      <w:pPr>
+        <w:pStyle w:val="BodyText"/>
+        <w:rPr>
+          <w:rFonts w:cs="Times New Roman"/>
+        </w:rPr>
+      </w:pPr>
+      <w:r>
+        <w:rPr>
+          <w:rFonts w:cs="Times New Roman"/>
+        </w:rPr>
+        <w:t xml:space="preserve">In what way would then a market for visas unlock these increases in economic welfare? This is the crucial point in this section. A market for visas makes immigration </w:t>
+      </w:r>
+      <w:r>
+        <w:rPr>
+          <w:rFonts w:cs="Times New Roman"/>
+          <w:i/>
+        </w:rPr>
+        <w:t>less costly</w:t>
+      </w:r>
+      <w:r>
+        <w:rPr>
+          <w:rFonts w:cs="Times New Roman"/>
+        </w:rPr>
+        <w:t xml:space="preserve"> and more transparent such that these widespread positive effects of immigration are brought about more quickly. Let us suppose Casey, an Australian accountant, wants to move to the United States. Instead of easily applying for a visa, paying the price equivalent to her qualifications, and having her work permit issued in days, Casey needs to study the various types of visa – which vary in the amount of documentation required, processing types, and rights she will enjoy during her stay. Often, her best option is to study at an American university first. Upon graduation, she has no guarantee she will be issued a work authorization. Had a market existed, Casey could have compensated the community she was moving in via the visa revenue; she could have been hired and contributed her skills to her employer; she would have paid taxes as soon as she had received her first paycheck; she might even have sent money back to Australia to help pay for her younger sister’s education; instead, Casey and the U.S. government have forgone two, perhaps three years of wages and taxes, respectively, while not compensating the receiving community which might have been harmed by Casey’s (and other migrants’, of course) presence. Under current policies, Casey’s decision to relocate might take long before yielding economic benefits. It might even not yield any return if it takes too long and she decides to relocate elsewhere. Under a market for visas, the benefits accrue </w:t>
+      </w:r>
+      <w:proofErr w:type="gramStart"/>
+      <w:r>
+        <w:rPr>
+          <w:rFonts w:cs="Times New Roman"/>
+        </w:rPr>
+        <w:t>quickly</w:t>
+      </w:r>
+      <w:proofErr w:type="gramEnd"/>
+      <w:r>
+        <w:rPr>
+          <w:rFonts w:cs="Times New Roman"/>
+        </w:rPr>
+        <w:t xml:space="preserve"> and potential harms are minimized both in time (visa payments make compensation immediately available) and space (compensation is higher where immigration flows are also </w:t>
+      </w:r>
+      <w:commentRangeStart w:id="5"/>
+      <w:r>
+        <w:rPr>
+          <w:rFonts w:cs="Times New Roman"/>
+        </w:rPr>
+        <w:t>larger</w:t>
+      </w:r>
+      <w:commentRangeEnd w:id="5"/>
+      <w:r>
+        <w:rPr>
+          <w:rStyle w:val="CommentReference"/>
+        </w:rPr>
+        <w:commentReference w:id="5"/>
+      </w:r>
+      <w:r>
+        <w:rPr>
+          <w:rFonts w:cs="Times New Roman"/>
+        </w:rPr>
+        <w:t>).</w:t>
+      </w:r>
+    </w:p>
+    <w:p>
+      <w:pPr>
+        <w:pStyle w:val="Heading1"/>
+        <w:numPr>
+          <w:ilvl w:val="0"/>
+          <w:numId w:val="1"/>
+        </w:numPr>
+        <w:rPr>
+          <w:rFonts w:cs="Times New Roman"/>
+          <w:b/>
+        </w:rPr>
+      </w:pPr>
+      <w:r>
+        <w:rPr>
+          <w:rFonts w:cs="Times New Roman"/>
+          <w:b/>
+        </w:rPr>
+        <w:t>Argument: Visa markets are compatible with both open and closed borders approaches to immigration</w:t>
+      </w:r>
+    </w:p>
+    <w:p>
+      <w:pPr>
+        <w:pStyle w:val="FirstParagraph"/>
+        <w:jc w:val="both"/>
+        <w:rPr>
+          <w:rFonts w:ascii="Times New Roman" w:hAnsi="Times New Roman" w:cs="Times New Roman"/>
+        </w:rPr>
+      </w:pPr>
+      <w:r>
+        <w:rPr>
+          <w:rFonts w:ascii="Times New Roman" w:hAnsi="Times New Roman" w:cs="Times New Roman"/>
+        </w:rPr>
         <w:t xml:space="preserve">I lastly claim that visa markets are compatible with either open or closed borders arguments, being that the legitimacy of visa markets is independent of the legitimacy of the right to exclude. I should stress out, however, that a market for visas is not the same as a </w:t>
       </w:r>
       <w:r>
@@ -2195,14 +2287,21 @@
         <w:rPr>
           <w:rFonts w:ascii="Times New Roman" w:hAnsi="Times New Roman" w:cs="Times New Roman"/>
         </w:rPr>
-        <w:t xml:space="preserve"> seminal paper,</w:t>
-      </w:r>
-      <w:r>
-        <w:rPr>
-          <w:rStyle w:val="EndnoteReference"/>
-          <w:rFonts w:ascii="Times New Roman" w:hAnsi="Times New Roman" w:cs="Times New Roman"/>
-        </w:rPr>
-        <w:endnoteReference w:id="30"/>
+        <w:t xml:space="preserve"> seminal </w:t>
+      </w:r>
+      <w:r>
+        <w:rPr>
+          <w:rFonts w:ascii="Times New Roman" w:hAnsi="Times New Roman" w:cs="Times New Roman"/>
+        </w:rPr>
+        <w:lastRenderedPageBreak/>
+        <w:t>paper,</w:t>
+      </w:r>
+      <w:r>
+        <w:rPr>
+          <w:rStyle w:val="EndnoteReference"/>
+          <w:rFonts w:ascii="Times New Roman" w:hAnsi="Times New Roman" w:cs="Times New Roman"/>
+        </w:rPr>
+        <w:endnoteReference w:id="33"/>
       </w:r>
       <w:r>
         <w:rPr>
@@ -2267,217 +2366,217 @@
         <w:rPr>
           <w:rFonts w:cs="Times New Roman"/>
         </w:rPr>
-        <w:t xml:space="preserve"> </w:t>
+        <w:t xml:space="preserve"> rights precede the existence of the State and trump sovereignty. This is not, however, opposition to the adoption of market mechanisms. Rather, it is an opposition to </w:t>
+      </w:r>
+      <w:r>
+        <w:rPr>
+          <w:rFonts w:cs="Times New Roman"/>
+          <w:i/>
+        </w:rPr>
+        <w:t>market systems with positive prices</w:t>
+      </w:r>
+      <w:r>
+        <w:rPr>
+          <w:rFonts w:cs="Times New Roman"/>
+        </w:rPr>
+        <w:t xml:space="preserve">, which is just a special case of the radical and fair </w:t>
+      </w:r>
+      <w:commentRangeStart w:id="6"/>
+      <w:r>
+        <w:rPr>
+          <w:rFonts w:cs="Times New Roman"/>
+        </w:rPr>
+        <w:t>solution</w:t>
+      </w:r>
+      <w:commentRangeEnd w:id="6"/>
+      <w:r>
+        <w:rPr>
+          <w:rStyle w:val="CommentReference"/>
+        </w:rPr>
+        <w:commentReference w:id="6"/>
+      </w:r>
+      <w:r>
+        <w:rPr>
+          <w:rFonts w:cs="Times New Roman"/>
+        </w:rPr>
+        <w:t>.</w:t>
+      </w:r>
+    </w:p>
+    <w:p>
+      <w:pPr>
+        <w:pStyle w:val="BodyText"/>
+        <w:rPr>
+          <w:rFonts w:cs="Times New Roman"/>
+        </w:rPr>
+      </w:pPr>
+      <w:r>
+        <w:rPr>
+          <w:rFonts w:cs="Times New Roman"/>
+        </w:rPr>
+        <w:t xml:space="preserve">I suggest we interpret human rights just like a good traded at markets. We transact human rights on a daily basis, but we do so subconsciously. Individuals are both producers and consumers of these rights. As a human being, I naturally produce the right to bodily integrity and distribute across my fellow humans in exchange for the same rights from others. </w:t>
+      </w:r>
+      <w:commentRangeStart w:id="7"/>
+      <w:r>
+        <w:rPr>
+          <w:rFonts w:cs="Times New Roman"/>
+        </w:rPr>
+        <w:t xml:space="preserve">We mutually exchange safety from physical harm. </w:t>
+      </w:r>
+      <w:commentRangeEnd w:id="7"/>
+      <w:r>
+        <w:rPr>
+          <w:rStyle w:val="CommentReference"/>
+        </w:rPr>
+        <w:commentReference w:id="7"/>
+      </w:r>
+      <w:r>
+        <w:rPr>
+          <w:rFonts w:cs="Times New Roman"/>
+        </w:rPr>
+        <w:t xml:space="preserve">These transactions occur at price zero and last indefinitely. Supply and demand are unlimited. However, the fact that these transactions happen implicitly does not strip them from market properties. Systematic violations of human rights can be understood as humans who refuse or fail to honor these exchanges. They throw away all their natural production of rights and we collectively face a supply </w:t>
+      </w:r>
+      <w:commentRangeStart w:id="8"/>
+      <w:r>
+        <w:rPr>
+          <w:rFonts w:cs="Times New Roman"/>
+        </w:rPr>
+        <w:t>shortage</w:t>
+      </w:r>
+      <w:commentRangeEnd w:id="8"/>
+      <w:r>
+        <w:rPr>
+          <w:rStyle w:val="CommentReference"/>
+        </w:rPr>
+        <w:commentReference w:id="8"/>
+      </w:r>
+      <w:r>
+        <w:rPr>
+          <w:rFonts w:cs="Times New Roman"/>
+        </w:rPr>
+        <w:t>.</w:t>
+      </w:r>
+    </w:p>
+    <w:p>
+      <w:pPr>
+        <w:pStyle w:val="BodyText"/>
+        <w:rPr>
+          <w:rFonts w:cs="Times New Roman"/>
+        </w:rPr>
+      </w:pPr>
+      <w:r>
+        <w:rPr>
+          <w:rFonts w:cs="Times New Roman"/>
+        </w:rPr>
+        <w:t xml:space="preserve">If immigration is a human right, then open borders theorists are satisfied by an immigration price of zero for an infinite amount of time. Applicants sign up to visas and states assign them these rights, regardless of individual characteristics, willingness to pay, or expected net income. Whoever wants to immigrate is allowed to. All of the elements that are dear to open borders theorists are compatible with a market for visas with </w:t>
+      </w:r>
+      <w:r>
+        <w:rPr>
+          <w:rFonts w:cs="Times New Roman"/>
+          <w:i/>
+        </w:rPr>
+        <w:t>zero prices</w:t>
+      </w:r>
+      <w:r>
+        <w:rPr>
+          <w:rFonts w:cs="Times New Roman"/>
+        </w:rPr>
+        <w:t xml:space="preserve">. What they actually oppose, therefore, are positive prices. The provision of a right in exchange for a (positive) monetary amount is their issue. This brings us to their real objection: are positive prices of migration violations of human rights? If they are singled out as the only selection criterion, then we could plausibly say yes. Returning to the point in section </w:t>
+      </w:r>
+      <w:r>
+        <w:rPr>
+          <w:rStyle w:val="Hyperlink"/>
+          <w:rFonts w:ascii="Times New Roman" w:hAnsi="Times New Roman" w:cs="Times New Roman"/>
+        </w:rPr>
+        <w:t>2</w:t>
+      </w:r>
+      <w:r>
+        <w:rPr>
+          <w:rFonts w:cs="Times New Roman"/>
+        </w:rPr>
+        <w:t>, poor people that cannot afford a visa are effectively excluded from migration.</w:t>
+      </w:r>
+    </w:p>
+    <w:p>
+      <w:pPr>
+        <w:pStyle w:val="BodyText"/>
+        <w:rPr>
+          <w:rFonts w:cs="Times New Roman"/>
+        </w:rPr>
+      </w:pPr>
+      <w:r>
+        <w:rPr>
+          <w:rFonts w:cs="Times New Roman"/>
+        </w:rPr>
+        <w:t xml:space="preserve">I thus recommend that governments establish market systems at the same time </w:t>
+      </w:r>
+      <w:r>
+        <w:rPr>
+          <w:rFonts w:cs="Times New Roman"/>
+          <w:i/>
+        </w:rPr>
+        <w:t>as supplying alternatives for those who cannot afford to pay for immigration</w:t>
+      </w:r>
+      <w:r>
+        <w:rPr>
+          <w:rFonts w:cs="Times New Roman"/>
+        </w:rPr>
+        <w:t xml:space="preserve">, such as loans or tax liabilities against future income. In this sense, the government is stepping in to solve the intertemporal financial constraint but still requires compensation from migrants for immediate negative effects. Rather than asking “do I have the means to immigrate to country </w:t>
+      </w:r>
+      <w:proofErr w:type="gramStart"/>
+      <w:r>
+        <w:rPr>
+          <w:rFonts w:cs="Times New Roman"/>
+        </w:rPr>
+        <w:t>A?,</w:t>
+      </w:r>
+      <w:proofErr w:type="gramEnd"/>
+      <w:r>
+        <w:rPr>
+          <w:rFonts w:cs="Times New Roman"/>
+        </w:rPr>
+        <w:t>” migrants will be asking “does the benefit of immigrating to A exceed the costs?,” which is precisely what they already ask themselves. Positive prices are just a more transparent way to answer this question. Under current policies, costs are largely non-monetary, so migrants cannot precisely answer this question. Unless open border theorists suggest such intertemporal constraint-alleviation mechanisms are not permitted, there is no inconsistency with the radical and fair solution.</w:t>
+      </w:r>
+      <w:r>
+        <w:rPr>
+          <w:rStyle w:val="EndnoteReference"/>
+          <w:rFonts w:ascii="Times New Roman" w:hAnsi="Times New Roman" w:cs="Times New Roman"/>
+        </w:rPr>
+        <w:endnoteReference w:id="34"/>
+      </w:r>
+    </w:p>
+    <w:p>
+      <w:pPr>
+        <w:pStyle w:val="BodyText"/>
+        <w:rPr>
+          <w:rFonts w:cs="Times New Roman"/>
+        </w:rPr>
+      </w:pPr>
+      <w:r>
+        <w:rPr>
+          <w:rFonts w:cs="Times New Roman"/>
+        </w:rPr>
+        <w:t xml:space="preserve">For closed borders scholars, the argument is </w:t>
+      </w:r>
+      <w:proofErr w:type="gramStart"/>
+      <w:r>
+        <w:rPr>
+          <w:rFonts w:cs="Times New Roman"/>
+        </w:rPr>
+        <w:t>straightforward</w:t>
+      </w:r>
+      <w:proofErr w:type="gramEnd"/>
+      <w:r>
+        <w:rPr>
+          <w:rFonts w:cs="Times New Roman"/>
+        </w:rPr>
+        <w:t xml:space="preserve"> and it underlines the discussion in previous sections of this essay. If states have a legitimate right to exclude, and as discussed above a market for visas is not any worse than other acceptable forms of discriminatory immigration </w:t>
       </w:r>
       <w:r>
         <w:rPr>
           <w:rFonts w:cs="Times New Roman"/>
         </w:rPr>
         <w:lastRenderedPageBreak/>
-        <w:t xml:space="preserve">rights precede the existence of the State and trump sovereignty. This is not, however, opposition to the adoption of market mechanisms. Rather, it is an opposition to </w:t>
-      </w:r>
-      <w:r>
-        <w:rPr>
-          <w:rFonts w:cs="Times New Roman"/>
-          <w:i/>
-        </w:rPr>
-        <w:t>market systems with positive prices</w:t>
-      </w:r>
-      <w:r>
-        <w:rPr>
-          <w:rFonts w:cs="Times New Roman"/>
-        </w:rPr>
-        <w:t xml:space="preserve">, which is just a special case of the radical and fair </w:t>
-      </w:r>
-      <w:commentRangeStart w:id="26"/>
-      <w:r>
-        <w:rPr>
-          <w:rFonts w:cs="Times New Roman"/>
-        </w:rPr>
-        <w:t>solution</w:t>
-      </w:r>
-      <w:commentRangeEnd w:id="26"/>
-      <w:r>
-        <w:rPr>
-          <w:rStyle w:val="CommentReference"/>
-        </w:rPr>
-        <w:commentReference w:id="26"/>
-      </w:r>
-      <w:r>
-        <w:rPr>
-          <w:rFonts w:cs="Times New Roman"/>
-        </w:rPr>
-        <w:t>.</w:t>
-      </w:r>
-    </w:p>
-    <w:p>
-      <w:pPr>
-        <w:pStyle w:val="BodyText"/>
-        <w:rPr>
-          <w:rFonts w:cs="Times New Roman"/>
-        </w:rPr>
-      </w:pPr>
-      <w:r>
-        <w:rPr>
-          <w:rFonts w:cs="Times New Roman"/>
-        </w:rPr>
-        <w:t xml:space="preserve">I suggest we interpret human rights just like a good traded at markets. We transact human rights on a daily basis, but we do so subconsciously. Individuals are both producers and consumers of these rights. As a human being, I naturally produce the right to bodily integrity and distribute across my fellow humans in exchange for the same rights from others. </w:t>
-      </w:r>
-      <w:commentRangeStart w:id="27"/>
-      <w:r>
-        <w:rPr>
-          <w:rFonts w:cs="Times New Roman"/>
-        </w:rPr>
-        <w:t xml:space="preserve">We mutually exchange safety from physical harm. </w:t>
-      </w:r>
-      <w:commentRangeEnd w:id="27"/>
-      <w:r>
-        <w:rPr>
-          <w:rStyle w:val="CommentReference"/>
-        </w:rPr>
-        <w:commentReference w:id="27"/>
-      </w:r>
-      <w:r>
-        <w:rPr>
-          <w:rFonts w:cs="Times New Roman"/>
-        </w:rPr>
-        <w:t xml:space="preserve">These transactions occur at price zero and last indefinitely. Supply and demand are unlimited. However, the fact that these transactions happen implicitly does not strip them from market properties. Systematic violations of human rights can be understood as humans who refuse or fail to honor these exchanges. They throw away all their natural production of rights and we collectively face a supply </w:t>
-      </w:r>
-      <w:commentRangeStart w:id="29"/>
-      <w:r>
-        <w:rPr>
-          <w:rFonts w:cs="Times New Roman"/>
-        </w:rPr>
-        <w:t>shortage</w:t>
-      </w:r>
-      <w:commentRangeEnd w:id="29"/>
-      <w:r>
-        <w:rPr>
-          <w:rStyle w:val="CommentReference"/>
-        </w:rPr>
-        <w:commentReference w:id="29"/>
-      </w:r>
-      <w:r>
-        <w:rPr>
-          <w:rFonts w:cs="Times New Roman"/>
-        </w:rPr>
-        <w:t>.</w:t>
-      </w:r>
-    </w:p>
-    <w:p>
-      <w:pPr>
-        <w:pStyle w:val="BodyText"/>
-        <w:rPr>
-          <w:rFonts w:cs="Times New Roman"/>
-        </w:rPr>
-      </w:pPr>
-      <w:r>
-        <w:rPr>
-          <w:rFonts w:cs="Times New Roman"/>
-        </w:rPr>
-        <w:t xml:space="preserve">If immigration is a human right, then open borders theorists are satisfied by an immigration price of zero for an infinite amount of time. Applicants sign up to visas and states assign them these rights, regardless of individual characteristics, willingness to pay, or expected net income. Whoever wants to immigrate is allowed to. All of the elements that are dear to open borders theorists are compatible with a market for visas with </w:t>
-      </w:r>
-      <w:r>
-        <w:rPr>
-          <w:rFonts w:cs="Times New Roman"/>
-          <w:i/>
-        </w:rPr>
-        <w:t>zero prices</w:t>
-      </w:r>
-      <w:r>
-        <w:rPr>
-          <w:rFonts w:cs="Times New Roman"/>
-        </w:rPr>
-        <w:t xml:space="preserve">. What they actually oppose, therefore, are positive prices. The provision of a right in exchange for a (positive) monetary amount is their issue. This brings us to their real objection: are positive prices of migration violations of human rights? If they are singled out as the only selection criterion, then we could plausibly say yes. Returning to the point in section </w:t>
-      </w:r>
-      <w:r>
-        <w:rPr>
-          <w:rStyle w:val="Hyperlink"/>
-          <w:rFonts w:ascii="Times New Roman" w:hAnsi="Times New Roman" w:cs="Times New Roman"/>
-        </w:rPr>
-        <w:t>2</w:t>
-      </w:r>
-      <w:r>
-        <w:rPr>
-          <w:rFonts w:cs="Times New Roman"/>
-        </w:rPr>
-        <w:t>, poor people that cannot afford a visa are effectively excluded from migration.</w:t>
-      </w:r>
-    </w:p>
-    <w:p>
-      <w:pPr>
-        <w:pStyle w:val="BodyText"/>
-        <w:rPr>
-          <w:rFonts w:cs="Times New Roman"/>
-        </w:rPr>
-      </w:pPr>
-      <w:r>
-        <w:rPr>
-          <w:rFonts w:cs="Times New Roman"/>
-        </w:rPr>
-        <w:t xml:space="preserve">I thus recommend that governments establish market systems at the same time </w:t>
-      </w:r>
-      <w:r>
-        <w:rPr>
-          <w:rFonts w:cs="Times New Roman"/>
-          <w:i/>
-        </w:rPr>
-        <w:t>as supplying alternatives for those who cannot afford to pay for immigration</w:t>
-      </w:r>
-      <w:r>
-        <w:rPr>
-          <w:rFonts w:cs="Times New Roman"/>
-        </w:rPr>
-        <w:t xml:space="preserve">, such as loans or tax liabilities against future income. In this sense, the government is stepping in to solve the intertemporal financial constraint but still requires compensation from migrants for immediate negative effects. Rather than asking “do I have the means to immigrate to country </w:t>
-      </w:r>
-      <w:proofErr w:type="gramStart"/>
-      <w:r>
-        <w:rPr>
-          <w:rFonts w:cs="Times New Roman"/>
-        </w:rPr>
-        <w:t>A?,</w:t>
-      </w:r>
-      <w:proofErr w:type="gramEnd"/>
-      <w:r>
-        <w:rPr>
-          <w:rFonts w:cs="Times New Roman"/>
-        </w:rPr>
-        <w:t>” migrants will be asking “does the benefit of immigrating to A exceed the costs?,” which is precisely what they already ask themselves. Positive prices are just a more transparent way to answer this question. Under current policies, costs are largely non-monetary, so migrants cannot precisely answer this question. Unless open border theorists suggest such intertemporal constraint-alleviation mechanisms are not permitted, there is no inconsistency with the radical and fair solution.</w:t>
-      </w:r>
-      <w:r>
-        <w:rPr>
-          <w:rStyle w:val="EndnoteReference"/>
-          <w:rFonts w:ascii="Times New Roman" w:hAnsi="Times New Roman" w:cs="Times New Roman"/>
-        </w:rPr>
-        <w:endnoteReference w:id="31"/>
-      </w:r>
-    </w:p>
-    <w:p>
-      <w:pPr>
-        <w:pStyle w:val="BodyText"/>
-        <w:rPr>
-          <w:rFonts w:cs="Times New Roman"/>
-        </w:rPr>
-      </w:pPr>
-      <w:r>
-        <w:rPr>
-          <w:rFonts w:cs="Times New Roman"/>
-        </w:rPr>
-        <w:t xml:space="preserve">For closed borders scholars, the argument is </w:t>
-      </w:r>
-      <w:proofErr w:type="gramStart"/>
-      <w:r>
-        <w:rPr>
-          <w:rFonts w:cs="Times New Roman"/>
-        </w:rPr>
-        <w:t>straightforward</w:t>
-      </w:r>
-      <w:proofErr w:type="gramEnd"/>
-      <w:r>
-        <w:rPr>
-          <w:rFonts w:cs="Times New Roman"/>
-        </w:rPr>
-        <w:t xml:space="preserve"> and it underlines the discussion in previous sections of this essay. If states have a legitimate right to exclude, and as discussed above a market for visas is not any worse than other acceptable forms of discriminatory immigration policies, then excluding via price systems should also be permissible. The higher the price, the larger is the barrier imposed on migration. Coupled with the alternatives to fund visas, the exclusion of prospective immigrants remains more closely related to their expected future returns of immigration rather than current wealth.</w:t>
+        <w:t>policies, then excluding via price systems should also be permissible. The higher the price, the larger is the barrier imposed on migration. Coupled with the alternatives to fund visas, the exclusion of prospective immigrants remains more closely related to their expected future returns of immigration rather than current wealth.</w:t>
       </w:r>
     </w:p>
     <w:p>
@@ -2525,14 +2624,7 @@
         <w:rPr>
           <w:rFonts w:cs="Times New Roman"/>
         </w:rPr>
-        <w:t xml:space="preserve">. I advance Becker’s reasoning in light of empirical evidence available after his initial proposal and suggest that revenues raised by immigration markets could be used to offset potential negative impacts of immigration in the short run. Furthermore, the argument developed is not conflicting with the moral case for public or private citizenship markets </w:t>
-      </w:r>
-      <w:r>
-        <w:rPr>
-          <w:rFonts w:cs="Times New Roman"/>
-        </w:rPr>
-        <w:lastRenderedPageBreak/>
-        <w:t xml:space="preserve">as suggested by Hidalgo and </w:t>
+        <w:t xml:space="preserve">. I advance Becker’s reasoning in light of empirical evidence available after his initial proposal and suggest that revenues raised by immigration markets could be used to offset potential negative impacts of immigration in the short run. Furthermore, the argument developed is not conflicting with the moral case for public or private citizenship markets as suggested by Hidalgo and </w:t>
       </w:r>
       <w:proofErr w:type="spellStart"/>
       <w:r>
@@ -2597,7 +2689,7 @@
 
 <file path=word/comments.xml><?xml version="1.0" encoding="utf-8"?>
 <w:comments xmlns:wpc="http://schemas.microsoft.com/office/word/2010/wordprocessingCanvas" xmlns:cx="http://schemas.microsoft.com/office/drawing/2014/chartex" xmlns:cx1="http://schemas.microsoft.com/office/drawing/2015/9/8/chartex" xmlns:cx2="http://schemas.microsoft.com/office/drawing/2015/10/21/chartex" xmlns:cx3="http://schemas.microsoft.com/office/drawing/2016/5/9/chartex" xmlns:cx4="http://schemas.microsoft.com/office/drawing/2016/5/10/chartex" xmlns:cx5="http://schemas.microsoft.com/office/drawing/2016/5/11/chartex" xmlns:cx6="http://schemas.microsoft.com/office/drawing/2016/5/12/chartex" xmlns:cx7="http://schemas.microsoft.com/office/drawing/2016/5/13/chartex" xmlns:cx8="http://schemas.microsoft.com/office/drawing/2016/5/14/chartex" xmlns:mc="http://schemas.openxmlformats.org/markup-compatibility/2006" xmlns:aink="http://schemas.microsoft.com/office/drawing/2016/ink" xmlns:am3d="http://schemas.microsoft.com/office/drawing/2017/model3d" xmlns:o="urn:schemas-microsoft-com:office:office" xmlns:r="http://schemas.openxmlformats.org/officeDocument/2006/relationships" xmlns:m="http://schemas.openxmlformats.org/officeDocument/2006/math" xmlns:v="urn:schemas-microsoft-com:vml" xmlns:wp14="http://schemas.microsoft.com/office/word/2010/wordprocessingDrawing" xmlns:wp="http://schemas.openxmlformats.org/drawingml/2006/wordprocessingDrawing" xmlns:w10="urn:schemas-microsoft-com:office:word" xmlns:w="http://schemas.openxmlformats.org/wordprocessingml/2006/main" xmlns:w14="http://schemas.microsoft.com/office/word/2010/wordml" xmlns:w15="http://schemas.microsoft.com/office/word/2012/wordml" xmlns:w16cid="http://schemas.microsoft.com/office/word/2016/wordml/cid" xmlns:w16se="http://schemas.microsoft.com/office/word/2015/wordml/symex" xmlns:wpg="http://schemas.microsoft.com/office/word/2010/wordprocessingGroup" xmlns:wpi="http://schemas.microsoft.com/office/word/2010/wordprocessingInk" xmlns:wne="http://schemas.microsoft.com/office/word/2006/wordml" xmlns:wps="http://schemas.microsoft.com/office/word/2010/wordprocessingShape" mc:Ignorable="w14 w15 w16se w16cid wp14">
-  <w:comment w:id="0" w:author="Mackay, Douglas Paul" w:date="2019-02-05T14:21:00Z" w:initials="MDP">
+  <w:comment w:id="0" w:author="Mackay, Douglas Paul" w:date="2019-02-05T14:39:00Z" w:initials="MDP">
     <w:p>
       <w:pPr>
         <w:pStyle w:val="CommentText"/>
@@ -2609,19 +2701,89 @@
         <w:annotationRef/>
       </w:r>
       <w:r>
-        <w:t xml:space="preserve">The use of this word suggests there is a problem. </w:t>
+        <w:t xml:space="preserve">I wonder if you need this much detail on the three claims/premises. My worry is that </w:t>
+      </w:r>
+      <w:r>
+        <w:t>philosopher reviewers will just try to pick things apart, raising questions regarding the legitimate role of government. Might be best to just say that for the purposes of this paper you will assume that governments have a legitimate role in promoting citizens’ welfare, and so that if a particular policy better promotes citizens’ welfare, it ought to be implemented.</w:t>
+      </w:r>
+    </w:p>
+  </w:comment>
+  <w:comment w:id="2" w:author="Mackay, Douglas Paul" w:date="2019-02-05T15:05:00Z" w:initials="MDP">
+    <w:p>
+      <w:pPr>
+        <w:pStyle w:val="CommentText"/>
+      </w:pPr>
+      <w:r>
+        <w:rPr>
+          <w:rStyle w:val="CommentReference"/>
+        </w:rPr>
+        <w:annotationRef/>
+      </w:r>
+      <w:r>
+        <w:t>Though you admit this is a possibility – i.e. something that governments could do if they wished? If so, then you still face the problem of poor access for the poor.</w:t>
+      </w:r>
+    </w:p>
+  </w:comment>
+  <w:comment w:id="3" w:author="Mackay, Douglas Paul [2]" w:date="2019-02-08T13:12:00Z" w:initials="MDP">
+    <w:p>
+      <w:pPr>
+        <w:pStyle w:val="CommentText"/>
+      </w:pPr>
+      <w:r>
+        <w:rPr>
+          <w:rStyle w:val="CommentReference"/>
+        </w:rPr>
+        <w:annotationRef/>
+      </w:r>
+      <w:r>
+        <w:t xml:space="preserve">Not entirely clear what you mean by this here. </w:t>
+      </w:r>
+      <w:r>
+        <w:t>Do you mean that person A has a preference to receive compensation, or do you mean that person A has a preference for less immigration and so redistribution is necessary to make that person better off if this preference is not satisfied?</w:t>
+      </w:r>
+    </w:p>
+  </w:comment>
+  <w:comment w:id="4" w:author="Mackay, Douglas Paul [2]" w:date="2019-02-08T13:15:00Z" w:initials="MDP">
+    <w:p>
+      <w:pPr>
+        <w:pStyle w:val="CommentText"/>
+      </w:pPr>
+      <w:r>
+        <w:rPr>
+          <w:rStyle w:val="CommentReference"/>
+        </w:rPr>
+        <w:annotationRef/>
+      </w:r>
+      <w:r>
+        <w:t>Need to say what this is in the text.</w:t>
+      </w:r>
+    </w:p>
+  </w:comment>
+  <w:comment w:id="5" w:author="Mackay, Douglas Paul [2]" w:date="2019-02-08T13:21:00Z" w:initials="MDP">
+    <w:p>
+      <w:pPr>
+        <w:pStyle w:val="CommentText"/>
+      </w:pPr>
+      <w:r>
+        <w:rPr>
+          <w:rStyle w:val="CommentReference"/>
+        </w:rPr>
+        <w:annotationRef/>
+      </w:r>
+      <w:r>
+        <w:t xml:space="preserve">I worry that whether a visa market better realizes the benefits of immigration than other systems depends on other systems on offer. You compare it to the U.S. here, but what about immigration systems that are more </w:t>
       </w:r>
       <w:proofErr w:type="gramStart"/>
       <w:r>
-        <w:t>But,</w:t>
+        <w:t>efficient</w:t>
       </w:r>
       <w:proofErr w:type="gramEnd"/>
       <w:r>
-        <w:t xml:space="preserve"> the title doesn’t describe one. How about, “A Radical and Fair Approach to Immigration Policy.”</w:t>
+        <w:t xml:space="preserve"> and skill focused – e.g. Canada’s? Why think that a market in visas would be better than a skill-selective system?</w:t>
       </w:r>
     </w:p>
   </w:comment>
-  <w:comment w:id="1" w:author="Mackay, Douglas Paul" w:date="2019-02-05T14:23:00Z" w:initials="MDP">
+  <w:comment w:id="6" w:author="Mackay, Douglas Paul [2]" w:date="2019-02-08T13:25:00Z" w:initials="MDP">
     <w:p>
       <w:pPr>
         <w:pStyle w:val="CommentText"/>
@@ -2633,11 +2795,14 @@
         <w:annotationRef/>
       </w:r>
       <w:r>
-        <w:t>A little vague.</w:t>
+        <w:t>But don’t some of the arguments you present above</w:t>
+      </w:r>
+      <w:r>
+        <w:t xml:space="preserve"> in favor of a market in visas depend on markets with positive prices?</w:t>
       </w:r>
     </w:p>
   </w:comment>
-  <w:comment w:id="2" w:author="Mackay, Douglas Paul" w:date="2019-02-05T14:23:00Z" w:initials="MDP">
+  <w:comment w:id="7" w:author="Mackay, Douglas Paul [2]" w:date="2019-02-08T13:28:00Z" w:initials="MDP">
     <w:p>
       <w:pPr>
         <w:pStyle w:val="CommentText"/>
@@ -2649,499 +2814,11 @@
         <w:annotationRef/>
       </w:r>
       <w:r>
-        <w:t>migrate</w:t>
+        <w:t>Does this mean that I can give up this right? Most rights theorists think that human rights are unalienable.</w:t>
       </w:r>
     </w:p>
   </w:comment>
-  <w:comment w:id="3" w:author="Mackay, Douglas Paul" w:date="2019-02-05T14:25:00Z" w:initials="MDP">
-    <w:p>
-      <w:pPr>
-        <w:pStyle w:val="CommentText"/>
-      </w:pPr>
-      <w:r>
-        <w:rPr>
-          <w:rStyle w:val="CommentReference"/>
-        </w:rPr>
-        <w:annotationRef/>
-      </w:r>
-      <w:r>
-        <w:t>Might be helpful to specify the type of visas you have in mind – e.g. work visas, residency?</w:t>
-      </w:r>
-    </w:p>
-  </w:comment>
-  <w:comment w:id="4" w:author="Mackay, Douglas Paul" w:date="2019-02-05T14:29:00Z" w:initials="MDP">
-    <w:p>
-      <w:pPr>
-        <w:pStyle w:val="CommentText"/>
-      </w:pPr>
-      <w:r>
-        <w:rPr>
-          <w:rStyle w:val="CommentReference"/>
-        </w:rPr>
-        <w:annotationRef/>
-      </w:r>
-      <w:r>
-        <w:t xml:space="preserve">I’d put this </w:t>
-      </w:r>
-      <w:r>
-        <w:t>differently. If you are offering a new argument, best to emphasize this – i.e. I provide a new argument in support of…</w:t>
-      </w:r>
-      <w:r>
-        <w:t>It’s really important to emphasize what’s new about your paper given the work of others.</w:t>
-      </w:r>
-    </w:p>
-  </w:comment>
-  <w:comment w:id="5" w:author="Mackay, Douglas Paul" w:date="2019-02-05T14:28:00Z" w:initials="MDP">
-    <w:p>
-      <w:pPr>
-        <w:pStyle w:val="CommentText"/>
-      </w:pPr>
-      <w:r>
-        <w:rPr>
-          <w:rStyle w:val="CommentReference"/>
-        </w:rPr>
-        <w:annotationRef/>
-      </w:r>
-      <w:r>
-        <w:t>How do these four arguments relate to the “utilitarian argument” you mention above? Would be good to make this clear.</w:t>
-      </w:r>
-    </w:p>
-  </w:comment>
-  <w:comment w:id="6" w:author="Mackay, Douglas Paul" w:date="2019-02-05T14:32:00Z" w:initials="MDP">
-    <w:p>
-      <w:pPr>
-        <w:pStyle w:val="CommentText"/>
-      </w:pPr>
-      <w:r>
-        <w:rPr>
-          <w:rStyle w:val="CommentReference"/>
-        </w:rPr>
-        <w:annotationRef/>
-      </w:r>
-      <w:r>
-        <w:t>This could be briefer. Might be good to bring this content into the above paragraph. Best to have one paragraph that clearly outlines how your paper adds something new to the existing literature. As is, you first say you contribute a utilitarian argument, then outline four arguments, then outline how you develop the arguments of other theorists.</w:t>
-      </w:r>
-    </w:p>
-  </w:comment>
-  <w:comment w:id="7" w:author="Mackay, Douglas Paul [2]" w:date="2019-02-08T13:17:00Z" w:initials="MDP">
-    <w:p>
-      <w:pPr>
-        <w:pStyle w:val="CommentText"/>
-      </w:pPr>
-      <w:r>
-        <w:rPr>
-          <w:rStyle w:val="CommentReference"/>
-        </w:rPr>
-        <w:annotationRef/>
-      </w:r>
-      <w:r>
-        <w:t xml:space="preserve">I think it would be helpful to start the paper with more of a discussion of the competing views out there – i.e. Hidalgo and </w:t>
-      </w:r>
-      <w:proofErr w:type="spellStart"/>
-      <w:r>
-        <w:t>Freiman’s</w:t>
-      </w:r>
-      <w:proofErr w:type="spellEnd"/>
-      <w:r>
-        <w:t xml:space="preserve"> papers. You want to make really clear how your view builds on/is different from theirs.</w:t>
-      </w:r>
-    </w:p>
-  </w:comment>
-  <w:comment w:id="8" w:author="Mackay, Douglas Paul" w:date="2019-02-05T14:37:00Z" w:initials="MDP">
-    <w:p>
-      <w:pPr>
-        <w:pStyle w:val="CommentText"/>
-      </w:pPr>
-      <w:r>
-        <w:rPr>
-          <w:rStyle w:val="CommentReference"/>
-        </w:rPr>
-        <w:annotationRef/>
-      </w:r>
-      <w:r>
-        <w:t>Should?</w:t>
-      </w:r>
-    </w:p>
-  </w:comment>
-  <w:comment w:id="9" w:author="Mackay, Douglas Paul" w:date="2019-02-05T14:37:00Z" w:initials="MDP">
-    <w:p>
-      <w:pPr>
-        <w:pStyle w:val="CommentText"/>
-      </w:pPr>
-      <w:r>
-        <w:rPr>
-          <w:rStyle w:val="CommentReference"/>
-        </w:rPr>
-        <w:annotationRef/>
-      </w:r>
-      <w:r>
-        <w:t>Is 3 a conclusion? Does it follow from 1 and 2? If so, best not to describe these all as premises.</w:t>
-      </w:r>
-    </w:p>
-  </w:comment>
-  <w:comment w:id="10" w:author="Mackay, Douglas Paul" w:date="2019-02-05T14:38:00Z" w:initials="MDP">
-    <w:p>
-      <w:pPr>
-        <w:pStyle w:val="CommentText"/>
-      </w:pPr>
-      <w:r>
-        <w:rPr>
-          <w:rStyle w:val="CommentReference"/>
-        </w:rPr>
-        <w:annotationRef/>
-      </w:r>
-      <w:r>
-        <w:t>Should refer to it as a claim or conclusion then.</w:t>
-      </w:r>
-    </w:p>
-  </w:comment>
-  <w:comment w:id="11" w:author="Mackay, Douglas Paul" w:date="2019-02-05T14:39:00Z" w:initials="MDP">
-    <w:p>
-      <w:pPr>
-        <w:pStyle w:val="CommentText"/>
-      </w:pPr>
-      <w:r>
-        <w:rPr>
-          <w:rStyle w:val="CommentReference"/>
-        </w:rPr>
-        <w:annotationRef/>
-      </w:r>
-      <w:r>
-        <w:t xml:space="preserve">I wonder if you need this much detail on the three claims/premises. My worry is that </w:t>
-      </w:r>
-      <w:r>
-        <w:t>philosopher reviewers will just try to pick things apart, raising questions regarding the legitimate role of government. Might be best to just say that for the purposes of this paper you will assume that governments have a legitimate role in promoting citizens’ welfare, and so that if a particular policy better promotes citizens’ welfare, it ought to be implemented.</w:t>
-      </w:r>
-    </w:p>
-  </w:comment>
-  <w:comment w:id="12" w:author="Mackay, Douglas Paul" w:date="2019-02-05T14:41:00Z" w:initials="MDP">
-    <w:p>
-      <w:pPr>
-        <w:pStyle w:val="CommentText"/>
-      </w:pPr>
-      <w:r>
-        <w:rPr>
-          <w:rStyle w:val="CommentReference"/>
-        </w:rPr>
-        <w:annotationRef/>
-      </w:r>
-      <w:r>
-        <w:t>This should probably go above when you first start talking about visas.</w:t>
-      </w:r>
-    </w:p>
-  </w:comment>
-  <w:comment w:id="13" w:author="Mackay, Douglas Paul" w:date="2019-02-05T14:42:00Z" w:initials="MDP">
-    <w:p>
-      <w:pPr>
-        <w:pStyle w:val="CommentText"/>
-      </w:pPr>
-      <w:r>
-        <w:rPr>
-          <w:rStyle w:val="CommentReference"/>
-        </w:rPr>
-        <w:annotationRef/>
-      </w:r>
-      <w:r>
-        <w:t>I’m confused. I thought you were concerned with temporary visas?</w:t>
-      </w:r>
-    </w:p>
-  </w:comment>
-  <w:comment w:id="14" w:author="Mackay, Douglas Paul" w:date="2019-02-05T14:45:00Z" w:initials="MDP">
-    <w:p>
-      <w:pPr>
-        <w:pStyle w:val="CommentText"/>
-      </w:pPr>
-      <w:r>
-        <w:rPr>
-          <w:rStyle w:val="CommentReference"/>
-        </w:rPr>
-        <w:annotationRef/>
-      </w:r>
-      <w:r>
-        <w:t>Not sure I find this section that helpful. Some of the material here should go in the intro where you carve out the space your paper will occupy. Some of the material should go below where you qualify your arguments. Best not to qualify your arguments/conclusions before presenting them.</w:t>
-      </w:r>
-    </w:p>
-  </w:comment>
-  <w:comment w:id="15" w:author="Mackay, Douglas Paul" w:date="2019-02-05T14:48:00Z" w:initials="MDP">
-    <w:p>
-      <w:pPr>
-        <w:pStyle w:val="CommentText"/>
-      </w:pPr>
-      <w:r>
-        <w:rPr>
-          <w:rStyle w:val="CommentReference"/>
-        </w:rPr>
-        <w:annotationRef/>
-      </w:r>
-      <w:r>
-        <w:t>This point might best be presented as a response to an objection. So, one might argue against your view that it is discriminatory. Your response is that it is</w:t>
-      </w:r>
-      <w:r>
-        <w:t xml:space="preserve"> no worse than existing policies in this respect. More generally, before </w:t>
-      </w:r>
-      <w:proofErr w:type="gramStart"/>
-      <w:r>
-        <w:t>you</w:t>
-      </w:r>
-      <w:proofErr w:type="gramEnd"/>
-      <w:r>
-        <w:t xml:space="preserve"> present arguments in favor of a market for visas, you need to present a more detailed picture of what you mean by this.</w:t>
-      </w:r>
-    </w:p>
-  </w:comment>
-  <w:comment w:id="16" w:author="Mackay, Douglas Paul" w:date="2019-02-05T14:48:00Z" w:initials="MDP">
-    <w:p>
-      <w:pPr>
-        <w:pStyle w:val="CommentText"/>
-      </w:pPr>
-      <w:r>
-        <w:rPr>
-          <w:rStyle w:val="CommentReference"/>
-        </w:rPr>
-        <w:annotationRef/>
-      </w:r>
-      <w:r>
-        <w:t>Best to renumber.</w:t>
-      </w:r>
-    </w:p>
-  </w:comment>
-  <w:comment w:id="17" w:author="Mackay, Douglas Paul" w:date="2019-02-05T14:51:00Z" w:initials="MDP">
-    <w:p>
-      <w:pPr>
-        <w:pStyle w:val="CommentText"/>
-      </w:pPr>
-      <w:r>
-        <w:rPr>
-          <w:rStyle w:val="CommentReference"/>
-        </w:rPr>
-        <w:annotationRef/>
-      </w:r>
-      <w:r>
-        <w:t xml:space="preserve">Though one might press you on this point. </w:t>
-      </w:r>
-    </w:p>
-  </w:comment>
-  <w:comment w:id="18" w:author="Mackay, Douglas Paul" w:date="2019-02-05T14:51:00Z" w:initials="MDP">
-    <w:p>
-      <w:pPr>
-        <w:pStyle w:val="CommentText"/>
-      </w:pPr>
-      <w:r>
-        <w:rPr>
-          <w:rStyle w:val="CommentReference"/>
-        </w:rPr>
-        <w:annotationRef/>
-      </w:r>
-      <w:r>
-        <w:t xml:space="preserve">Might be good to look at some </w:t>
-      </w:r>
-      <w:proofErr w:type="gramStart"/>
-      <w:r>
-        <w:t>lit on</w:t>
-      </w:r>
-      <w:proofErr w:type="gramEnd"/>
-      <w:r>
-        <w:t xml:space="preserve"> discrimination to get a better definition. See: </w:t>
-      </w:r>
-      <w:hyperlink r:id="rId1" w:history="1">
-        <w:r>
-          <w:rPr>
-            <w:rStyle w:val="Hyperlink"/>
-            <w:rFonts w:ascii="Times New Roman" w:hAnsi="Times New Roman"/>
-          </w:rPr>
-          <w:t>https://plato.stanford.edu/entries/discrimination/</w:t>
-        </w:r>
-      </w:hyperlink>
-    </w:p>
-    <w:p>
-      <w:pPr>
-        <w:pStyle w:val="CommentText"/>
-      </w:pPr>
-      <w:r>
-        <w:t>One worry I have is that when people talk about the poor being unable to afford some good, we typically don’t use the language of discrimination. Tesla doesn’t discriminate against me because I can’t afford their cars. Real worry here is that your proposal is bad for the poor, not that it discriminates against them.</w:t>
-      </w:r>
-    </w:p>
-    <w:p>
-      <w:pPr>
-        <w:pStyle w:val="CommentText"/>
-      </w:pPr>
-    </w:p>
-    <w:p>
-      <w:pPr>
-        <w:pStyle w:val="CommentText"/>
-      </w:pPr>
-    </w:p>
-  </w:comment>
-  <w:comment w:id="19" w:author="Mackay, Douglas Paul" w:date="2019-02-05T14:58:00Z" w:initials="MDP">
-    <w:p>
-      <w:pPr>
-        <w:pStyle w:val="CommentText"/>
-      </w:pPr>
-      <w:r>
-        <w:rPr>
-          <w:rStyle w:val="CommentReference"/>
-        </w:rPr>
-        <w:annotationRef/>
-      </w:r>
-      <w:r>
-        <w:t>Though employers often pay this.</w:t>
-      </w:r>
-    </w:p>
-  </w:comment>
-  <w:comment w:id="20" w:author="Mackay, Douglas Paul" w:date="2019-02-05T15:00:00Z" w:initials="MDP">
-    <w:p>
-      <w:pPr>
-        <w:pStyle w:val="CommentText"/>
-      </w:pPr>
-      <w:r>
-        <w:rPr>
-          <w:rStyle w:val="CommentReference"/>
-        </w:rPr>
-        <w:annotationRef/>
-      </w:r>
-      <w:r>
-        <w:t xml:space="preserve">But note that the structure is different – with the H-1B, the fee is necessary to cover the cost of processing – it doesn’t operate as a price. </w:t>
-      </w:r>
-    </w:p>
-  </w:comment>
-  <w:comment w:id="21" w:author="Mackay, Douglas Paul" w:date="2019-02-05T15:01:00Z" w:initials="MDP">
-    <w:p>
-      <w:pPr>
-        <w:pStyle w:val="CommentText"/>
-      </w:pPr>
-      <w:r>
-        <w:rPr>
-          <w:rStyle w:val="CommentReference"/>
-        </w:rPr>
-        <w:annotationRef/>
-      </w:r>
-      <w:r>
-        <w:t>Not sure about this argument. I just think there is too big of a gap between allocating visas via a market and requiring applicants/employers to pay processing fees. I suspect many more people can afford the latter but not the former. Isn’t there a more straightforward argument available, namely that the current system for allocating temporary visas like H-1Bs already privileges the rich</w:t>
-      </w:r>
-      <w:r>
-        <w:t xml:space="preserve"> – i.e. those in their societies who are able to acquire the human capital necessary to be in a position to be eligible?</w:t>
-      </w:r>
-    </w:p>
-  </w:comment>
-  <w:comment w:id="22" w:author="Mackay, Douglas Paul" w:date="2019-02-05T15:05:00Z" w:initials="MDP">
-    <w:p>
-      <w:pPr>
-        <w:pStyle w:val="CommentText"/>
-      </w:pPr>
-      <w:r>
-        <w:rPr>
-          <w:rStyle w:val="CommentReference"/>
-        </w:rPr>
-        <w:annotationRef/>
-      </w:r>
-      <w:r>
-        <w:t>Though you admit this is a possibility – i.e. something that governments could do if they wished? If so, then you still face the problem of poor access for the poor.</w:t>
-      </w:r>
-    </w:p>
-  </w:comment>
-  <w:comment w:id="23" w:author="Mackay, Douglas Paul [2]" w:date="2019-02-08T13:12:00Z" w:initials="MDP">
-    <w:p>
-      <w:pPr>
-        <w:pStyle w:val="CommentText"/>
-      </w:pPr>
-      <w:r>
-        <w:rPr>
-          <w:rStyle w:val="CommentReference"/>
-        </w:rPr>
-        <w:annotationRef/>
-      </w:r>
-      <w:r>
-        <w:t xml:space="preserve">Not entirely clear what you mean by this here. </w:t>
-      </w:r>
-      <w:r>
-        <w:t>Do you mean that person A has a preference to receive compensation, or do you mean that person A has a preference for less immigration and so redistribution is necessary to make that person better off if this preference is not satisfied?</w:t>
-      </w:r>
-    </w:p>
-  </w:comment>
-  <w:comment w:id="24" w:author="Mackay, Douglas Paul [2]" w:date="2019-02-08T13:15:00Z" w:initials="MDP">
-    <w:p>
-      <w:pPr>
-        <w:pStyle w:val="CommentText"/>
-      </w:pPr>
-      <w:r>
-        <w:rPr>
-          <w:rStyle w:val="CommentReference"/>
-        </w:rPr>
-        <w:annotationRef/>
-      </w:r>
-      <w:r>
-        <w:t>Need to say what this is in the text.</w:t>
-      </w:r>
-    </w:p>
-  </w:comment>
-  <w:comment w:id="25" w:author="Mackay, Douglas Paul [2]" w:date="2019-02-08T13:21:00Z" w:initials="MDP">
-    <w:p>
-      <w:pPr>
-        <w:pStyle w:val="CommentText"/>
-      </w:pPr>
-      <w:r>
-        <w:rPr>
-          <w:rStyle w:val="CommentReference"/>
-        </w:rPr>
-        <w:annotationRef/>
-      </w:r>
-      <w:r>
-        <w:t xml:space="preserve">I worry that whether a visa market better realizes the benefits of immigration than other systems depends on other systems on offer. You compare it to the U.S. here, but what about immigration systems that are more </w:t>
-      </w:r>
-      <w:proofErr w:type="gramStart"/>
-      <w:r>
-        <w:t>efficient</w:t>
-      </w:r>
-      <w:proofErr w:type="gramEnd"/>
-      <w:r>
-        <w:t xml:space="preserve"> and skill focused – e.g. Canada’s? Why think that a market in visas would be better than a skill-selective system?</w:t>
-      </w:r>
-    </w:p>
-  </w:comment>
-  <w:comment w:id="26" w:author="Mackay, Douglas Paul [2]" w:date="2019-02-08T13:25:00Z" w:initials="MDP">
-    <w:p>
-      <w:pPr>
-        <w:pStyle w:val="CommentText"/>
-      </w:pPr>
-      <w:r>
-        <w:rPr>
-          <w:rStyle w:val="CommentReference"/>
-        </w:rPr>
-        <w:annotationRef/>
-      </w:r>
-      <w:r>
-        <w:t>But don’t some of the arguments you present above</w:t>
-      </w:r>
-      <w:r>
-        <w:t xml:space="preserve"> in favor of a market in visas depend on markets with positive prices?</w:t>
-      </w:r>
-    </w:p>
-  </w:comment>
-  <w:comment w:id="27" w:author="Mackay, Douglas Paul [2]" w:date="2019-02-08T13:28:00Z" w:initials="MDP">
-    <w:p>
-      <w:pPr>
-        <w:pStyle w:val="CommentText"/>
-      </w:pPr>
-      <w:r>
-        <w:rPr>
-          <w:rStyle w:val="CommentReference"/>
-        </w:rPr>
-        <w:annotationRef/>
-      </w:r>
-      <w:r>
-        <w:t xml:space="preserve">Does this mean that I can give up this right? </w:t>
-      </w:r>
-      <w:r>
-        <w:t xml:space="preserve">Most rights theorists think that human rights are </w:t>
-      </w:r>
-      <w:r>
-        <w:t>unalienable.</w:t>
-      </w:r>
-      <w:bookmarkStart w:id="28" w:name="_GoBack"/>
-      <w:bookmarkEnd w:id="28"/>
-    </w:p>
-  </w:comment>
-  <w:comment w:id="29" w:author="Mackay, Douglas Paul [2]" w:date="2019-02-08T13:26:00Z" w:initials="MDP">
+  <w:comment w:id="8" w:author="Mackay, Douglas Paul [2]" w:date="2019-02-08T13:26:00Z" w:initials="MDP">
     <w:p>
       <w:pPr>
         <w:pStyle w:val="CommentText"/>
@@ -3162,28 +2839,7 @@
 
 <file path=word/commentsExtended.xml><?xml version="1.0" encoding="utf-8"?>
 <w15:commentsEx xmlns:wpc="http://schemas.microsoft.com/office/word/2010/wordprocessingCanvas" xmlns:cx="http://schemas.microsoft.com/office/drawing/2014/chartex" xmlns:cx1="http://schemas.microsoft.com/office/drawing/2015/9/8/chartex" xmlns:cx2="http://schemas.microsoft.com/office/drawing/2015/10/21/chartex" xmlns:cx3="http://schemas.microsoft.com/office/drawing/2016/5/9/chartex" xmlns:cx4="http://schemas.microsoft.com/office/drawing/2016/5/10/chartex" xmlns:cx5="http://schemas.microsoft.com/office/drawing/2016/5/11/chartex" xmlns:cx6="http://schemas.microsoft.com/office/drawing/2016/5/12/chartex" xmlns:cx7="http://schemas.microsoft.com/office/drawing/2016/5/13/chartex" xmlns:cx8="http://schemas.microsoft.com/office/drawing/2016/5/14/chartex" xmlns:mc="http://schemas.openxmlformats.org/markup-compatibility/2006" xmlns:aink="http://schemas.microsoft.com/office/drawing/2016/ink" xmlns:am3d="http://schemas.microsoft.com/office/drawing/2017/model3d" xmlns:o="urn:schemas-microsoft-com:office:office" xmlns:r="http://schemas.openxmlformats.org/officeDocument/2006/relationships" xmlns:m="http://schemas.openxmlformats.org/officeDocument/2006/math" xmlns:v="urn:schemas-microsoft-com:vml" xmlns:wp14="http://schemas.microsoft.com/office/word/2010/wordprocessingDrawing" xmlns:wp="http://schemas.openxmlformats.org/drawingml/2006/wordprocessingDrawing" xmlns:w10="urn:schemas-microsoft-com:office:word" xmlns:w="http://schemas.openxmlformats.org/wordprocessingml/2006/main" xmlns:w14="http://schemas.microsoft.com/office/word/2010/wordml" xmlns:w15="http://schemas.microsoft.com/office/word/2012/wordml" xmlns:w16cid="http://schemas.microsoft.com/office/word/2016/wordml/cid" xmlns:w16se="http://schemas.microsoft.com/office/word/2015/wordml/symex" xmlns:wpg="http://schemas.microsoft.com/office/word/2010/wordprocessingGroup" xmlns:wpi="http://schemas.microsoft.com/office/word/2010/wordprocessingInk" xmlns:wne="http://schemas.microsoft.com/office/word/2006/wordml" xmlns:wps="http://schemas.microsoft.com/office/word/2010/wordprocessingShape" mc:Ignorable="w14 w15 w16se w16cid wp14">
-  <w15:commentEx w15:paraId="220F5459" w15:done="0"/>
-  <w15:commentEx w15:paraId="0B2DC674" w15:done="0"/>
-  <w15:commentEx w15:paraId="004E36FC" w15:done="0"/>
-  <w15:commentEx w15:paraId="0B44778C" w15:done="0"/>
-  <w15:commentEx w15:paraId="1CE90087" w15:done="0"/>
-  <w15:commentEx w15:paraId="4A402EC0" w15:done="0"/>
-  <w15:commentEx w15:paraId="611EA150" w15:done="0"/>
-  <w15:commentEx w15:paraId="1659FDFC" w15:done="0"/>
-  <w15:commentEx w15:paraId="789CC9EF" w15:done="0"/>
-  <w15:commentEx w15:paraId="131366A0" w15:done="0"/>
-  <w15:commentEx w15:paraId="1141EEE2" w15:done="0"/>
   <w15:commentEx w15:paraId="4AF3A70E" w15:done="0"/>
-  <w15:commentEx w15:paraId="54B73F48" w15:done="0"/>
-  <w15:commentEx w15:paraId="76131071" w15:done="0"/>
-  <w15:commentEx w15:paraId="1F4F1D14" w15:done="0"/>
-  <w15:commentEx w15:paraId="272999FE" w15:done="0"/>
-  <w15:commentEx w15:paraId="67C3930D" w15:done="0"/>
-  <w15:commentEx w15:paraId="420E69BF" w15:done="0"/>
-  <w15:commentEx w15:paraId="00D109BD" w15:done="0"/>
-  <w15:commentEx w15:paraId="4233B296" w15:done="0"/>
-  <w15:commentEx w15:paraId="065FE4DD" w15:done="0"/>
-  <w15:commentEx w15:paraId="5FD70586" w15:done="0"/>
   <w15:commentEx w15:paraId="68F82744" w15:done="0"/>
   <w15:commentEx w15:paraId="3B839578" w15:done="0"/>
   <w15:commentEx w15:paraId="1D40A089" w15:done="0"/>
@@ -3196,28 +2852,7 @@
 
 <file path=word/commentsIds.xml><?xml version="1.0" encoding="utf-8"?>
 <w16cid:commentsIds xmlns:wpc="http://schemas.microsoft.com/office/word/2010/wordprocessingCanvas" xmlns:cx="http://schemas.microsoft.com/office/drawing/2014/chartex" xmlns:cx1="http://schemas.microsoft.com/office/drawing/2015/9/8/chartex" xmlns:cx2="http://schemas.microsoft.com/office/drawing/2015/10/21/chartex" xmlns:cx3="http://schemas.microsoft.com/office/drawing/2016/5/9/chartex" xmlns:cx4="http://schemas.microsoft.com/office/drawing/2016/5/10/chartex" xmlns:cx5="http://schemas.microsoft.com/office/drawing/2016/5/11/chartex" xmlns:cx6="http://schemas.microsoft.com/office/drawing/2016/5/12/chartex" xmlns:cx7="http://schemas.microsoft.com/office/drawing/2016/5/13/chartex" xmlns:cx8="http://schemas.microsoft.com/office/drawing/2016/5/14/chartex" xmlns:mc="http://schemas.openxmlformats.org/markup-compatibility/2006" xmlns:aink="http://schemas.microsoft.com/office/drawing/2016/ink" xmlns:am3d="http://schemas.microsoft.com/office/drawing/2017/model3d" xmlns:o="urn:schemas-microsoft-com:office:office" xmlns:r="http://schemas.openxmlformats.org/officeDocument/2006/relationships" xmlns:m="http://schemas.openxmlformats.org/officeDocument/2006/math" xmlns:v="urn:schemas-microsoft-com:vml" xmlns:wp14="http://schemas.microsoft.com/office/word/2010/wordprocessingDrawing" xmlns:wp="http://schemas.openxmlformats.org/drawingml/2006/wordprocessingDrawing" xmlns:w10="urn:schemas-microsoft-com:office:word" xmlns:w="http://schemas.openxmlformats.org/wordprocessingml/2006/main" xmlns:w14="http://schemas.microsoft.com/office/word/2010/wordml" xmlns:w15="http://schemas.microsoft.com/office/word/2012/wordml" xmlns:w16cid="http://schemas.microsoft.com/office/word/2016/wordml/cid" xmlns:w16se="http://schemas.microsoft.com/office/word/2015/wordml/symex" xmlns:wpg="http://schemas.microsoft.com/office/word/2010/wordprocessingGroup" xmlns:wpi="http://schemas.microsoft.com/office/word/2010/wordprocessingInk" xmlns:wne="http://schemas.microsoft.com/office/word/2006/wordml" xmlns:wps="http://schemas.microsoft.com/office/word/2010/wordprocessingShape" mc:Ignorable="w14 w15 w16se w16cid wp14">
-  <w16cid:commentId w16cid:paraId="220F5459" w16cid:durableId="20041A75"/>
-  <w16cid:commentId w16cid:paraId="0B2DC674" w16cid:durableId="20041ACF"/>
-  <w16cid:commentId w16cid:paraId="004E36FC" w16cid:durableId="20041AE7"/>
-  <w16cid:commentId w16cid:paraId="0B44778C" w16cid:durableId="20041B62"/>
-  <w16cid:commentId w16cid:paraId="1CE90087" w16cid:durableId="20041C60"/>
-  <w16cid:commentId w16cid:paraId="4A402EC0" w16cid:durableId="20041BF8"/>
-  <w16cid:commentId w16cid:paraId="611EA150" w16cid:durableId="20041CE7"/>
-  <w16cid:commentId w16cid:paraId="1659FDFC" w16cid:durableId="2007FFE3"/>
-  <w16cid:commentId w16cid:paraId="789CC9EF" w16cid:durableId="20041E1A"/>
-  <w16cid:commentId w16cid:paraId="131366A0" w16cid:durableId="20041E21"/>
-  <w16cid:commentId w16cid:paraId="1141EEE2" w16cid:durableId="20041E7D"/>
   <w16cid:commentId w16cid:paraId="4AF3A70E" w16cid:durableId="20041EAB"/>
-  <w16cid:commentId w16cid:paraId="54B73F48" w16cid:durableId="20041F22"/>
-  <w16cid:commentId w16cid:paraId="76131071" w16cid:durableId="20041F63"/>
-  <w16cid:commentId w16cid:paraId="1F4F1D14" w16cid:durableId="20042001"/>
-  <w16cid:commentId w16cid:paraId="272999FE" w16cid:durableId="200420D7"/>
-  <w16cid:commentId w16cid:paraId="67C3930D" w16cid:durableId="200420C2"/>
-  <w16cid:commentId w16cid:paraId="420E69BF" w16cid:durableId="2004216D"/>
-  <w16cid:commentId w16cid:paraId="00D109BD" w16cid:durableId="2004218C"/>
-  <w16cid:commentId w16cid:paraId="4233B296" w16cid:durableId="20042300"/>
-  <w16cid:commentId w16cid:paraId="065FE4DD" w16cid:durableId="2004239A"/>
-  <w16cid:commentId w16cid:paraId="5FD70586" w16cid:durableId="200423CD"/>
   <w16cid:commentId w16cid:paraId="68F82744" w16cid:durableId="2004249C"/>
   <w16cid:commentId w16cid:paraId="3B839578" w16cid:durableId="2007FEC7"/>
   <w16cid:commentId w16cid:paraId="1D40A089" w16cid:durableId="2007FF84"/>
@@ -3839,6 +3474,78 @@
   <w:endnote w:id="12">
     <w:p>
       <w:pPr>
+        <w:pStyle w:val="EndnoteText"/>
+        <w:ind w:left="288" w:hanging="288"/>
+        <w:contextualSpacing/>
+        <w:mirrorIndents/>
+        <w:jc w:val="both"/>
+      </w:pPr>
+      <w:r>
+        <w:rPr>
+          <w:rStyle w:val="EndnoteReference"/>
+          <w:rFonts w:ascii="Times New Roman" w:hAnsi="Times New Roman" w:cs="Times New Roman"/>
+          <w:sz w:val="20"/>
+        </w:rPr>
+        <w:endnoteRef/>
+      </w:r>
+      <w:r>
+        <w:rPr>
+          <w:rStyle w:val="EndnoteReference"/>
+          <w:rFonts w:ascii="Times New Roman" w:hAnsi="Times New Roman" w:cs="Times New Roman"/>
+          <w:sz w:val="20"/>
+        </w:rPr>
+        <w:t xml:space="preserve"> </w:t>
+      </w:r>
+      <w:r>
+        <w:t xml:space="preserve">Though </w:t>
+      </w:r>
+      <w:r>
+        <w:t xml:space="preserve">normative </w:t>
+      </w:r>
+      <w:r>
+        <w:t xml:space="preserve">scholars might disagree with this definition, </w:t>
+      </w:r>
+      <w:r>
+        <w:t xml:space="preserve">material discrimination is widely accepted in </w:t>
+      </w:r>
+      <w:r>
+        <w:rPr>
+          <w:rFonts w:ascii="Times New Roman" w:hAnsi="Times New Roman" w:cs="Times New Roman"/>
+        </w:rPr>
+        <w:t>economics</w:t>
+      </w:r>
+      <w:r>
+        <w:t xml:space="preserve">. Individuals </w:t>
+      </w:r>
+      <w:r>
+        <w:t>who do not possess material goods</w:t>
+      </w:r>
+      <w:r>
+        <w:t>, e.g., money,</w:t>
+      </w:r>
+      <w:r>
+        <w:t xml:space="preserve"> to carry out a market transaction are effectively </w:t>
+      </w:r>
+      <w:r>
+        <w:t xml:space="preserve">face </w:t>
+      </w:r>
+      <w:r>
+        <w:t>price</w:t>
+      </w:r>
+      <w:r>
+        <w:t xml:space="preserve"> </w:t>
+      </w:r>
+      <w:r>
+        <w:t>discriminat</w:t>
+      </w:r>
+      <w:r>
+        <w:t>ion of first degree.</w:t>
+      </w:r>
+    </w:p>
+  </w:endnote>
+  <w:endnote w:id="13">
+    <w:p>
+      <w:pPr>
         <w:pStyle w:val="Bibliography"/>
         <w:spacing w:after="0"/>
         <w:ind w:left="288" w:hanging="288"/>
@@ -3869,7 +3576,7 @@
       </w:r>
     </w:p>
   </w:endnote>
-  <w:endnote w:id="13">
+  <w:endnote w:id="14">
     <w:p>
       <w:pPr>
         <w:pStyle w:val="Bibliography"/>
@@ -3938,7 +3645,7 @@
       </w:r>
     </w:p>
   </w:endnote>
-  <w:endnote w:id="14">
+  <w:endnote w:id="15">
     <w:p>
       <w:pPr>
         <w:pStyle w:val="Bibliography"/>
@@ -4007,7 +3714,35 @@
       </w:r>
     </w:p>
   </w:endnote>
-  <w:endnote w:id="15">
+  <w:endnote w:id="16">
+    <w:p>
+      <w:pPr>
+        <w:pStyle w:val="EndnoteText"/>
+        <w:ind w:left="270" w:hanging="270"/>
+        <w:jc w:val="both"/>
+      </w:pPr>
+      <w:r>
+        <w:rPr>
+          <w:rStyle w:val="EndnoteReference"/>
+          <w:rFonts w:ascii="Times New Roman" w:hAnsi="Times New Roman" w:cs="Times New Roman"/>
+          <w:sz w:val="20"/>
+        </w:rPr>
+        <w:endnoteRef/>
+      </w:r>
+      <w:r>
+        <w:rPr>
+          <w:rStyle w:val="EndnoteReference"/>
+          <w:rFonts w:ascii="Times New Roman" w:hAnsi="Times New Roman" w:cs="Times New Roman"/>
+          <w:sz w:val="20"/>
+        </w:rPr>
+        <w:t xml:space="preserve"> </w:t>
+      </w:r>
+      <w:r>
+        <w:t>Whether payment comes from the employer of the employee is irrelevant. The H1-B visa application will not be processed is the fee is not paid.</w:t>
+      </w:r>
+    </w:p>
+  </w:endnote>
+  <w:endnote w:id="17">
     <w:p>
       <w:pPr>
         <w:pStyle w:val="EndnoteText"/>
@@ -4062,7 +3797,58 @@
       </w:r>
     </w:p>
   </w:endnote>
-  <w:endnote w:id="16">
+  <w:endnote w:id="18">
+    <w:p>
+      <w:pPr>
+        <w:pStyle w:val="EndnoteText"/>
+        <w:ind w:left="270" w:hanging="270"/>
+      </w:pPr>
+      <w:r>
+        <w:rPr>
+          <w:rStyle w:val="EndnoteReference"/>
+          <w:rFonts w:ascii="Times New Roman" w:hAnsi="Times New Roman" w:cs="Times New Roman"/>
+          <w:sz w:val="20"/>
+        </w:rPr>
+        <w:endnoteRef/>
+      </w:r>
+      <w:r>
+        <w:rPr>
+          <w:rStyle w:val="EndnoteReference"/>
+          <w:rFonts w:ascii="Times New Roman" w:hAnsi="Times New Roman" w:cs="Times New Roman"/>
+          <w:sz w:val="20"/>
+        </w:rPr>
+        <w:t xml:space="preserve"> </w:t>
+      </w:r>
+      <w:r>
+        <w:t xml:space="preserve">One could claim that the fee is necessary for </w:t>
+      </w:r>
+      <w:r>
+        <w:t xml:space="preserve">covering processing costs. Though this is true, it </w:t>
+      </w:r>
+      <w:r>
+        <w:t>does</w:t>
+      </w:r>
+      <w:r>
+        <w:t xml:space="preserve"> not </w:t>
+      </w:r>
+      <w:r>
+        <w:t>take awa</w:t>
+      </w:r>
+      <w:r>
+        <w:t xml:space="preserve">y from the nature of the market transaction: the </w:t>
+      </w:r>
+      <w:r>
+        <w:t>applicant</w:t>
+      </w:r>
+      <w:r>
+        <w:t xml:space="preserve"> is </w:t>
+      </w:r>
+      <w:r>
+        <w:t xml:space="preserve">offering money (fees) in exchange for a service (visa processing). </w:t>
+      </w:r>
+    </w:p>
+  </w:endnote>
+  <w:endnote w:id="19">
     <w:p>
       <w:pPr>
         <w:pStyle w:val="Bibliography"/>
@@ -4203,7 +3989,7 @@
       </w:r>
     </w:p>
   </w:endnote>
-  <w:endnote w:id="17">
+  <w:endnote w:id="20">
     <w:p>
       <w:pPr>
         <w:pStyle w:val="EndnoteText"/>
@@ -4231,7 +4017,7 @@
       </w:r>
     </w:p>
   </w:endnote>
-  <w:endnote w:id="18">
+  <w:endnote w:id="21">
     <w:p>
       <w:pPr>
         <w:pStyle w:val="EndnoteText"/>
@@ -4259,7 +4045,7 @@
       </w:r>
     </w:p>
   </w:endnote>
-  <w:endnote w:id="19">
+  <w:endnote w:id="22">
     <w:p>
       <w:pPr>
         <w:pStyle w:val="EndnoteText"/>
@@ -4287,7 +4073,7 @@
       </w:r>
     </w:p>
   </w:endnote>
-  <w:endnote w:id="20">
+  <w:endnote w:id="23">
     <w:p>
       <w:pPr>
         <w:pStyle w:val="EndnoteText"/>
@@ -4321,7 +4107,7 @@
       </w:r>
     </w:p>
   </w:endnote>
-  <w:endnote w:id="21">
+  <w:endnote w:id="24">
     <w:p>
       <w:pPr>
         <w:pStyle w:val="Bibliography"/>
@@ -4390,7 +4176,7 @@
       </w:r>
     </w:p>
   </w:endnote>
-  <w:endnote w:id="22">
+  <w:endnote w:id="25">
     <w:p>
       <w:pPr>
         <w:pStyle w:val="EndnoteText"/>
@@ -4558,7 +4344,7 @@
       </w:r>
     </w:p>
   </w:endnote>
-  <w:endnote w:id="23">
+  <w:endnote w:id="26">
     <w:p>
       <w:pPr>
         <w:pStyle w:val="EndnoteText"/>
@@ -4696,7 +4482,7 @@
       </w:r>
     </w:p>
   </w:endnote>
-  <w:endnote w:id="24">
+  <w:endnote w:id="27">
     <w:p>
       <w:pPr>
         <w:pStyle w:val="Bibliography"/>
@@ -4765,7 +4551,7 @@
       </w:r>
     </w:p>
   </w:endnote>
-  <w:endnote w:id="25">
+  <w:endnote w:id="28">
     <w:p>
       <w:pPr>
         <w:pStyle w:val="EndnoteText"/>
@@ -4877,7 +4663,7 @@
       </w:r>
     </w:p>
   </w:endnote>
-  <w:endnote w:id="26">
+  <w:endnote w:id="29">
     <w:p>
       <w:pPr>
         <w:pStyle w:val="EndnoteText"/>
@@ -4975,7 +4761,7 @@
       </w:r>
     </w:p>
   </w:endnote>
-  <w:endnote w:id="27">
+  <w:endnote w:id="30">
     <w:p>
       <w:pPr>
         <w:pStyle w:val="Bibliography"/>
@@ -5080,7 +4866,7 @@
       </w:r>
     </w:p>
   </w:endnote>
-  <w:endnote w:id="28">
+  <w:endnote w:id="31">
     <w:p>
       <w:pPr>
         <w:pStyle w:val="EndnoteText"/>
@@ -5122,7 +4908,7 @@
       </w:r>
     </w:p>
   </w:endnote>
-  <w:endnote w:id="29">
+  <w:endnote w:id="32">
     <w:p>
       <w:pPr>
         <w:pStyle w:val="EndnoteText"/>
@@ -5318,7 +5104,7 @@
       </w:r>
     </w:p>
   </w:endnote>
-  <w:endnote w:id="30">
+  <w:endnote w:id="33">
     <w:p>
       <w:pPr>
         <w:pStyle w:val="Bibliography"/>
@@ -5387,7 +5173,7 @@
       </w:r>
     </w:p>
   </w:endnote>
-  <w:endnote w:id="31">
+  <w:endnote w:id="34">
     <w:p>
       <w:pPr>
         <w:pStyle w:val="EndnoteText"/>
@@ -5638,6 +5424,119 @@
       <w:lvlJc w:val="right"/>
       <w:pPr>
         <w:ind w:left="6120" w:hanging="180"/>
+      </w:pPr>
+    </w:lvl>
+  </w:abstractNum>
+  <w:abstractNum w:abstractNumId="2" w15:restartNumberingAfterBreak="0">
+    <w:nsid w:val="4C650FAC"/>
+    <w:multiLevelType w:val="multilevel"/>
+    <w:tmpl w:val="DD8CC318"/>
+    <w:lvl w:ilvl="0">
+      <w:start w:val="1"/>
+      <w:numFmt w:val="decimal"/>
+      <w:lvlText w:val="%1."/>
+      <w:lvlJc w:val="left"/>
+      <w:pPr>
+        <w:tabs>
+          <w:tab w:val="num" w:pos="0"/>
+        </w:tabs>
+        <w:ind w:left="480" w:hanging="480"/>
+      </w:pPr>
+    </w:lvl>
+    <w:lvl w:ilvl="1">
+      <w:start w:val="1"/>
+      <w:numFmt w:val="decimal"/>
+      <w:lvlText w:val="%2."/>
+      <w:lvlJc w:val="left"/>
+      <w:pPr>
+        <w:tabs>
+          <w:tab w:val="num" w:pos="720"/>
+        </w:tabs>
+        <w:ind w:left="1200" w:hanging="480"/>
+      </w:pPr>
+    </w:lvl>
+    <w:lvl w:ilvl="2">
+      <w:start w:val="1"/>
+      <w:numFmt w:val="decimal"/>
+      <w:lvlText w:val="%3."/>
+      <w:lvlJc w:val="left"/>
+      <w:pPr>
+        <w:tabs>
+          <w:tab w:val="num" w:pos="1440"/>
+        </w:tabs>
+        <w:ind w:left="1920" w:hanging="480"/>
+      </w:pPr>
+    </w:lvl>
+    <w:lvl w:ilvl="3">
+      <w:start w:val="1"/>
+      <w:numFmt w:val="decimal"/>
+      <w:lvlText w:val="%4."/>
+      <w:lvlJc w:val="left"/>
+      <w:pPr>
+        <w:tabs>
+          <w:tab w:val="num" w:pos="2160"/>
+        </w:tabs>
+        <w:ind w:left="2640" w:hanging="480"/>
+      </w:pPr>
+    </w:lvl>
+    <w:lvl w:ilvl="4">
+      <w:start w:val="1"/>
+      <w:numFmt w:val="decimal"/>
+      <w:lvlText w:val="%5."/>
+      <w:lvlJc w:val="left"/>
+      <w:pPr>
+        <w:tabs>
+          <w:tab w:val="num" w:pos="2880"/>
+        </w:tabs>
+        <w:ind w:left="3360" w:hanging="480"/>
+      </w:pPr>
+    </w:lvl>
+    <w:lvl w:ilvl="5">
+      <w:start w:val="1"/>
+      <w:numFmt w:val="decimal"/>
+      <w:lvlText w:val="%6."/>
+      <w:lvlJc w:val="left"/>
+      <w:pPr>
+        <w:tabs>
+          <w:tab w:val="num" w:pos="3600"/>
+        </w:tabs>
+        <w:ind w:left="4080" w:hanging="480"/>
+      </w:pPr>
+    </w:lvl>
+    <w:lvl w:ilvl="6">
+      <w:start w:val="1"/>
+      <w:numFmt w:val="decimal"/>
+      <w:lvlText w:val="%7."/>
+      <w:lvlJc w:val="left"/>
+      <w:pPr>
+        <w:tabs>
+          <w:tab w:val="num" w:pos="4320"/>
+        </w:tabs>
+        <w:ind w:left="4800" w:hanging="480"/>
+      </w:pPr>
+    </w:lvl>
+    <w:lvl w:ilvl="7">
+      <w:start w:val="1"/>
+      <w:numFmt w:val="decimal"/>
+      <w:lvlText w:val="%8."/>
+      <w:lvlJc w:val="left"/>
+      <w:pPr>
+        <w:tabs>
+          <w:tab w:val="num" w:pos="5040"/>
+        </w:tabs>
+        <w:ind w:left="5520" w:hanging="480"/>
+      </w:pPr>
+    </w:lvl>
+    <w:lvl w:ilvl="8">
+      <w:start w:val="1"/>
+      <w:numFmt w:val="decimal"/>
+      <w:lvlText w:val="%9."/>
+      <w:lvlJc w:val="left"/>
+      <w:pPr>
+        <w:tabs>
+          <w:tab w:val="num" w:pos="5760"/>
+        </w:tabs>
+        <w:ind w:left="6240" w:hanging="480"/>
       </w:pPr>
     </w:lvl>
   </w:abstractNum>
@@ -5674,6 +5573,9 @@
       <w:startOverride w:val="1"/>
     </w:lvlOverride>
   </w:num>
+  <w:num w:numId="3">
+    <w:abstractNumId w:val="2"/>
+  </w:num>
 </w:numbering>
 </file>
 
@@ -5701,7 +5603,7 @@
     </w:rPrDefault>
     <w:pPrDefault/>
   </w:docDefaults>
-  <w:latentStyles w:defLockedState="0" w:defUIPriority="99" w:defSemiHidden="0" w:defUnhideWhenUsed="0" w:defQFormat="0" w:count="375">
+  <w:latentStyles w:defLockedState="0" w:defUIPriority="99" w:defSemiHidden="0" w:defUnhideWhenUsed="0" w:defQFormat="0" w:count="376">
     <w:lsdException w:name="Normal" w:uiPriority="0" w:qFormat="1"/>
     <w:lsdException w:name="heading 1" w:uiPriority="9" w:qFormat="1"/>
     <w:lsdException w:name="heading 2" w:semiHidden="1" w:uiPriority="9" w:unhideWhenUsed="1" w:qFormat="1"/>
@@ -5807,7 +5709,6 @@
     <w:lsdException w:name="HTML Sample" w:semiHidden="1" w:unhideWhenUsed="1"/>
     <w:lsdException w:name="HTML Typewriter" w:semiHidden="1" w:unhideWhenUsed="1"/>
     <w:lsdException w:name="HTML Variable" w:semiHidden="1" w:unhideWhenUsed="1"/>
-    <w:lsdException w:name="Normal Table" w:semiHidden="1" w:unhideWhenUsed="1"/>
     <w:lsdException w:name="annotation subject" w:semiHidden="1" w:unhideWhenUsed="1"/>
     <w:lsdException w:name="No List" w:semiHidden="1" w:unhideWhenUsed="1"/>
     <w:lsdException w:name="Outline List 1" w:semiHidden="1" w:unhideWhenUsed="1"/>
@@ -5854,10 +5755,8 @@
     <w:lsdException w:name="Table Subtle 2" w:semiHidden="1" w:unhideWhenUsed="1"/>
     <w:lsdException w:name="Table Web 1" w:semiHidden="1" w:unhideWhenUsed="1"/>
     <w:lsdException w:name="Table Web 2" w:semiHidden="1" w:unhideWhenUsed="1"/>
-    <w:lsdException w:name="Table Web 3" w:semiHidden="1" w:unhideWhenUsed="1"/>
     <w:lsdException w:name="Balloon Text" w:semiHidden="1" w:unhideWhenUsed="1"/>
     <w:lsdException w:name="Table Grid" w:uiPriority="39"/>
-    <w:lsdException w:name="Table Theme" w:semiHidden="1" w:unhideWhenUsed="1"/>
     <w:lsdException w:name="Placeholder Text" w:semiHidden="1"/>
     <w:lsdException w:name="No Spacing" w:uiPriority="1" w:qFormat="1"/>
     <w:lsdException w:name="Light Shading" w:uiPriority="60"/>
@@ -6075,6 +5974,7 @@
     <w:lsdException w:name="List Table 7 Colorful Accent 6" w:uiPriority="52"/>
     <w:lsdException w:name="Mention" w:semiHidden="1" w:unhideWhenUsed="1"/>
     <w:lsdException w:name="Smart Hyperlink" w:semiHidden="1" w:unhideWhenUsed="1"/>
+    <w:lsdException w:name="Smart Link" w:semiHidden="1" w:unhideWhenUsed="1"/>
   </w:latentStyles>
   <w:style w:type="paragraph" w:default="1" w:styleId="Normal">
     <w:name w:val="Normal"/>
@@ -6894,7 +6794,7 @@
 </file>
 
 <file path=customXml/itemProps1.xml><?xml version="1.0" encoding="utf-8"?>
-<ds:datastoreItem xmlns:ds="http://schemas.openxmlformats.org/officeDocument/2006/customXml" ds:itemID="{8F53C08B-6261-114E-B21C-DBD2043912D9}">
+<ds:datastoreItem xmlns:ds="http://schemas.openxmlformats.org/officeDocument/2006/customXml" ds:itemID="{607DD5DA-1B1C-4E43-ADB7-B8A38BD3F1EC}">
   <ds:schemaRefs>
     <ds:schemaRef ds:uri="http://schemas.openxmlformats.org/officeDocument/2006/bibliography"/>
   </ds:schemaRefs>
